--- a/Documents/First_Week/Configuration_Management_Plan_V_1.4.docx
+++ b/Documents/First_Week/Configuration_Management_Plan_V_1.4.docx
@@ -83,8 +83,10 @@
           <w:sz w:val="48"/>
           <w:szCs w:val="48"/>
         </w:rPr>
-        <w:t>1.4</w:t>
-      </w:r>
+        <w:t>2.0</w:t>
+      </w:r>
+      <w:bookmarkStart w:id="0" w:name="_GoBack"/>
+      <w:bookmarkEnd w:id="0"/>
     </w:p>
     <w:p>
       <w:pPr>
@@ -713,24 +715,6 @@
                 <w:sz w:val="23"/>
                 <w:szCs w:val="23"/>
               </w:rPr>
-              <w:t>DDM</w:t>
-            </w:r>
-            <w:r>
-              <w:rPr>
-                <w:rFonts w:ascii="Times New Roman" w:hAnsi="Times New Roman" w:cs="Times New Roman"/>
-                <w:color w:val="000000"/>
-                <w:sz w:val="23"/>
-                <w:szCs w:val="23"/>
-              </w:rPr>
-              <w:t>.</w:t>
-            </w:r>
-            <w:r>
-              <w:rPr>
-                <w:rFonts w:ascii="Times New Roman" w:hAnsi="Times New Roman" w:cs="Times New Roman"/>
-                <w:color w:val="000000"/>
-                <w:sz w:val="23"/>
-                <w:szCs w:val="23"/>
-              </w:rPr>
               <w:t>CMP</w:t>
             </w:r>
             <w:r>
@@ -921,16 +905,7 @@
                 <w:sz w:val="23"/>
                 <w:szCs w:val="23"/>
               </w:rPr>
-              <w:t>DDM</w:t>
-            </w:r>
-            <w:r>
-              <w:rPr>
-                <w:rFonts w:ascii="Times New Roman" w:hAnsi="Times New Roman" w:cs="Times New Roman"/>
-                <w:color w:val="000000"/>
-                <w:sz w:val="23"/>
-                <w:szCs w:val="23"/>
-              </w:rPr>
-              <w:t>.CMP.1.2</w:t>
+              <w:t>CMP.1.2</w:t>
             </w:r>
             <w:r>
               <w:rPr>
@@ -1093,16 +1068,7 @@
                 <w:sz w:val="23"/>
                 <w:szCs w:val="23"/>
               </w:rPr>
-              <w:t>DDM</w:t>
-            </w:r>
-            <w:r>
-              <w:rPr>
-                <w:rFonts w:ascii="Times New Roman" w:hAnsi="Times New Roman" w:cs="Times New Roman"/>
-                <w:color w:val="000000"/>
-                <w:sz w:val="23"/>
-                <w:szCs w:val="23"/>
-              </w:rPr>
-              <w:t>.CMP.1.3</w:t>
+              <w:t>CMP.1.3</w:t>
             </w:r>
             <w:r>
               <w:rPr>
@@ -1256,16 +1222,7 @@
                 <w:sz w:val="23"/>
                 <w:szCs w:val="23"/>
               </w:rPr>
-              <w:t>DDM</w:t>
-            </w:r>
-            <w:r>
-              <w:rPr>
-                <w:rFonts w:ascii="Times New Roman" w:hAnsi="Times New Roman" w:cs="Times New Roman"/>
-                <w:color w:val="000000"/>
-                <w:sz w:val="23"/>
-                <w:szCs w:val="23"/>
-              </w:rPr>
-              <w:t>.CMP.1.4</w:t>
+              <w:t>CMP.1.4</w:t>
             </w:r>
             <w:r>
               <w:rPr>
@@ -1363,6 +1320,169 @@
           </w:p>
         </w:tc>
       </w:tr>
+      <w:tr>
+        <w:trPr>
+          <w:trHeight w:val="295"/>
+        </w:trPr>
+        <w:tc>
+          <w:tcPr>
+            <w:tcW w:w="1962" w:type="dxa"/>
+          </w:tcPr>
+          <w:p>
+            <w:pPr>
+              <w:autoSpaceDE w:val="0"/>
+              <w:autoSpaceDN w:val="0"/>
+              <w:adjustRightInd w:val="0"/>
+              <w:spacing w:after="0" w:line="240" w:lineRule="auto"/>
+              <w:rPr>
+                <w:rFonts w:ascii="Times New Roman" w:hAnsi="Times New Roman" w:cs="Times New Roman"/>
+                <w:color w:val="000000"/>
+                <w:sz w:val="23"/>
+                <w:szCs w:val="23"/>
+              </w:rPr>
+            </w:pPr>
+            <w:r>
+              <w:rPr>
+                <w:rFonts w:ascii="Times New Roman" w:hAnsi="Times New Roman" w:cs="Times New Roman"/>
+                <w:color w:val="000000"/>
+                <w:sz w:val="23"/>
+                <w:szCs w:val="23"/>
+              </w:rPr>
+              <w:t>19/04/2018</w:t>
+            </w:r>
+          </w:p>
+        </w:tc>
+        <w:tc>
+          <w:tcPr>
+            <w:tcW w:w="2191" w:type="dxa"/>
+          </w:tcPr>
+          <w:p>
+            <w:pPr>
+              <w:autoSpaceDE w:val="0"/>
+              <w:autoSpaceDN w:val="0"/>
+              <w:adjustRightInd w:val="0"/>
+              <w:spacing w:after="0" w:line="240" w:lineRule="auto"/>
+              <w:rPr>
+                <w:rFonts w:ascii="Times New Roman" w:hAnsi="Times New Roman" w:cs="Times New Roman"/>
+                <w:color w:val="000000"/>
+                <w:sz w:val="23"/>
+                <w:szCs w:val="23"/>
+              </w:rPr>
+            </w:pPr>
+            <w:r>
+              <w:rPr>
+                <w:rFonts w:ascii="Times New Roman" w:hAnsi="Times New Roman" w:cs="Times New Roman"/>
+                <w:color w:val="000000"/>
+                <w:sz w:val="23"/>
+                <w:szCs w:val="23"/>
+              </w:rPr>
+              <w:t>CMP2.0</w:t>
+            </w:r>
+            <w:r>
+              <w:rPr>
+                <w:rFonts w:ascii="Times New Roman" w:hAnsi="Times New Roman" w:cs="Times New Roman"/>
+                <w:color w:val="000000"/>
+                <w:sz w:val="23"/>
+                <w:szCs w:val="23"/>
+              </w:rPr>
+              <w:t xml:space="preserve">.DOC </w:t>
+            </w:r>
+          </w:p>
+        </w:tc>
+        <w:tc>
+          <w:tcPr>
+            <w:tcW w:w="1733" w:type="dxa"/>
+          </w:tcPr>
+          <w:p>
+            <w:pPr>
+              <w:autoSpaceDE w:val="0"/>
+              <w:autoSpaceDN w:val="0"/>
+              <w:adjustRightInd w:val="0"/>
+              <w:spacing w:after="0" w:line="240" w:lineRule="auto"/>
+              <w:rPr>
+                <w:rFonts w:ascii="Times New Roman" w:hAnsi="Times New Roman" w:cs="Times New Roman"/>
+                <w:color w:val="000000"/>
+                <w:sz w:val="23"/>
+                <w:szCs w:val="23"/>
+              </w:rPr>
+            </w:pPr>
+            <w:r>
+              <w:rPr>
+                <w:rFonts w:ascii="Times New Roman" w:hAnsi="Times New Roman" w:cs="Times New Roman"/>
+                <w:color w:val="000000"/>
+                <w:sz w:val="23"/>
+                <w:szCs w:val="23"/>
+              </w:rPr>
+              <w:t xml:space="preserve">CM Team </w:t>
+            </w:r>
+          </w:p>
+        </w:tc>
+        <w:tc>
+          <w:tcPr>
+            <w:tcW w:w="1962" w:type="dxa"/>
+          </w:tcPr>
+          <w:p>
+            <w:pPr>
+              <w:autoSpaceDE w:val="0"/>
+              <w:autoSpaceDN w:val="0"/>
+              <w:adjustRightInd w:val="0"/>
+              <w:spacing w:after="0" w:line="240" w:lineRule="auto"/>
+              <w:rPr>
+                <w:rFonts w:ascii="Times New Roman" w:hAnsi="Times New Roman" w:cs="Times New Roman"/>
+                <w:color w:val="000000"/>
+                <w:sz w:val="23"/>
+                <w:szCs w:val="23"/>
+              </w:rPr>
+            </w:pPr>
+            <w:r>
+              <w:rPr>
+                <w:rFonts w:ascii="Times New Roman" w:hAnsi="Times New Roman" w:cs="Times New Roman"/>
+                <w:color w:val="000000"/>
+                <w:sz w:val="23"/>
+                <w:szCs w:val="23"/>
+              </w:rPr>
+              <w:t>Update</w:t>
+            </w:r>
+            <w:r>
+              <w:rPr>
+                <w:rFonts w:ascii="Times New Roman" w:hAnsi="Times New Roman" w:cs="Times New Roman"/>
+                <w:color w:val="000000"/>
+                <w:sz w:val="23"/>
+                <w:szCs w:val="23"/>
+              </w:rPr>
+              <w:t xml:space="preserve"> </w:t>
+            </w:r>
+          </w:p>
+        </w:tc>
+        <w:tc>
+          <w:tcPr>
+            <w:tcW w:w="2245" w:type="dxa"/>
+          </w:tcPr>
+          <w:p>
+            <w:pPr>
+              <w:autoSpaceDE w:val="0"/>
+              <w:autoSpaceDN w:val="0"/>
+              <w:adjustRightInd w:val="0"/>
+              <w:spacing w:after="0" w:line="240" w:lineRule="auto"/>
+              <w:rPr>
+                <w:rFonts w:ascii="Times New Roman" w:hAnsi="Times New Roman" w:cs="Times New Roman"/>
+                <w:color w:val="000000"/>
+                <w:sz w:val="23"/>
+                <w:szCs w:val="23"/>
+              </w:rPr>
+            </w:pPr>
+            <w:r>
+              <w:rPr>
+                <w:rFonts w:ascii="Times New Roman" w:hAnsi="Times New Roman" w:cs="Times New Roman"/>
+                <w:color w:val="000000"/>
+                <w:sz w:val="23"/>
+                <w:szCs w:val="23"/>
+              </w:rPr>
+              <w:t>Add Folder Strucutre</w:t>
+            </w:r>
+          </w:p>
+        </w:tc>
+      </w:tr>
     </w:tbl>
     <w:p>
       <w:pPr>
@@ -1407,8 +1527,6 @@
           <w:lang w:bidi="ar-EG"/>
         </w:rPr>
       </w:pPr>
-      <w:bookmarkStart w:id="0" w:name="_GoBack"/>
-      <w:bookmarkEnd w:id="0"/>
     </w:p>
     <w:p>
       <w:pPr>
@@ -27135,6 +27253,1228 @@
     </w:p>
     <w:p>
       <w:pPr>
+        <w:jc w:val="center"/>
+        <w:rPr>
+          <w:b/>
+          <w:bCs/>
+          <w:sz w:val="36"/>
+          <w:szCs w:val="36"/>
+          <w:u w:val="single"/>
+        </w:rPr>
+      </w:pPr>
+      <w:r>
+        <w:rPr>
+          <w:b/>
+          <w:bCs/>
+          <w:sz w:val="36"/>
+          <w:szCs w:val="36"/>
+          <w:u w:val="single"/>
+        </w:rPr>
+        <w:t>Folder structure</w:t>
+      </w:r>
+    </w:p>
+    <w:p/>
+    <w:p>
+      <w:pPr>
+        <w:jc w:val="center"/>
+      </w:pPr>
+      <w:r>
+        <w:rPr>
+          <w:noProof/>
+        </w:rPr>
+        <mc:AlternateContent>
+          <mc:Choice Requires="wps">
+            <w:drawing>
+              <wp:anchor distT="0" distB="0" distL="114300" distR="114300" simplePos="0" relativeHeight="251672576" behindDoc="0" locked="0" layoutInCell="1" allowOverlap="1" wp14:anchorId="5B694FE4" wp14:editId="722ACB85">
+                <wp:simplePos x="0" y="0"/>
+                <wp:positionH relativeFrom="margin">
+                  <wp:posOffset>2238375</wp:posOffset>
+                </wp:positionH>
+                <wp:positionV relativeFrom="paragraph">
+                  <wp:posOffset>1248410</wp:posOffset>
+                </wp:positionV>
+                <wp:extent cx="152400" cy="2095500"/>
+                <wp:effectExtent l="361950" t="0" r="0" b="95250"/>
+                <wp:wrapNone/>
+                <wp:docPr id="35" name="Elbow Connector 35"/>
+                <wp:cNvGraphicFramePr/>
+                <a:graphic xmlns:a="http://schemas.openxmlformats.org/drawingml/2006/main">
+                  <a:graphicData uri="http://schemas.microsoft.com/office/word/2010/wordprocessingShape">
+                    <wps:wsp>
+                      <wps:cNvCnPr/>
+                      <wps:spPr>
+                        <a:xfrm>
+                          <a:off x="0" y="0"/>
+                          <a:ext cx="152400" cy="2095500"/>
+                        </a:xfrm>
+                        <a:prstGeom prst="bentConnector3">
+                          <a:avLst>
+                            <a:gd name="adj1" fmla="val -227083"/>
+                          </a:avLst>
+                        </a:prstGeom>
+                        <a:ln>
+                          <a:tailEnd type="triangle"/>
+                        </a:ln>
+                      </wps:spPr>
+                      <wps:style>
+                        <a:lnRef idx="1">
+                          <a:schemeClr val="accent1"/>
+                        </a:lnRef>
+                        <a:fillRef idx="0">
+                          <a:schemeClr val="accent1"/>
+                        </a:fillRef>
+                        <a:effectRef idx="0">
+                          <a:schemeClr val="accent1"/>
+                        </a:effectRef>
+                        <a:fontRef idx="minor">
+                          <a:schemeClr val="tx1"/>
+                        </a:fontRef>
+                      </wps:style>
+                      <wps:bodyPr/>
+                    </wps:wsp>
+                  </a:graphicData>
+                </a:graphic>
+                <wp14:sizeRelH relativeFrom="margin">
+                  <wp14:pctWidth>0</wp14:pctWidth>
+                </wp14:sizeRelH>
+                <wp14:sizeRelV relativeFrom="margin">
+                  <wp14:pctHeight>0</wp14:pctHeight>
+                </wp14:sizeRelV>
+              </wp:anchor>
+            </w:drawing>
+          </mc:Choice>
+          <mc:Fallback>
+            <w:pict>
+              <v:shapetype w14:anchorId="31991CA3" id="_x0000_t34" coordsize="21600,21600" o:spt="34" o:oned="t" adj="10800" path="m,l@0,0@0,21600,21600,21600e" filled="f">
+                <v:stroke joinstyle="miter"/>
+                <v:formulas>
+                  <v:f eqn="val #0"/>
+                </v:formulas>
+                <v:path arrowok="t" fillok="f" o:connecttype="none"/>
+                <v:handles>
+                  <v:h position="#0,center"/>
+                </v:handles>
+                <o:lock v:ext="edit" shapetype="t"/>
+              </v:shapetype>
+              <v:shape id="Elbow Connector 35" o:spid="_x0000_s1026" type="#_x0000_t34" style="position:absolute;margin-left:176.25pt;margin-top:98.3pt;width:12pt;height:165pt;z-index:251672576;visibility:visible;mso-wrap-style:square;mso-width-percent:0;mso-height-percent:0;mso-wrap-distance-left:9pt;mso-wrap-distance-top:0;mso-wrap-distance-right:9pt;mso-wrap-distance-bottom:0;mso-position-horizontal:absolute;mso-position-horizontal-relative:margin;mso-position-vertical:absolute;mso-position-vertical-relative:text;mso-width-percent:0;mso-height-percent:0;mso-width-relative:margin;mso-height-relative:margin" o:gfxdata="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" adj="-49050" strokecolor="#5b9bd5 [3204]" strokeweight=".5pt">
+                <v:stroke endarrow="block"/>
+                <w10:wrap anchorx="margin"/>
+              </v:shape>
+            </w:pict>
+          </mc:Fallback>
+        </mc:AlternateContent>
+      </w:r>
+      <w:r>
+        <w:rPr>
+          <w:noProof/>
+        </w:rPr>
+        <mc:AlternateContent>
+          <mc:Choice Requires="wps">
+            <w:drawing>
+              <wp:anchor distT="0" distB="0" distL="114300" distR="114300" simplePos="0" relativeHeight="251660288" behindDoc="0" locked="0" layoutInCell="1" allowOverlap="1" wp14:anchorId="6ECEAA85" wp14:editId="09709E3D">
+                <wp:simplePos x="0" y="0"/>
+                <wp:positionH relativeFrom="column">
+                  <wp:posOffset>1409700</wp:posOffset>
+                </wp:positionH>
+                <wp:positionV relativeFrom="paragraph">
+                  <wp:posOffset>1391285</wp:posOffset>
+                </wp:positionV>
+                <wp:extent cx="971550" cy="923925"/>
+                <wp:effectExtent l="0" t="0" r="38100" b="85725"/>
+                <wp:wrapNone/>
+                <wp:docPr id="12" name="Elbow Connector 12"/>
+                <wp:cNvGraphicFramePr/>
+                <a:graphic xmlns:a="http://schemas.openxmlformats.org/drawingml/2006/main">
+                  <a:graphicData uri="http://schemas.microsoft.com/office/word/2010/wordprocessingShape">
+                    <wps:wsp>
+                      <wps:cNvCnPr/>
+                      <wps:spPr>
+                        <a:xfrm>
+                          <a:off x="0" y="0"/>
+                          <a:ext cx="971550" cy="923925"/>
+                        </a:xfrm>
+                        <a:prstGeom prst="bentConnector3">
+                          <a:avLst/>
+                        </a:prstGeom>
+                        <a:ln>
+                          <a:tailEnd type="triangle"/>
+                        </a:ln>
+                      </wps:spPr>
+                      <wps:style>
+                        <a:lnRef idx="1">
+                          <a:schemeClr val="accent1"/>
+                        </a:lnRef>
+                        <a:fillRef idx="0">
+                          <a:schemeClr val="accent1"/>
+                        </a:fillRef>
+                        <a:effectRef idx="0">
+                          <a:schemeClr val="accent1"/>
+                        </a:effectRef>
+                        <a:fontRef idx="minor">
+                          <a:schemeClr val="tx1"/>
+                        </a:fontRef>
+                      </wps:style>
+                      <wps:bodyPr/>
+                    </wps:wsp>
+                  </a:graphicData>
+                </a:graphic>
+                <wp14:sizeRelH relativeFrom="margin">
+                  <wp14:pctWidth>0</wp14:pctWidth>
+                </wp14:sizeRelH>
+                <wp14:sizeRelV relativeFrom="margin">
+                  <wp14:pctHeight>0</wp14:pctHeight>
+                </wp14:sizeRelV>
+              </wp:anchor>
+            </w:drawing>
+          </mc:Choice>
+          <mc:Fallback>
+            <w:pict>
+              <v:shape w14:anchorId="403DD430" id="Elbow Connector 12" o:spid="_x0000_s1026" type="#_x0000_t34" style="position:absolute;margin-left:111pt;margin-top:109.55pt;width:76.5pt;height:72.75pt;z-index:251660288;visibility:visible;mso-wrap-style:square;mso-width-percent:0;mso-height-percent:0;mso-wrap-distance-left:9pt;mso-wrap-distance-top:0;mso-wrap-distance-right:9pt;mso-wrap-distance-bottom:0;mso-position-horizontal:absolute;mso-position-horizontal-relative:text;mso-position-vertical:absolute;mso-position-vertical-relative:text;mso-width-percent:0;mso-height-percent:0;mso-width-relative:margin;mso-height-relative:margin" o:gfxdata="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" strokecolor="#5b9bd5 [3204]" strokeweight=".5pt">
+                <v:stroke endarrow="block"/>
+              </v:shape>
+            </w:pict>
+          </mc:Fallback>
+        </mc:AlternateContent>
+      </w:r>
+      <w:r>
+        <w:rPr>
+          <w:noProof/>
+        </w:rPr>
+        <mc:AlternateContent>
+          <mc:Choice Requires="wps">
+            <w:drawing>
+              <wp:anchor distT="0" distB="0" distL="114300" distR="114300" simplePos="0" relativeHeight="251671552" behindDoc="0" locked="0" layoutInCell="1" allowOverlap="1" wp14:anchorId="40734F9E" wp14:editId="22C248DA">
+                <wp:simplePos x="0" y="0"/>
+                <wp:positionH relativeFrom="column">
+                  <wp:posOffset>3857625</wp:posOffset>
+                </wp:positionH>
+                <wp:positionV relativeFrom="paragraph">
+                  <wp:posOffset>562610</wp:posOffset>
+                </wp:positionV>
+                <wp:extent cx="209550" cy="123825"/>
+                <wp:effectExtent l="0" t="19050" r="38100" b="47625"/>
+                <wp:wrapNone/>
+                <wp:docPr id="34" name="Right Arrow 34"/>
+                <wp:cNvGraphicFramePr/>
+                <a:graphic xmlns:a="http://schemas.openxmlformats.org/drawingml/2006/main">
+                  <a:graphicData uri="http://schemas.microsoft.com/office/word/2010/wordprocessingShape">
+                    <wps:wsp>
+                      <wps:cNvSpPr/>
+                      <wps:spPr>
+                        <a:xfrm>
+                          <a:off x="0" y="0"/>
+                          <a:ext cx="209550" cy="123825"/>
+                        </a:xfrm>
+                        <a:prstGeom prst="rightArrow">
+                          <a:avLst/>
+                        </a:prstGeom>
+                        <a:solidFill>
+                          <a:schemeClr val="tx1"/>
+                        </a:solidFill>
+                        <a:ln>
+                          <a:solidFill>
+                            <a:schemeClr val="tx1"/>
+                          </a:solidFill>
+                        </a:ln>
+                      </wps:spPr>
+                      <wps:style>
+                        <a:lnRef idx="2">
+                          <a:schemeClr val="accent1">
+                            <a:shade val="50000"/>
+                          </a:schemeClr>
+                        </a:lnRef>
+                        <a:fillRef idx="1">
+                          <a:schemeClr val="accent1"/>
+                        </a:fillRef>
+                        <a:effectRef idx="0">
+                          <a:schemeClr val="accent1"/>
+                        </a:effectRef>
+                        <a:fontRef idx="minor">
+                          <a:schemeClr val="lt1"/>
+                        </a:fontRef>
+                      </wps:style>
+                      <wps:bodyPr rot="0" spcFirstLastPara="0" vertOverflow="overflow" horzOverflow="overflow" vert="horz" wrap="square" lIns="91440" tIns="45720" rIns="91440" bIns="45720" numCol="1" spcCol="0" rtlCol="0" fromWordArt="0" anchor="ctr" anchorCtr="0" forceAA="0" compatLnSpc="1">
+                        <a:prstTxWarp prst="textNoShape">
+                          <a:avLst/>
+                        </a:prstTxWarp>
+                        <a:noAutofit/>
+                      </wps:bodyPr>
+                    </wps:wsp>
+                  </a:graphicData>
+                </a:graphic>
+                <wp14:sizeRelH relativeFrom="margin">
+                  <wp14:pctWidth>0</wp14:pctWidth>
+                </wp14:sizeRelH>
+                <wp14:sizeRelV relativeFrom="margin">
+                  <wp14:pctHeight>0</wp14:pctHeight>
+                </wp14:sizeRelV>
+              </wp:anchor>
+            </w:drawing>
+          </mc:Choice>
+          <mc:Fallback>
+            <w:pict>
+              <v:shapetype w14:anchorId="38A5CAEE" id="_x0000_t13" coordsize="21600,21600" o:spt="13" adj="16200,5400" path="m@0,l@0@1,0@1,0@2@0@2@0,21600,21600,10800xe">
+                <v:stroke joinstyle="miter"/>
+                <v:formulas>
+                  <v:f eqn="val #0"/>
+                  <v:f eqn="val #1"/>
+                  <v:f eqn="sum height 0 #1"/>
+                  <v:f eqn="sum 10800 0 #1"/>
+                  <v:f eqn="sum width 0 #0"/>
+                  <v:f eqn="prod @4 @3 10800"/>
+                  <v:f eqn="sum width 0 @5"/>
+                </v:formulas>
+                <v:path o:connecttype="custom" o:connectlocs="@0,0;0,10800;@0,21600;21600,10800" o:connectangles="270,180,90,0" textboxrect="0,@1,@6,@2"/>
+                <v:handles>
+                  <v:h position="#0,#1" xrange="0,21600" yrange="0,10800"/>
+                </v:handles>
+              </v:shapetype>
+              <v:shape id="Right Arrow 34" o:spid="_x0000_s1026" type="#_x0000_t13" style="position:absolute;margin-left:303.75pt;margin-top:44.3pt;width:16.5pt;height:9.75pt;z-index:251671552;visibility:visible;mso-wrap-style:square;mso-width-percent:0;mso-height-percent:0;mso-wrap-distance-left:9pt;mso-wrap-distance-top:0;mso-wrap-distance-right:9pt;mso-wrap-distance-bottom:0;mso-position-horizontal:absolute;mso-position-horizontal-relative:text;mso-position-vertical:absolute;mso-position-vertical-relative:text;mso-width-percent:0;mso-height-percent:0;mso-width-relative:margin;mso-height-relative:margin;v-text-anchor:middle" o:gfxdata="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" adj="15218" fillcolor="black [3213]" strokecolor="black [3213]" strokeweight="1pt"/>
+            </w:pict>
+          </mc:Fallback>
+        </mc:AlternateContent>
+      </w:r>
+      <w:r>
+        <w:rPr>
+          <w:noProof/>
+        </w:rPr>
+        <mc:AlternateContent>
+          <mc:Choice Requires="wps">
+            <w:drawing>
+              <wp:anchor distT="0" distB="0" distL="114300" distR="114300" simplePos="0" relativeHeight="251670528" behindDoc="0" locked="0" layoutInCell="1" allowOverlap="1" wp14:anchorId="12718E9E" wp14:editId="2978F873">
+                <wp:simplePos x="0" y="0"/>
+                <wp:positionH relativeFrom="column">
+                  <wp:posOffset>3857625</wp:posOffset>
+                </wp:positionH>
+                <wp:positionV relativeFrom="paragraph">
+                  <wp:posOffset>1028700</wp:posOffset>
+                </wp:positionV>
+                <wp:extent cx="209550" cy="123825"/>
+                <wp:effectExtent l="0" t="19050" r="38100" b="47625"/>
+                <wp:wrapNone/>
+                <wp:docPr id="33" name="Right Arrow 33"/>
+                <wp:cNvGraphicFramePr/>
+                <a:graphic xmlns:a="http://schemas.openxmlformats.org/drawingml/2006/main">
+                  <a:graphicData uri="http://schemas.microsoft.com/office/word/2010/wordprocessingShape">
+                    <wps:wsp>
+                      <wps:cNvSpPr/>
+                      <wps:spPr>
+                        <a:xfrm>
+                          <a:off x="0" y="0"/>
+                          <a:ext cx="209550" cy="123825"/>
+                        </a:xfrm>
+                        <a:prstGeom prst="rightArrow">
+                          <a:avLst/>
+                        </a:prstGeom>
+                        <a:solidFill>
+                          <a:schemeClr val="tx1"/>
+                        </a:solidFill>
+                        <a:ln>
+                          <a:solidFill>
+                            <a:schemeClr val="tx1"/>
+                          </a:solidFill>
+                        </a:ln>
+                      </wps:spPr>
+                      <wps:style>
+                        <a:lnRef idx="2">
+                          <a:schemeClr val="accent1">
+                            <a:shade val="50000"/>
+                          </a:schemeClr>
+                        </a:lnRef>
+                        <a:fillRef idx="1">
+                          <a:schemeClr val="accent1"/>
+                        </a:fillRef>
+                        <a:effectRef idx="0">
+                          <a:schemeClr val="accent1"/>
+                        </a:effectRef>
+                        <a:fontRef idx="minor">
+                          <a:schemeClr val="lt1"/>
+                        </a:fontRef>
+                      </wps:style>
+                      <wps:bodyPr rot="0" spcFirstLastPara="0" vertOverflow="overflow" horzOverflow="overflow" vert="horz" wrap="square" lIns="91440" tIns="45720" rIns="91440" bIns="45720" numCol="1" spcCol="0" rtlCol="0" fromWordArt="0" anchor="ctr" anchorCtr="0" forceAA="0" compatLnSpc="1">
+                        <a:prstTxWarp prst="textNoShape">
+                          <a:avLst/>
+                        </a:prstTxWarp>
+                        <a:noAutofit/>
+                      </wps:bodyPr>
+                    </wps:wsp>
+                  </a:graphicData>
+                </a:graphic>
+                <wp14:sizeRelH relativeFrom="margin">
+                  <wp14:pctWidth>0</wp14:pctWidth>
+                </wp14:sizeRelH>
+                <wp14:sizeRelV relativeFrom="margin">
+                  <wp14:pctHeight>0</wp14:pctHeight>
+                </wp14:sizeRelV>
+              </wp:anchor>
+            </w:drawing>
+          </mc:Choice>
+          <mc:Fallback>
+            <w:pict>
+              <v:shape w14:anchorId="51266012" id="Right Arrow 33" o:spid="_x0000_s1026" type="#_x0000_t13" style="position:absolute;margin-left:303.75pt;margin-top:81pt;width:16.5pt;height:9.75pt;z-index:251670528;visibility:visible;mso-wrap-style:square;mso-width-percent:0;mso-height-percent:0;mso-wrap-distance-left:9pt;mso-wrap-distance-top:0;mso-wrap-distance-right:9pt;mso-wrap-distance-bottom:0;mso-position-horizontal:absolute;mso-position-horizontal-relative:text;mso-position-vertical:absolute;mso-position-vertical-relative:text;mso-width-percent:0;mso-height-percent:0;mso-width-relative:margin;mso-height-relative:margin;v-text-anchor:middle" o:gfxdata="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" adj="15218" fillcolor="black [3213]" strokecolor="black [3213]" strokeweight="1pt"/>
+            </w:pict>
+          </mc:Fallback>
+        </mc:AlternateContent>
+      </w:r>
+      <w:r>
+        <w:rPr>
+          <w:noProof/>
+        </w:rPr>
+        <mc:AlternateContent>
+          <mc:Choice Requires="wps">
+            <w:drawing>
+              <wp:anchor distT="0" distB="0" distL="114300" distR="114300" simplePos="0" relativeHeight="251669504" behindDoc="0" locked="0" layoutInCell="1" allowOverlap="1" wp14:anchorId="20E01E55" wp14:editId="50F87274">
+                <wp:simplePos x="0" y="0"/>
+                <wp:positionH relativeFrom="column">
+                  <wp:posOffset>3838575</wp:posOffset>
+                </wp:positionH>
+                <wp:positionV relativeFrom="paragraph">
+                  <wp:posOffset>143510</wp:posOffset>
+                </wp:positionV>
+                <wp:extent cx="209550" cy="123825"/>
+                <wp:effectExtent l="0" t="19050" r="38100" b="47625"/>
+                <wp:wrapNone/>
+                <wp:docPr id="32" name="Right Arrow 32"/>
+                <wp:cNvGraphicFramePr/>
+                <a:graphic xmlns:a="http://schemas.openxmlformats.org/drawingml/2006/main">
+                  <a:graphicData uri="http://schemas.microsoft.com/office/word/2010/wordprocessingShape">
+                    <wps:wsp>
+                      <wps:cNvSpPr/>
+                      <wps:spPr>
+                        <a:xfrm>
+                          <a:off x="0" y="0"/>
+                          <a:ext cx="209550" cy="123825"/>
+                        </a:xfrm>
+                        <a:prstGeom prst="rightArrow">
+                          <a:avLst/>
+                        </a:prstGeom>
+                        <a:solidFill>
+                          <a:schemeClr val="tx1"/>
+                        </a:solidFill>
+                        <a:ln>
+                          <a:solidFill>
+                            <a:schemeClr val="tx1"/>
+                          </a:solidFill>
+                        </a:ln>
+                      </wps:spPr>
+                      <wps:style>
+                        <a:lnRef idx="2">
+                          <a:schemeClr val="accent1">
+                            <a:shade val="50000"/>
+                          </a:schemeClr>
+                        </a:lnRef>
+                        <a:fillRef idx="1">
+                          <a:schemeClr val="accent1"/>
+                        </a:fillRef>
+                        <a:effectRef idx="0">
+                          <a:schemeClr val="accent1"/>
+                        </a:effectRef>
+                        <a:fontRef idx="minor">
+                          <a:schemeClr val="lt1"/>
+                        </a:fontRef>
+                      </wps:style>
+                      <wps:bodyPr rot="0" spcFirstLastPara="0" vertOverflow="overflow" horzOverflow="overflow" vert="horz" wrap="square" lIns="91440" tIns="45720" rIns="91440" bIns="45720" numCol="1" spcCol="0" rtlCol="0" fromWordArt="0" anchor="ctr" anchorCtr="0" forceAA="0" compatLnSpc="1">
+                        <a:prstTxWarp prst="textNoShape">
+                          <a:avLst/>
+                        </a:prstTxWarp>
+                        <a:noAutofit/>
+                      </wps:bodyPr>
+                    </wps:wsp>
+                  </a:graphicData>
+                </a:graphic>
+                <wp14:sizeRelH relativeFrom="margin">
+                  <wp14:pctWidth>0</wp14:pctWidth>
+                </wp14:sizeRelH>
+                <wp14:sizeRelV relativeFrom="margin">
+                  <wp14:pctHeight>0</wp14:pctHeight>
+                </wp14:sizeRelV>
+              </wp:anchor>
+            </w:drawing>
+          </mc:Choice>
+          <mc:Fallback>
+            <w:pict>
+              <v:shape w14:anchorId="1E305F01" id="Right Arrow 32" o:spid="_x0000_s1026" type="#_x0000_t13" style="position:absolute;margin-left:302.25pt;margin-top:11.3pt;width:16.5pt;height:9.75pt;z-index:251669504;visibility:visible;mso-wrap-style:square;mso-width-percent:0;mso-height-percent:0;mso-wrap-distance-left:9pt;mso-wrap-distance-top:0;mso-wrap-distance-right:9pt;mso-wrap-distance-bottom:0;mso-position-horizontal:absolute;mso-position-horizontal-relative:text;mso-position-vertical:absolute;mso-position-vertical-relative:text;mso-width-percent:0;mso-height-percent:0;mso-width-relative:margin;mso-height-relative:margin;v-text-anchor:middle" o:gfxdata="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" adj="15218" fillcolor="black [3213]" strokecolor="black [3213]" strokeweight="1pt"/>
+            </w:pict>
+          </mc:Fallback>
+        </mc:AlternateContent>
+      </w:r>
+      <w:r>
+        <w:rPr>
+          <w:noProof/>
+        </w:rPr>
+        <mc:AlternateContent>
+          <mc:Choice Requires="wps">
+            <w:drawing>
+              <wp:anchor distT="45720" distB="45720" distL="114300" distR="114300" simplePos="0" relativeHeight="251667456" behindDoc="0" locked="0" layoutInCell="1" allowOverlap="1" wp14:anchorId="664BA23B" wp14:editId="7E9BA651">
+                <wp:simplePos x="0" y="0"/>
+                <wp:positionH relativeFrom="page">
+                  <wp:posOffset>5429250</wp:posOffset>
+                </wp:positionH>
+                <wp:positionV relativeFrom="paragraph">
+                  <wp:posOffset>1007745</wp:posOffset>
+                </wp:positionV>
+                <wp:extent cx="1790700" cy="247650"/>
+                <wp:effectExtent l="0" t="0" r="19050" b="19050"/>
+                <wp:wrapSquare wrapText="bothSides"/>
+                <wp:docPr id="30" name="Text Box 2"/>
+                <wp:cNvGraphicFramePr>
+                  <a:graphicFrameLocks xmlns:a="http://schemas.openxmlformats.org/drawingml/2006/main"/>
+                </wp:cNvGraphicFramePr>
+                <a:graphic xmlns:a="http://schemas.openxmlformats.org/drawingml/2006/main">
+                  <a:graphicData uri="http://schemas.microsoft.com/office/word/2010/wordprocessingShape">
+                    <wps:wsp>
+                      <wps:cNvSpPr txBox="1">
+                        <a:spLocks noChangeArrowheads="1"/>
+                      </wps:cNvSpPr>
+                      <wps:spPr bwMode="auto">
+                        <a:xfrm>
+                          <a:off x="0" y="0"/>
+                          <a:ext cx="1790700" cy="247650"/>
+                        </a:xfrm>
+                        <a:prstGeom prst="rect">
+                          <a:avLst/>
+                        </a:prstGeom>
+                        <a:solidFill>
+                          <a:srgbClr val="FFFFFF"/>
+                        </a:solidFill>
+                        <a:ln w="9525">
+                          <a:solidFill>
+                            <a:srgbClr val="000000"/>
+                          </a:solidFill>
+                          <a:miter lim="800000"/>
+                          <a:headEnd/>
+                          <a:tailEnd/>
+                        </a:ln>
+                      </wps:spPr>
+                      <wps:txbx>
+                        <w:txbxContent>
+                          <w:p>
+                            <w:r>
+                              <w:t>ReadMe.txt</w:t>
+                            </w:r>
+                          </w:p>
+                        </w:txbxContent>
+                      </wps:txbx>
+                      <wps:bodyPr rot="0" vert="horz" wrap="square" lIns="91440" tIns="45720" rIns="91440" bIns="45720" anchor="t" anchorCtr="0">
+                        <a:noAutofit/>
+                      </wps:bodyPr>
+                    </wps:wsp>
+                  </a:graphicData>
+                </a:graphic>
+                <wp14:sizeRelH relativeFrom="margin">
+                  <wp14:pctWidth>0</wp14:pctWidth>
+                </wp14:sizeRelH>
+                <wp14:sizeRelV relativeFrom="margin">
+                  <wp14:pctHeight>0</wp14:pctHeight>
+                </wp14:sizeRelV>
+              </wp:anchor>
+            </w:drawing>
+          </mc:Choice>
+          <mc:Fallback>
+            <w:pict>
+              <v:shapetype w14:anchorId="664BA23B" id="_x0000_t202" coordsize="21600,21600" o:spt="202" path="m,l,21600r21600,l21600,xe">
+                <v:stroke joinstyle="miter"/>
+                <v:path gradientshapeok="t" o:connecttype="rect"/>
+              </v:shapetype>
+              <v:shape id="_x0000_s1027" type="#_x0000_t202" style="position:absolute;left:0;text-align:left;margin-left:427.5pt;margin-top:79.35pt;width:141pt;height:19.5pt;z-index:251667456;visibility:visible;mso-wrap-style:square;mso-width-percent:0;mso-height-percent:0;mso-wrap-distance-left:9pt;mso-wrap-distance-top:3.6pt;mso-wrap-distance-right:9pt;mso-wrap-distance-bottom:3.6pt;mso-position-horizontal:absolute;mso-position-horizontal-relative:page;mso-position-vertical:absolute;mso-position-vertical-relative:text;mso-width-percent:0;mso-height-percent:0;mso-width-relative:margin;mso-height-relative:margin;v-text-anchor:top" o:gfxdata="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">
+                <v:textbox>
+                  <w:txbxContent>
+                    <w:p>
+                      <w:r>
+                        <w:t>ReadMe.txt</w:t>
+                      </w:r>
+                    </w:p>
+                  </w:txbxContent>
+                </v:textbox>
+                <w10:wrap type="square" anchorx="page"/>
+              </v:shape>
+            </w:pict>
+          </mc:Fallback>
+        </mc:AlternateContent>
+      </w:r>
+      <w:r>
+        <w:rPr>
+          <w:noProof/>
+        </w:rPr>
+        <mc:AlternateContent>
+          <mc:Choice Requires="wps">
+            <w:drawing>
+              <wp:anchor distT="45720" distB="45720" distL="114300" distR="114300" simplePos="0" relativeHeight="251668480" behindDoc="0" locked="0" layoutInCell="1" allowOverlap="1" wp14:anchorId="34487F6A" wp14:editId="5C4CE770">
+                <wp:simplePos x="0" y="0"/>
+                <wp:positionH relativeFrom="page">
+                  <wp:posOffset>5429250</wp:posOffset>
+                </wp:positionH>
+                <wp:positionV relativeFrom="paragraph">
+                  <wp:posOffset>486410</wp:posOffset>
+                </wp:positionV>
+                <wp:extent cx="1790700" cy="247650"/>
+                <wp:effectExtent l="0" t="0" r="19050" b="19050"/>
+                <wp:wrapSquare wrapText="bothSides"/>
+                <wp:docPr id="31" name="Text Box 2"/>
+                <wp:cNvGraphicFramePr>
+                  <a:graphicFrameLocks xmlns:a="http://schemas.openxmlformats.org/drawingml/2006/main"/>
+                </wp:cNvGraphicFramePr>
+                <a:graphic xmlns:a="http://schemas.openxmlformats.org/drawingml/2006/main">
+                  <a:graphicData uri="http://schemas.microsoft.com/office/word/2010/wordprocessingShape">
+                    <wps:wsp>
+                      <wps:cNvSpPr txBox="1">
+                        <a:spLocks noChangeArrowheads="1"/>
+                      </wps:cNvSpPr>
+                      <wps:spPr bwMode="auto">
+                        <a:xfrm>
+                          <a:off x="0" y="0"/>
+                          <a:ext cx="1790700" cy="247650"/>
+                        </a:xfrm>
+                        <a:prstGeom prst="rect">
+                          <a:avLst/>
+                        </a:prstGeom>
+                        <a:solidFill>
+                          <a:srgbClr val="FFFFFF"/>
+                        </a:solidFill>
+                        <a:ln w="9525">
+                          <a:solidFill>
+                            <a:srgbClr val="000000"/>
+                          </a:solidFill>
+                          <a:miter lim="800000"/>
+                          <a:headEnd/>
+                          <a:tailEnd/>
+                        </a:ln>
+                      </wps:spPr>
+                      <wps:txbx>
+                        <w:txbxContent>
+                          <w:p>
+                            <w:r>
+                              <w:t>WorkSpace</w:t>
+                            </w:r>
+                          </w:p>
+                        </w:txbxContent>
+                      </wps:txbx>
+                      <wps:bodyPr rot="0" vert="horz" wrap="square" lIns="91440" tIns="45720" rIns="91440" bIns="45720" anchor="t" anchorCtr="0">
+                        <a:noAutofit/>
+                      </wps:bodyPr>
+                    </wps:wsp>
+                  </a:graphicData>
+                </a:graphic>
+                <wp14:sizeRelH relativeFrom="margin">
+                  <wp14:pctWidth>0</wp14:pctWidth>
+                </wp14:sizeRelH>
+                <wp14:sizeRelV relativeFrom="margin">
+                  <wp14:pctHeight>0</wp14:pctHeight>
+                </wp14:sizeRelV>
+              </wp:anchor>
+            </w:drawing>
+          </mc:Choice>
+          <mc:Fallback>
+            <w:pict>
+              <v:shape w14:anchorId="34487F6A" id="_x0000_s1028" type="#_x0000_t202" style="position:absolute;left:0;text-align:left;margin-left:427.5pt;margin-top:38.3pt;width:141pt;height:19.5pt;z-index:251668480;visibility:visible;mso-wrap-style:square;mso-width-percent:0;mso-height-percent:0;mso-wrap-distance-left:9pt;mso-wrap-distance-top:3.6pt;mso-wrap-distance-right:9pt;mso-wrap-distance-bottom:3.6pt;mso-position-horizontal:absolute;mso-position-horizontal-relative:page;mso-position-vertical:absolute;mso-position-vertical-relative:text;mso-width-percent:0;mso-height-percent:0;mso-width-relative:margin;mso-height-relative:margin;v-text-anchor:top" o:gfxdata="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">
+                <v:textbox>
+                  <w:txbxContent>
+                    <w:p>
+                      <w:r>
+                        <w:t>WorkSpace</w:t>
+                      </w:r>
+                    </w:p>
+                  </w:txbxContent>
+                </v:textbox>
+                <w10:wrap type="square" anchorx="page"/>
+              </v:shape>
+            </w:pict>
+          </mc:Fallback>
+        </mc:AlternateContent>
+      </w:r>
+      <w:r>
+        <w:rPr>
+          <w:noProof/>
+        </w:rPr>
+        <w:drawing>
+          <wp:anchor distT="0" distB="0" distL="114300" distR="114300" simplePos="0" relativeHeight="251666432" behindDoc="0" locked="0" layoutInCell="1" allowOverlap="1" wp14:anchorId="0D579D0A" wp14:editId="75304AF1">
+            <wp:simplePos x="0" y="0"/>
+            <wp:positionH relativeFrom="margin">
+              <wp:posOffset>4067175</wp:posOffset>
+            </wp:positionH>
+            <wp:positionV relativeFrom="paragraph">
+              <wp:posOffset>952500</wp:posOffset>
+            </wp:positionV>
+            <wp:extent cx="406400" cy="304800"/>
+            <wp:effectExtent l="0" t="0" r="0" b="0"/>
+            <wp:wrapSquare wrapText="bothSides"/>
+            <wp:docPr id="29" name="Picture 29" descr="Image result for folder icon"/>
+            <wp:cNvGraphicFramePr>
+              <a:graphicFrameLocks xmlns:a="http://schemas.openxmlformats.org/drawingml/2006/main" noChangeAspect="1"/>
+            </wp:cNvGraphicFramePr>
+            <a:graphic xmlns:a="http://schemas.openxmlformats.org/drawingml/2006/main">
+              <a:graphicData uri="http://schemas.openxmlformats.org/drawingml/2006/picture">
+                <pic:pic xmlns:pic="http://schemas.openxmlformats.org/drawingml/2006/picture">
+                  <pic:nvPicPr>
+                    <pic:cNvPr id="0" name="Picture 2" descr="Image result for folder icon"/>
+                    <pic:cNvPicPr>
+                      <a:picLocks noChangeAspect="1" noChangeArrowheads="1"/>
+                    </pic:cNvPicPr>
+                  </pic:nvPicPr>
+                  <pic:blipFill>
+                    <a:blip r:embed="rId20" cstate="print">
+                      <a:extLst>
+                        <a:ext uri="{28A0092B-C50C-407E-A947-70E740481C1C}">
+                          <a14:useLocalDpi xmlns:a14="http://schemas.microsoft.com/office/drawing/2010/main" val="0"/>
+                        </a:ext>
+                      </a:extLst>
+                    </a:blip>
+                    <a:srcRect/>
+                    <a:stretch>
+                      <a:fillRect/>
+                    </a:stretch>
+                  </pic:blipFill>
+                  <pic:spPr bwMode="auto">
+                    <a:xfrm>
+                      <a:off x="0" y="0"/>
+                      <a:ext cx="406400" cy="304800"/>
+                    </a:xfrm>
+                    <a:prstGeom prst="rect">
+                      <a:avLst/>
+                    </a:prstGeom>
+                    <a:noFill/>
+                    <a:ln>
+                      <a:noFill/>
+                    </a:ln>
+                  </pic:spPr>
+                </pic:pic>
+              </a:graphicData>
+            </a:graphic>
+            <wp14:sizeRelH relativeFrom="page">
+              <wp14:pctWidth>0</wp14:pctWidth>
+            </wp14:sizeRelH>
+            <wp14:sizeRelV relativeFrom="page">
+              <wp14:pctHeight>0</wp14:pctHeight>
+            </wp14:sizeRelV>
+          </wp:anchor>
+        </w:drawing>
+      </w:r>
+      <w:r>
+        <w:rPr>
+          <w:noProof/>
+        </w:rPr>
+        <w:drawing>
+          <wp:anchor distT="0" distB="0" distL="114300" distR="114300" simplePos="0" relativeHeight="251664384" behindDoc="0" locked="0" layoutInCell="1" allowOverlap="1" wp14:anchorId="58B7F63C" wp14:editId="246E5136">
+            <wp:simplePos x="0" y="0"/>
+            <wp:positionH relativeFrom="margin">
+              <wp:posOffset>4067175</wp:posOffset>
+            </wp:positionH>
+            <wp:positionV relativeFrom="paragraph">
+              <wp:posOffset>485775</wp:posOffset>
+            </wp:positionV>
+            <wp:extent cx="406400" cy="304800"/>
+            <wp:effectExtent l="0" t="0" r="0" b="0"/>
+            <wp:wrapSquare wrapText="bothSides"/>
+            <wp:docPr id="28" name="Picture 28" descr="Image result for folder icon"/>
+            <wp:cNvGraphicFramePr>
+              <a:graphicFrameLocks xmlns:a="http://schemas.openxmlformats.org/drawingml/2006/main" noChangeAspect="1"/>
+            </wp:cNvGraphicFramePr>
+            <a:graphic xmlns:a="http://schemas.openxmlformats.org/drawingml/2006/main">
+              <a:graphicData uri="http://schemas.openxmlformats.org/drawingml/2006/picture">
+                <pic:pic xmlns:pic="http://schemas.openxmlformats.org/drawingml/2006/picture">
+                  <pic:nvPicPr>
+                    <pic:cNvPr id="0" name="Picture 2" descr="Image result for folder icon"/>
+                    <pic:cNvPicPr>
+                      <a:picLocks noChangeAspect="1" noChangeArrowheads="1"/>
+                    </pic:cNvPicPr>
+                  </pic:nvPicPr>
+                  <pic:blipFill>
+                    <a:blip r:embed="rId20" cstate="print">
+                      <a:extLst>
+                        <a:ext uri="{28A0092B-C50C-407E-A947-70E740481C1C}">
+                          <a14:useLocalDpi xmlns:a14="http://schemas.microsoft.com/office/drawing/2010/main" val="0"/>
+                        </a:ext>
+                      </a:extLst>
+                    </a:blip>
+                    <a:srcRect/>
+                    <a:stretch>
+                      <a:fillRect/>
+                    </a:stretch>
+                  </pic:blipFill>
+                  <pic:spPr bwMode="auto">
+                    <a:xfrm>
+                      <a:off x="0" y="0"/>
+                      <a:ext cx="406400" cy="304800"/>
+                    </a:xfrm>
+                    <a:prstGeom prst="rect">
+                      <a:avLst/>
+                    </a:prstGeom>
+                    <a:noFill/>
+                    <a:ln>
+                      <a:noFill/>
+                    </a:ln>
+                  </pic:spPr>
+                </pic:pic>
+              </a:graphicData>
+            </a:graphic>
+            <wp14:sizeRelH relativeFrom="page">
+              <wp14:pctWidth>0</wp14:pctWidth>
+            </wp14:sizeRelH>
+            <wp14:sizeRelV relativeFrom="page">
+              <wp14:pctHeight>0</wp14:pctHeight>
+            </wp14:sizeRelV>
+          </wp:anchor>
+        </w:drawing>
+      </w:r>
+      <w:r>
+        <w:rPr>
+          <w:noProof/>
+        </w:rPr>
+        <mc:AlternateContent>
+          <mc:Choice Requires="wps">
+            <w:drawing>
+              <wp:anchor distT="45720" distB="45720" distL="114300" distR="114300" simplePos="0" relativeHeight="251665408" behindDoc="0" locked="0" layoutInCell="1" allowOverlap="1" wp14:anchorId="372E504C" wp14:editId="06CB389F">
+                <wp:simplePos x="0" y="0"/>
+                <wp:positionH relativeFrom="page">
+                  <wp:posOffset>5438775</wp:posOffset>
+                </wp:positionH>
+                <wp:positionV relativeFrom="paragraph">
+                  <wp:posOffset>67310</wp:posOffset>
+                </wp:positionV>
+                <wp:extent cx="1790700" cy="247650"/>
+                <wp:effectExtent l="0" t="0" r="19050" b="19050"/>
+                <wp:wrapSquare wrapText="bothSides"/>
+                <wp:docPr id="2" name="Text Box 2"/>
+                <wp:cNvGraphicFramePr>
+                  <a:graphicFrameLocks xmlns:a="http://schemas.openxmlformats.org/drawingml/2006/main"/>
+                </wp:cNvGraphicFramePr>
+                <a:graphic xmlns:a="http://schemas.openxmlformats.org/drawingml/2006/main">
+                  <a:graphicData uri="http://schemas.microsoft.com/office/word/2010/wordprocessingShape">
+                    <wps:wsp>
+                      <wps:cNvSpPr txBox="1">
+                        <a:spLocks noChangeArrowheads="1"/>
+                      </wps:cNvSpPr>
+                      <wps:spPr bwMode="auto">
+                        <a:xfrm>
+                          <a:off x="0" y="0"/>
+                          <a:ext cx="1790700" cy="247650"/>
+                        </a:xfrm>
+                        <a:prstGeom prst="rect">
+                          <a:avLst/>
+                        </a:prstGeom>
+                        <a:solidFill>
+                          <a:srgbClr val="FFFFFF"/>
+                        </a:solidFill>
+                        <a:ln w="9525">
+                          <a:solidFill>
+                            <a:srgbClr val="000000"/>
+                          </a:solidFill>
+                          <a:miter lim="800000"/>
+                          <a:headEnd/>
+                          <a:tailEnd/>
+                        </a:ln>
+                      </wps:spPr>
+                      <wps:txbx>
+                        <w:txbxContent>
+                          <w:p>
+                            <w:r>
+                              <w:t>Documents</w:t>
+                            </w:r>
+                          </w:p>
+                        </w:txbxContent>
+                      </wps:txbx>
+                      <wps:bodyPr rot="0" vert="horz" wrap="square" lIns="91440" tIns="45720" rIns="91440" bIns="45720" anchor="t" anchorCtr="0">
+                        <a:noAutofit/>
+                      </wps:bodyPr>
+                    </wps:wsp>
+                  </a:graphicData>
+                </a:graphic>
+                <wp14:sizeRelH relativeFrom="margin">
+                  <wp14:pctWidth>0</wp14:pctWidth>
+                </wp14:sizeRelH>
+                <wp14:sizeRelV relativeFrom="margin">
+                  <wp14:pctHeight>0</wp14:pctHeight>
+                </wp14:sizeRelV>
+              </wp:anchor>
+            </w:drawing>
+          </mc:Choice>
+          <mc:Fallback>
+            <w:pict>
+              <v:shape w14:anchorId="372E504C" id="_x0000_s1029" type="#_x0000_t202" style="position:absolute;left:0;text-align:left;margin-left:428.25pt;margin-top:5.3pt;width:141pt;height:19.5pt;z-index:251665408;visibility:visible;mso-wrap-style:square;mso-width-percent:0;mso-height-percent:0;mso-wrap-distance-left:9pt;mso-wrap-distance-top:3.6pt;mso-wrap-distance-right:9pt;mso-wrap-distance-bottom:3.6pt;mso-position-horizontal:absolute;mso-position-horizontal-relative:page;mso-position-vertical:absolute;mso-position-vertical-relative:text;mso-width-percent:0;mso-height-percent:0;mso-width-relative:margin;mso-height-relative:margin;v-text-anchor:top" o:gfxdata="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">
+                <v:textbox>
+                  <w:txbxContent>
+                    <w:p>
+                      <w:r>
+                        <w:t>Documents</w:t>
+                      </w:r>
+                    </w:p>
+                  </w:txbxContent>
+                </v:textbox>
+                <w10:wrap type="square" anchorx="page"/>
+              </v:shape>
+            </w:pict>
+          </mc:Fallback>
+        </mc:AlternateContent>
+      </w:r>
+      <w:r>
+        <w:rPr>
+          <w:noProof/>
+        </w:rPr>
+        <w:drawing>
+          <wp:anchor distT="0" distB="0" distL="114300" distR="114300" simplePos="0" relativeHeight="251663360" behindDoc="0" locked="0" layoutInCell="1" allowOverlap="1" wp14:anchorId="3D47EA67" wp14:editId="0AF84591">
+            <wp:simplePos x="0" y="0"/>
+            <wp:positionH relativeFrom="margin">
+              <wp:posOffset>4066540</wp:posOffset>
+            </wp:positionH>
+            <wp:positionV relativeFrom="paragraph">
+              <wp:posOffset>38735</wp:posOffset>
+            </wp:positionV>
+            <wp:extent cx="406400" cy="304800"/>
+            <wp:effectExtent l="0" t="0" r="0" b="0"/>
+            <wp:wrapSquare wrapText="bothSides"/>
+            <wp:docPr id="27" name="Picture 27" descr="Image result for folder icon"/>
+            <wp:cNvGraphicFramePr>
+              <a:graphicFrameLocks xmlns:a="http://schemas.openxmlformats.org/drawingml/2006/main" noChangeAspect="1"/>
+            </wp:cNvGraphicFramePr>
+            <a:graphic xmlns:a="http://schemas.openxmlformats.org/drawingml/2006/main">
+              <a:graphicData uri="http://schemas.openxmlformats.org/drawingml/2006/picture">
+                <pic:pic xmlns:pic="http://schemas.openxmlformats.org/drawingml/2006/picture">
+                  <pic:nvPicPr>
+                    <pic:cNvPr id="0" name="Picture 2" descr="Image result for folder icon"/>
+                    <pic:cNvPicPr>
+                      <a:picLocks noChangeAspect="1" noChangeArrowheads="1"/>
+                    </pic:cNvPicPr>
+                  </pic:nvPicPr>
+                  <pic:blipFill>
+                    <a:blip r:embed="rId20" cstate="print">
+                      <a:extLst>
+                        <a:ext uri="{28A0092B-C50C-407E-A947-70E740481C1C}">
+                          <a14:useLocalDpi xmlns:a14="http://schemas.microsoft.com/office/drawing/2010/main" val="0"/>
+                        </a:ext>
+                      </a:extLst>
+                    </a:blip>
+                    <a:srcRect/>
+                    <a:stretch>
+                      <a:fillRect/>
+                    </a:stretch>
+                  </pic:blipFill>
+                  <pic:spPr bwMode="auto">
+                    <a:xfrm>
+                      <a:off x="0" y="0"/>
+                      <a:ext cx="406400" cy="304800"/>
+                    </a:xfrm>
+                    <a:prstGeom prst="rect">
+                      <a:avLst/>
+                    </a:prstGeom>
+                    <a:noFill/>
+                    <a:ln>
+                      <a:noFill/>
+                    </a:ln>
+                  </pic:spPr>
+                </pic:pic>
+              </a:graphicData>
+            </a:graphic>
+            <wp14:sizeRelH relativeFrom="page">
+              <wp14:pctWidth>0</wp14:pctWidth>
+            </wp14:sizeRelH>
+            <wp14:sizeRelV relativeFrom="page">
+              <wp14:pctHeight>0</wp14:pctHeight>
+            </wp14:sizeRelV>
+          </wp:anchor>
+        </w:drawing>
+      </w:r>
+      <w:r>
+        <w:rPr>
+          <w:noProof/>
+        </w:rPr>
+        <mc:AlternateContent>
+          <mc:Choice Requires="wps">
+            <w:drawing>
+              <wp:inline distT="0" distB="0" distL="0" distR="0" wp14:anchorId="71917E79" wp14:editId="75ADEE00">
+                <wp:extent cx="3543300" cy="1419225"/>
+                <wp:effectExtent l="0" t="0" r="19050" b="28575"/>
+                <wp:docPr id="3" name="Rectangle 3"/>
+                <wp:cNvGraphicFramePr/>
+                <a:graphic xmlns:a="http://schemas.openxmlformats.org/drawingml/2006/main">
+                  <a:graphicData uri="http://schemas.microsoft.com/office/word/2010/wordprocessingShape">
+                    <wps:wsp>
+                      <wps:cNvSpPr/>
+                      <wps:spPr>
+                        <a:xfrm>
+                          <a:off x="0" y="0"/>
+                          <a:ext cx="3543300" cy="1419225"/>
+                        </a:xfrm>
+                        <a:prstGeom prst="rect">
+                          <a:avLst/>
+                        </a:prstGeom>
+                      </wps:spPr>
+                      <wps:style>
+                        <a:lnRef idx="2">
+                          <a:schemeClr val="accent1">
+                            <a:shade val="50000"/>
+                          </a:schemeClr>
+                        </a:lnRef>
+                        <a:fillRef idx="1">
+                          <a:schemeClr val="accent1"/>
+                        </a:fillRef>
+                        <a:effectRef idx="0">
+                          <a:schemeClr val="accent1"/>
+                        </a:effectRef>
+                        <a:fontRef idx="minor">
+                          <a:schemeClr val="lt1"/>
+                        </a:fontRef>
+                      </wps:style>
+                      <wps:txbx>
+                        <w:txbxContent>
+                          <w:p>
+                            <w:pPr>
+                              <w:jc w:val="center"/>
+                            </w:pPr>
+                            <w:r>
+                              <w:t>Master</w:t>
+                            </w:r>
+                          </w:p>
+                          <w:p>
+                            <w:pPr>
+                              <w:jc w:val="center"/>
+                            </w:pPr>
+                          </w:p>
+                        </w:txbxContent>
+                      </wps:txbx>
+                      <wps:bodyPr rot="0" spcFirstLastPara="0" vertOverflow="overflow" horzOverflow="overflow" vert="horz" wrap="square" lIns="91440" tIns="45720" rIns="91440" bIns="45720" numCol="1" spcCol="0" rtlCol="0" fromWordArt="0" anchor="ctr" anchorCtr="0" forceAA="0" compatLnSpc="1">
+                        <a:prstTxWarp prst="textNoShape">
+                          <a:avLst/>
+                        </a:prstTxWarp>
+                        <a:noAutofit/>
+                      </wps:bodyPr>
+                    </wps:wsp>
+                  </a:graphicData>
+                </a:graphic>
+              </wp:inline>
+            </w:drawing>
+          </mc:Choice>
+          <mc:Fallback>
+            <w:pict>
+              <v:rect w14:anchorId="71917E79" id="Rectangle 3" o:spid="_x0000_s1030" style="width:279pt;height:111.75pt;visibility:visible;mso-wrap-style:square;mso-left-percent:-10001;mso-top-percent:-10001;mso-position-horizontal:absolute;mso-position-horizontal-relative:char;mso-position-vertical:absolute;mso-position-vertical-relative:line;mso-left-percent:-10001;mso-top-percent:-10001;v-text-anchor:middle" o:gfxdata="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" fillcolor="#5b9bd5 [3204]" strokecolor="#1f4d78 [1604]" strokeweight="1pt">
+                <v:textbox>
+                  <w:txbxContent>
+                    <w:p>
+                      <w:pPr>
+                        <w:jc w:val="center"/>
+                      </w:pPr>
+                      <w:r>
+                        <w:t>Master</w:t>
+                      </w:r>
+                    </w:p>
+                    <w:p>
+                      <w:pPr>
+                        <w:jc w:val="center"/>
+                      </w:pPr>
+                    </w:p>
+                  </w:txbxContent>
+                </v:textbox>
+                <w10:anchorlock/>
+              </v:rect>
+            </w:pict>
+          </mc:Fallback>
+        </mc:AlternateContent>
+      </w:r>
+    </w:p>
+    <w:p>
+      <w:pPr>
+        <w:jc w:val="center"/>
+      </w:pPr>
+      <w:r>
+        <w:rPr>
+          <w:noProof/>
+        </w:rPr>
+        <mc:AlternateContent>
+          <mc:Choice Requires="wps">
+            <w:drawing>
+              <wp:anchor distT="0" distB="0" distL="114300" distR="114300" simplePos="0" relativeHeight="251662336" behindDoc="0" locked="0" layoutInCell="1" allowOverlap="1" wp14:anchorId="2C90748E" wp14:editId="3CD43D7C">
+                <wp:simplePos x="0" y="0"/>
+                <wp:positionH relativeFrom="column">
+                  <wp:posOffset>2400300</wp:posOffset>
+                </wp:positionH>
+                <wp:positionV relativeFrom="paragraph">
+                  <wp:posOffset>1532890</wp:posOffset>
+                </wp:positionV>
+                <wp:extent cx="1323975" cy="523875"/>
+                <wp:effectExtent l="0" t="0" r="28575" b="28575"/>
+                <wp:wrapNone/>
+                <wp:docPr id="17" name="Rectangle 17"/>
+                <wp:cNvGraphicFramePr/>
+                <a:graphic xmlns:a="http://schemas.openxmlformats.org/drawingml/2006/main">
+                  <a:graphicData uri="http://schemas.microsoft.com/office/word/2010/wordprocessingShape">
+                    <wps:wsp>
+                      <wps:cNvSpPr/>
+                      <wps:spPr>
+                        <a:xfrm>
+                          <a:off x="0" y="0"/>
+                          <a:ext cx="1323975" cy="523875"/>
+                        </a:xfrm>
+                        <a:prstGeom prst="rect">
+                          <a:avLst/>
+                        </a:prstGeom>
+                      </wps:spPr>
+                      <wps:style>
+                        <a:lnRef idx="2">
+                          <a:schemeClr val="accent1">
+                            <a:shade val="50000"/>
+                          </a:schemeClr>
+                        </a:lnRef>
+                        <a:fillRef idx="1">
+                          <a:schemeClr val="accent1"/>
+                        </a:fillRef>
+                        <a:effectRef idx="0">
+                          <a:schemeClr val="accent1"/>
+                        </a:effectRef>
+                        <a:fontRef idx="minor">
+                          <a:schemeClr val="lt1"/>
+                        </a:fontRef>
+                      </wps:style>
+                      <wps:txbx>
+                        <w:txbxContent>
+                          <w:p>
+                            <w:pPr>
+                              <w:jc w:val="center"/>
+                            </w:pPr>
+                            <w:r>
+                              <w:t>Testing Branch</w:t>
+                            </w:r>
+                          </w:p>
+                        </w:txbxContent>
+                      </wps:txbx>
+                      <wps:bodyPr rot="0" spcFirstLastPara="0" vertOverflow="overflow" horzOverflow="overflow" vert="horz" wrap="square" lIns="91440" tIns="45720" rIns="91440" bIns="45720" numCol="1" spcCol="0" rtlCol="0" fromWordArt="0" anchor="ctr" anchorCtr="0" forceAA="0" compatLnSpc="1">
+                        <a:prstTxWarp prst="textNoShape">
+                          <a:avLst/>
+                        </a:prstTxWarp>
+                        <a:noAutofit/>
+                      </wps:bodyPr>
+                    </wps:wsp>
+                  </a:graphicData>
+                </a:graphic>
+                <wp14:sizeRelH relativeFrom="margin">
+                  <wp14:pctWidth>0</wp14:pctWidth>
+                </wp14:sizeRelH>
+                <wp14:sizeRelV relativeFrom="margin">
+                  <wp14:pctHeight>0</wp14:pctHeight>
+                </wp14:sizeRelV>
+              </wp:anchor>
+            </w:drawing>
+          </mc:Choice>
+          <mc:Fallback>
+            <w:pict>
+              <v:rect w14:anchorId="2C90748E" id="Rectangle 17" o:spid="_x0000_s1031" style="position:absolute;left:0;text-align:left;margin-left:189pt;margin-top:120.7pt;width:104.25pt;height:41.25pt;z-index:251662336;visibility:visible;mso-wrap-style:square;mso-width-percent:0;mso-height-percent:0;mso-wrap-distance-left:9pt;mso-wrap-distance-top:0;mso-wrap-distance-right:9pt;mso-wrap-distance-bottom:0;mso-position-horizontal:absolute;mso-position-horizontal-relative:text;mso-position-vertical:absolute;mso-position-vertical-relative:text;mso-width-percent:0;mso-height-percent:0;mso-width-relative:margin;mso-height-relative:margin;v-text-anchor:middle" o:gfxdata="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" fillcolor="#5b9bd5 [3204]" strokecolor="#1f4d78 [1604]" strokeweight="1pt">
+                <v:textbox>
+                  <w:txbxContent>
+                    <w:p>
+                      <w:pPr>
+                        <w:jc w:val="center"/>
+                      </w:pPr>
+                      <w:r>
+                        <w:t>Testing Branch</w:t>
+                      </w:r>
+                    </w:p>
+                  </w:txbxContent>
+                </v:textbox>
+              </v:rect>
+            </w:pict>
+          </mc:Fallback>
+        </mc:AlternateContent>
+      </w:r>
+      <w:r>
+        <w:rPr>
+          <w:noProof/>
+        </w:rPr>
+        <mc:AlternateContent>
+          <mc:Choice Requires="wps">
+            <w:drawing>
+              <wp:anchor distT="0" distB="0" distL="114300" distR="114300" simplePos="0" relativeHeight="251661312" behindDoc="0" locked="0" layoutInCell="1" allowOverlap="1" wp14:anchorId="354785FB" wp14:editId="13EBB00C">
+                <wp:simplePos x="0" y="0"/>
+                <wp:positionH relativeFrom="column">
+                  <wp:posOffset>2400300</wp:posOffset>
+                </wp:positionH>
+                <wp:positionV relativeFrom="paragraph">
+                  <wp:posOffset>513715</wp:posOffset>
+                </wp:positionV>
+                <wp:extent cx="1323975" cy="523875"/>
+                <wp:effectExtent l="0" t="0" r="28575" b="28575"/>
+                <wp:wrapNone/>
+                <wp:docPr id="16" name="Rectangle 16"/>
+                <wp:cNvGraphicFramePr/>
+                <a:graphic xmlns:a="http://schemas.openxmlformats.org/drawingml/2006/main">
+                  <a:graphicData uri="http://schemas.microsoft.com/office/word/2010/wordprocessingShape">
+                    <wps:wsp>
+                      <wps:cNvSpPr/>
+                      <wps:spPr>
+                        <a:xfrm>
+                          <a:off x="0" y="0"/>
+                          <a:ext cx="1323975" cy="523875"/>
+                        </a:xfrm>
+                        <a:prstGeom prst="rect">
+                          <a:avLst/>
+                        </a:prstGeom>
+                      </wps:spPr>
+                      <wps:style>
+                        <a:lnRef idx="2">
+                          <a:schemeClr val="accent1">
+                            <a:shade val="50000"/>
+                          </a:schemeClr>
+                        </a:lnRef>
+                        <a:fillRef idx="1">
+                          <a:schemeClr val="accent1"/>
+                        </a:fillRef>
+                        <a:effectRef idx="0">
+                          <a:schemeClr val="accent1"/>
+                        </a:effectRef>
+                        <a:fontRef idx="minor">
+                          <a:schemeClr val="lt1"/>
+                        </a:fontRef>
+                      </wps:style>
+                      <wps:txbx>
+                        <w:txbxContent>
+                          <w:p>
+                            <w:pPr>
+                              <w:jc w:val="center"/>
+                            </w:pPr>
+                            <w:r>
+                              <w:t>Development Branch</w:t>
+                            </w:r>
+                          </w:p>
+                        </w:txbxContent>
+                      </wps:txbx>
+                      <wps:bodyPr rot="0" spcFirstLastPara="0" vertOverflow="overflow" horzOverflow="overflow" vert="horz" wrap="square" lIns="91440" tIns="45720" rIns="91440" bIns="45720" numCol="1" spcCol="0" rtlCol="0" fromWordArt="0" anchor="ctr" anchorCtr="0" forceAA="0" compatLnSpc="1">
+                        <a:prstTxWarp prst="textNoShape">
+                          <a:avLst/>
+                        </a:prstTxWarp>
+                        <a:noAutofit/>
+                      </wps:bodyPr>
+                    </wps:wsp>
+                  </a:graphicData>
+                </a:graphic>
+                <wp14:sizeRelH relativeFrom="margin">
+                  <wp14:pctWidth>0</wp14:pctWidth>
+                </wp14:sizeRelH>
+                <wp14:sizeRelV relativeFrom="margin">
+                  <wp14:pctHeight>0</wp14:pctHeight>
+                </wp14:sizeRelV>
+              </wp:anchor>
+            </w:drawing>
+          </mc:Choice>
+          <mc:Fallback>
+            <w:pict>
+              <v:rect w14:anchorId="354785FB" id="Rectangle 16" o:spid="_x0000_s1032" style="position:absolute;left:0;text-align:left;margin-left:189pt;margin-top:40.45pt;width:104.25pt;height:41.25pt;z-index:251661312;visibility:visible;mso-wrap-style:square;mso-width-percent:0;mso-height-percent:0;mso-wrap-distance-left:9pt;mso-wrap-distance-top:0;mso-wrap-distance-right:9pt;mso-wrap-distance-bottom:0;mso-position-horizontal:absolute;mso-position-horizontal-relative:text;mso-position-vertical:absolute;mso-position-vertical-relative:text;mso-width-percent:0;mso-height-percent:0;mso-width-relative:margin;mso-height-relative:margin;v-text-anchor:middle" o:gfxdata="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" fillcolor="#5b9bd5 [3204]" strokecolor="#1f4d78 [1604]" strokeweight="1pt">
+                <v:textbox>
+                  <w:txbxContent>
+                    <w:p>
+                      <w:pPr>
+                        <w:jc w:val="center"/>
+                      </w:pPr>
+                      <w:r>
+                        <w:t>Development Branch</w:t>
+                      </w:r>
+                    </w:p>
+                  </w:txbxContent>
+                </v:textbox>
+              </v:rect>
+            </w:pict>
+          </mc:Fallback>
+        </mc:AlternateContent>
+      </w:r>
+    </w:p>
+    <w:p>
+      <w:pPr>
         <w:rPr>
           <w:rFonts w:ascii="Times New Roman" w:hAnsi="Times New Roman" w:cs="Times New Roman"/>
           <w:color w:val="000000"/>
@@ -27230,9 +28570,2136 @@
         </w:rPr>
       </w:pPr>
     </w:p>
+    <w:p>
+      <w:pPr>
+        <w:jc w:val="center"/>
+        <w:rPr>
+          <w:b/>
+          <w:bCs/>
+          <w:sz w:val="36"/>
+          <w:szCs w:val="36"/>
+          <w:u w:val="single"/>
+        </w:rPr>
+      </w:pPr>
+    </w:p>
+    <w:p>
+      <w:pPr>
+        <w:jc w:val="center"/>
+        <w:rPr>
+          <w:b/>
+          <w:bCs/>
+          <w:sz w:val="36"/>
+          <w:szCs w:val="36"/>
+          <w:u w:val="single"/>
+        </w:rPr>
+      </w:pPr>
+    </w:p>
+    <w:p>
+      <w:pPr>
+        <w:jc w:val="center"/>
+        <w:rPr>
+          <w:b/>
+          <w:bCs/>
+          <w:sz w:val="50"/>
+          <w:szCs w:val="50"/>
+          <w:u w:val="single"/>
+        </w:rPr>
+      </w:pPr>
+      <w:r>
+        <w:rPr>
+          <w:b/>
+          <w:bCs/>
+          <w:sz w:val="50"/>
+          <w:szCs w:val="50"/>
+          <w:u w:val="single"/>
+        </w:rPr>
+        <w:t>Folder structure</w:t>
+      </w:r>
+      <w:r>
+        <w:rPr>
+          <w:b/>
+          <w:bCs/>
+          <w:sz w:val="50"/>
+          <w:szCs w:val="50"/>
+          <w:u w:val="single"/>
+        </w:rPr>
+        <w:t xml:space="preserve"> Second Week </w:t>
+      </w:r>
+    </w:p>
+    <w:p>
+      <w:r>
+        <w:drawing>
+          <wp:anchor distT="0" distB="0" distL="114300" distR="114300" simplePos="0" relativeHeight="251689984" behindDoc="0" locked="0" layoutInCell="1" allowOverlap="1" wp14:anchorId="12720E73" wp14:editId="7AFB479A">
+            <wp:simplePos x="0" y="0"/>
+            <wp:positionH relativeFrom="margin">
+              <wp:posOffset>5343525</wp:posOffset>
+            </wp:positionH>
+            <wp:positionV relativeFrom="paragraph">
+              <wp:posOffset>731520</wp:posOffset>
+            </wp:positionV>
+            <wp:extent cx="406400" cy="304800"/>
+            <wp:effectExtent l="0" t="0" r="0" b="0"/>
+            <wp:wrapSquare wrapText="bothSides"/>
+            <wp:docPr id="40" name="Picture 40" descr="Image result for folder icon"/>
+            <wp:cNvGraphicFramePr>
+              <a:graphicFrameLocks xmlns:a="http://schemas.openxmlformats.org/drawingml/2006/main" noChangeAspect="1"/>
+            </wp:cNvGraphicFramePr>
+            <a:graphic xmlns:a="http://schemas.openxmlformats.org/drawingml/2006/main">
+              <a:graphicData uri="http://schemas.openxmlformats.org/drawingml/2006/picture">
+                <pic:pic xmlns:pic="http://schemas.openxmlformats.org/drawingml/2006/picture">
+                  <pic:nvPicPr>
+                    <pic:cNvPr id="0" name="Picture 2" descr="Image result for folder icon"/>
+                    <pic:cNvPicPr>
+                      <a:picLocks noChangeAspect="1" noChangeArrowheads="1"/>
+                    </pic:cNvPicPr>
+                  </pic:nvPicPr>
+                  <pic:blipFill>
+                    <a:blip r:embed="rId20" cstate="print">
+                      <a:extLst>
+                        <a:ext uri="{28A0092B-C50C-407E-A947-70E740481C1C}">
+                          <a14:useLocalDpi xmlns:a14="http://schemas.microsoft.com/office/drawing/2010/main" val="0"/>
+                        </a:ext>
+                      </a:extLst>
+                    </a:blip>
+                    <a:srcRect/>
+                    <a:stretch>
+                      <a:fillRect/>
+                    </a:stretch>
+                  </pic:blipFill>
+                  <pic:spPr bwMode="auto">
+                    <a:xfrm>
+                      <a:off x="0" y="0"/>
+                      <a:ext cx="406400" cy="304800"/>
+                    </a:xfrm>
+                    <a:prstGeom prst="rect">
+                      <a:avLst/>
+                    </a:prstGeom>
+                    <a:noFill/>
+                    <a:ln>
+                      <a:noFill/>
+                    </a:ln>
+                  </pic:spPr>
+                </pic:pic>
+              </a:graphicData>
+            </a:graphic>
+            <wp14:sizeRelH relativeFrom="page">
+              <wp14:pctWidth>0</wp14:pctWidth>
+            </wp14:sizeRelH>
+            <wp14:sizeRelV relativeFrom="page">
+              <wp14:pctHeight>0</wp14:pctHeight>
+            </wp14:sizeRelV>
+          </wp:anchor>
+        </w:drawing>
+      </w:r>
+      <w:r>
+        <mc:AlternateContent>
+          <mc:Choice Requires="wps">
+            <w:drawing>
+              <wp:anchor distT="45720" distB="45720" distL="114300" distR="114300" simplePos="0" relativeHeight="251691008" behindDoc="0" locked="0" layoutInCell="1" allowOverlap="1" wp14:anchorId="08E8D990" wp14:editId="14F6C646">
+                <wp:simplePos x="0" y="0"/>
+                <wp:positionH relativeFrom="page">
+                  <wp:posOffset>6715125</wp:posOffset>
+                </wp:positionH>
+                <wp:positionV relativeFrom="paragraph">
+                  <wp:posOffset>292735</wp:posOffset>
+                </wp:positionV>
+                <wp:extent cx="842645" cy="318770"/>
+                <wp:effectExtent l="0" t="0" r="14605" b="24130"/>
+                <wp:wrapSquare wrapText="bothSides"/>
+                <wp:docPr id="24" name="Text Box 24"/>
+                <wp:cNvGraphicFramePr>
+                  <a:graphicFrameLocks xmlns:a="http://schemas.openxmlformats.org/drawingml/2006/main"/>
+                </wp:cNvGraphicFramePr>
+                <a:graphic xmlns:a="http://schemas.openxmlformats.org/drawingml/2006/main">
+                  <a:graphicData uri="http://schemas.microsoft.com/office/word/2010/wordprocessingShape">
+                    <wps:wsp>
+                      <wps:cNvSpPr txBox="1">
+                        <a:spLocks noChangeArrowheads="1"/>
+                      </wps:cNvSpPr>
+                      <wps:spPr bwMode="auto">
+                        <a:xfrm>
+                          <a:off x="0" y="0"/>
+                          <a:ext cx="842645" cy="318770"/>
+                        </a:xfrm>
+                        <a:prstGeom prst="rect">
+                          <a:avLst/>
+                        </a:prstGeom>
+                        <a:solidFill>
+                          <a:srgbClr val="FFFFFF"/>
+                        </a:solidFill>
+                        <a:ln w="9525">
+                          <a:solidFill>
+                            <a:srgbClr val="000000"/>
+                          </a:solidFill>
+                          <a:miter lim="800000"/>
+                          <a:headEnd/>
+                          <a:tailEnd/>
+                        </a:ln>
+                      </wps:spPr>
+                      <wps:txbx>
+                        <w:txbxContent>
+                          <w:p>
+                            <w:r>
+                              <w:t>Documents</w:t>
+                            </w:r>
+                          </w:p>
+                        </w:txbxContent>
+                      </wps:txbx>
+                      <wps:bodyPr rot="0" vert="horz" wrap="square" lIns="91440" tIns="45720" rIns="91440" bIns="45720" anchor="t" anchorCtr="0">
+                        <a:noAutofit/>
+                      </wps:bodyPr>
+                    </wps:wsp>
+                  </a:graphicData>
+                </a:graphic>
+                <wp14:sizeRelH relativeFrom="margin">
+                  <wp14:pctWidth>0</wp14:pctWidth>
+                </wp14:sizeRelH>
+                <wp14:sizeRelV relativeFrom="margin">
+                  <wp14:pctHeight>0</wp14:pctHeight>
+                </wp14:sizeRelV>
+              </wp:anchor>
+            </w:drawing>
+          </mc:Choice>
+          <mc:Fallback>
+            <w:pict>
+              <v:shape w14:anchorId="08E8D990" id="Text Box 24" o:spid="_x0000_s1033" type="#_x0000_t202" style="position:absolute;margin-left:528.75pt;margin-top:23.05pt;width:66.35pt;height:25.1pt;z-index:251691008;visibility:visible;mso-wrap-style:square;mso-width-percent:0;mso-height-percent:0;mso-wrap-distance-left:9pt;mso-wrap-distance-top:3.6pt;mso-wrap-distance-right:9pt;mso-wrap-distance-bottom:3.6pt;mso-position-horizontal:absolute;mso-position-horizontal-relative:page;mso-position-vertical:absolute;mso-position-vertical-relative:text;mso-width-percent:0;mso-height-percent:0;mso-width-relative:margin;mso-height-relative:margin;v-text-anchor:top" o:gfxdata="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">
+                <v:textbox>
+                  <w:txbxContent>
+                    <w:p>
+                      <w:r>
+                        <w:t>Documents</w:t>
+                      </w:r>
+                    </w:p>
+                  </w:txbxContent>
+                </v:textbox>
+                <w10:wrap type="square" anchorx="page"/>
+              </v:shape>
+            </w:pict>
+          </mc:Fallback>
+        </mc:AlternateContent>
+      </w:r>
+      <w:r>
+        <mc:AlternateContent>
+          <mc:Choice Requires="wps">
+            <w:drawing>
+              <wp:anchor distT="45720" distB="45720" distL="114300" distR="114300" simplePos="0" relativeHeight="251694080" behindDoc="0" locked="0" layoutInCell="1" allowOverlap="1" wp14:anchorId="4C73CABD" wp14:editId="5A21317D">
+                <wp:simplePos x="0" y="0"/>
+                <wp:positionH relativeFrom="page">
+                  <wp:posOffset>6703060</wp:posOffset>
+                </wp:positionH>
+                <wp:positionV relativeFrom="paragraph">
+                  <wp:posOffset>708660</wp:posOffset>
+                </wp:positionV>
+                <wp:extent cx="854075" cy="318770"/>
+                <wp:effectExtent l="0" t="0" r="22225" b="24130"/>
+                <wp:wrapSquare wrapText="bothSides"/>
+                <wp:docPr id="26" name="Text Box 2"/>
+                <wp:cNvGraphicFramePr>
+                  <a:graphicFrameLocks xmlns:a="http://schemas.openxmlformats.org/drawingml/2006/main"/>
+                </wp:cNvGraphicFramePr>
+                <a:graphic xmlns:a="http://schemas.openxmlformats.org/drawingml/2006/main">
+                  <a:graphicData uri="http://schemas.microsoft.com/office/word/2010/wordprocessingShape">
+                    <wps:wsp>
+                      <wps:cNvSpPr txBox="1">
+                        <a:spLocks noChangeArrowheads="1"/>
+                      </wps:cNvSpPr>
+                      <wps:spPr bwMode="auto">
+                        <a:xfrm>
+                          <a:off x="0" y="0"/>
+                          <a:ext cx="854075" cy="318770"/>
+                        </a:xfrm>
+                        <a:prstGeom prst="rect">
+                          <a:avLst/>
+                        </a:prstGeom>
+                        <a:solidFill>
+                          <a:srgbClr val="FFFFFF"/>
+                        </a:solidFill>
+                        <a:ln w="9525">
+                          <a:solidFill>
+                            <a:srgbClr val="000000"/>
+                          </a:solidFill>
+                          <a:miter lim="800000"/>
+                          <a:headEnd/>
+                          <a:tailEnd/>
+                        </a:ln>
+                      </wps:spPr>
+                      <wps:txbx>
+                        <w:txbxContent>
+                          <w:p>
+                            <w:r>
+                              <w:t>WorkSpace</w:t>
+                            </w:r>
+                          </w:p>
+                        </w:txbxContent>
+                      </wps:txbx>
+                      <wps:bodyPr rot="0" vert="horz" wrap="square" lIns="91440" tIns="45720" rIns="91440" bIns="45720" anchor="t" anchorCtr="0">
+                        <a:noAutofit/>
+                      </wps:bodyPr>
+                    </wps:wsp>
+                  </a:graphicData>
+                </a:graphic>
+                <wp14:sizeRelH relativeFrom="margin">
+                  <wp14:pctWidth>0</wp14:pctWidth>
+                </wp14:sizeRelH>
+                <wp14:sizeRelV relativeFrom="margin">
+                  <wp14:pctHeight>0</wp14:pctHeight>
+                </wp14:sizeRelV>
+              </wp:anchor>
+            </w:drawing>
+          </mc:Choice>
+          <mc:Fallback>
+            <w:pict>
+              <v:shape w14:anchorId="4C73CABD" id="_x0000_s1034" type="#_x0000_t202" style="position:absolute;margin-left:527.8pt;margin-top:55.8pt;width:67.25pt;height:25.1pt;z-index:251694080;visibility:visible;mso-wrap-style:square;mso-width-percent:0;mso-height-percent:0;mso-wrap-distance-left:9pt;mso-wrap-distance-top:3.6pt;mso-wrap-distance-right:9pt;mso-wrap-distance-bottom:3.6pt;mso-position-horizontal:absolute;mso-position-horizontal-relative:page;mso-position-vertical:absolute;mso-position-vertical-relative:text;mso-width-percent:0;mso-height-percent:0;mso-width-relative:margin;mso-height-relative:margin;v-text-anchor:top" o:gfxdata="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">
+                <v:textbox>
+                  <w:txbxContent>
+                    <w:p>
+                      <w:r>
+                        <w:t>WorkSpace</w:t>
+                      </w:r>
+                    </w:p>
+                  </w:txbxContent>
+                </v:textbox>
+                <w10:wrap type="square" anchorx="page"/>
+              </v:shape>
+            </w:pict>
+          </mc:Fallback>
+        </mc:AlternateContent>
+      </w:r>
+      <w:r>
+        <w:drawing>
+          <wp:anchor distT="0" distB="0" distL="114300" distR="114300" simplePos="0" relativeHeight="251688960" behindDoc="0" locked="0" layoutInCell="1" allowOverlap="1" wp14:anchorId="08711DB1" wp14:editId="46745BE1">
+            <wp:simplePos x="0" y="0"/>
+            <wp:positionH relativeFrom="margin">
+              <wp:posOffset>5343080</wp:posOffset>
+            </wp:positionH>
+            <wp:positionV relativeFrom="paragraph">
+              <wp:posOffset>284480</wp:posOffset>
+            </wp:positionV>
+            <wp:extent cx="406400" cy="304800"/>
+            <wp:effectExtent l="0" t="0" r="0" b="0"/>
+            <wp:wrapSquare wrapText="bothSides"/>
+            <wp:docPr id="39" name="Picture 39" descr="Image result for folder icon"/>
+            <wp:cNvGraphicFramePr>
+              <a:graphicFrameLocks xmlns:a="http://schemas.openxmlformats.org/drawingml/2006/main" noChangeAspect="1"/>
+            </wp:cNvGraphicFramePr>
+            <a:graphic xmlns:a="http://schemas.openxmlformats.org/drawingml/2006/main">
+              <a:graphicData uri="http://schemas.openxmlformats.org/drawingml/2006/picture">
+                <pic:pic xmlns:pic="http://schemas.openxmlformats.org/drawingml/2006/picture">
+                  <pic:nvPicPr>
+                    <pic:cNvPr id="0" name="Picture 2" descr="Image result for folder icon"/>
+                    <pic:cNvPicPr>
+                      <a:picLocks noChangeAspect="1" noChangeArrowheads="1"/>
+                    </pic:cNvPicPr>
+                  </pic:nvPicPr>
+                  <pic:blipFill>
+                    <a:blip r:embed="rId20" cstate="print">
+                      <a:extLst>
+                        <a:ext uri="{28A0092B-C50C-407E-A947-70E740481C1C}">
+                          <a14:useLocalDpi xmlns:a14="http://schemas.microsoft.com/office/drawing/2010/main" val="0"/>
+                        </a:ext>
+                      </a:extLst>
+                    </a:blip>
+                    <a:srcRect/>
+                    <a:stretch>
+                      <a:fillRect/>
+                    </a:stretch>
+                  </pic:blipFill>
+                  <pic:spPr bwMode="auto">
+                    <a:xfrm>
+                      <a:off x="0" y="0"/>
+                      <a:ext cx="406400" cy="304800"/>
+                    </a:xfrm>
+                    <a:prstGeom prst="rect">
+                      <a:avLst/>
+                    </a:prstGeom>
+                    <a:noFill/>
+                    <a:ln>
+                      <a:noFill/>
+                    </a:ln>
+                  </pic:spPr>
+                </pic:pic>
+              </a:graphicData>
+            </a:graphic>
+            <wp14:sizeRelH relativeFrom="page">
+              <wp14:pctWidth>0</wp14:pctWidth>
+            </wp14:sizeRelH>
+            <wp14:sizeRelV relativeFrom="page">
+              <wp14:pctHeight>0</wp14:pctHeight>
+            </wp14:sizeRelV>
+          </wp:anchor>
+        </w:drawing>
+      </w:r>
+      <w:r>
+        <w:rPr>
+          <w:noProof/>
+        </w:rPr>
+        <mc:AlternateContent>
+          <mc:Choice Requires="wps">
+            <w:drawing>
+              <wp:anchor distT="45720" distB="45720" distL="114300" distR="114300" simplePos="0" relativeHeight="251679744" behindDoc="0" locked="0" layoutInCell="1" allowOverlap="1" wp14:anchorId="6B4E69DE" wp14:editId="78F5ADE9">
+                <wp:simplePos x="0" y="0"/>
+                <wp:positionH relativeFrom="page">
+                  <wp:posOffset>5438775</wp:posOffset>
+                </wp:positionH>
+                <wp:positionV relativeFrom="paragraph">
+                  <wp:posOffset>287020</wp:posOffset>
+                </wp:positionV>
+                <wp:extent cx="842645" cy="318770"/>
+                <wp:effectExtent l="0" t="0" r="14605" b="24130"/>
+                <wp:wrapSquare wrapText="bothSides"/>
+                <wp:docPr id="15" name="Text Box 15"/>
+                <wp:cNvGraphicFramePr>
+                  <a:graphicFrameLocks xmlns:a="http://schemas.openxmlformats.org/drawingml/2006/main"/>
+                </wp:cNvGraphicFramePr>
+                <a:graphic xmlns:a="http://schemas.openxmlformats.org/drawingml/2006/main">
+                  <a:graphicData uri="http://schemas.microsoft.com/office/word/2010/wordprocessingShape">
+                    <wps:wsp>
+                      <wps:cNvSpPr txBox="1">
+                        <a:spLocks noChangeArrowheads="1"/>
+                      </wps:cNvSpPr>
+                      <wps:spPr bwMode="auto">
+                        <a:xfrm>
+                          <a:off x="0" y="0"/>
+                          <a:ext cx="842645" cy="318770"/>
+                        </a:xfrm>
+                        <a:prstGeom prst="rect">
+                          <a:avLst/>
+                        </a:prstGeom>
+                        <a:solidFill>
+                          <a:srgbClr val="FFFFFF"/>
+                        </a:solidFill>
+                        <a:ln w="9525">
+                          <a:solidFill>
+                            <a:srgbClr val="000000"/>
+                          </a:solidFill>
+                          <a:miter lim="800000"/>
+                          <a:headEnd/>
+                          <a:tailEnd/>
+                        </a:ln>
+                      </wps:spPr>
+                      <wps:txbx>
+                        <w:txbxContent>
+                          <w:p>
+                            <w:r>
+                              <w:t>Documents</w:t>
+                            </w:r>
+                          </w:p>
+                        </w:txbxContent>
+                      </wps:txbx>
+                      <wps:bodyPr rot="0" vert="horz" wrap="square" lIns="91440" tIns="45720" rIns="91440" bIns="45720" anchor="t" anchorCtr="0">
+                        <a:noAutofit/>
+                      </wps:bodyPr>
+                    </wps:wsp>
+                  </a:graphicData>
+                </a:graphic>
+                <wp14:sizeRelH relativeFrom="margin">
+                  <wp14:pctWidth>0</wp14:pctWidth>
+                </wp14:sizeRelH>
+                <wp14:sizeRelV relativeFrom="margin">
+                  <wp14:pctHeight>0</wp14:pctHeight>
+                </wp14:sizeRelV>
+              </wp:anchor>
+            </w:drawing>
+          </mc:Choice>
+          <mc:Fallback>
+            <w:pict>
+              <v:shape w14:anchorId="6B4E69DE" id="Text Box 15" o:spid="_x0000_s1035" type="#_x0000_t202" style="position:absolute;margin-left:428.25pt;margin-top:22.6pt;width:66.35pt;height:25.1pt;z-index:251679744;visibility:visible;mso-wrap-style:square;mso-width-percent:0;mso-height-percent:0;mso-wrap-distance-left:9pt;mso-wrap-distance-top:3.6pt;mso-wrap-distance-right:9pt;mso-wrap-distance-bottom:3.6pt;mso-position-horizontal:absolute;mso-position-horizontal-relative:page;mso-position-vertical:absolute;mso-position-vertical-relative:text;mso-width-percent:0;mso-height-percent:0;mso-width-relative:margin;mso-height-relative:margin;v-text-anchor:top" o:gfxdata="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">
+                <v:textbox>
+                  <w:txbxContent>
+                    <w:p>
+                      <w:r>
+                        <w:t>Documents</w:t>
+                      </w:r>
+                    </w:p>
+                  </w:txbxContent>
+                </v:textbox>
+                <w10:wrap type="square" anchorx="page"/>
+              </v:shape>
+            </w:pict>
+          </mc:Fallback>
+        </mc:AlternateContent>
+      </w:r>
+    </w:p>
+    <w:p>
+      <w:pPr>
+        <w:jc w:val="center"/>
+      </w:pPr>
+      <w:r>
+        <mc:AlternateContent>
+          <mc:Choice Requires="wps">
+            <w:drawing>
+              <wp:anchor distT="0" distB="0" distL="114300" distR="114300" simplePos="0" relativeHeight="251705344" behindDoc="0" locked="0" layoutInCell="1" allowOverlap="1" wp14:anchorId="0CC98DD2" wp14:editId="3FCEF2CC">
+                <wp:simplePos x="0" y="0"/>
+                <wp:positionH relativeFrom="column">
+                  <wp:posOffset>5165535</wp:posOffset>
+                </wp:positionH>
+                <wp:positionV relativeFrom="paragraph">
+                  <wp:posOffset>1282065</wp:posOffset>
+                </wp:positionV>
+                <wp:extent cx="209550" cy="123825"/>
+                <wp:effectExtent l="0" t="19050" r="38100" b="47625"/>
+                <wp:wrapNone/>
+                <wp:docPr id="45" name="Right Arrow 45"/>
+                <wp:cNvGraphicFramePr/>
+                <a:graphic xmlns:a="http://schemas.openxmlformats.org/drawingml/2006/main">
+                  <a:graphicData uri="http://schemas.microsoft.com/office/word/2010/wordprocessingShape">
+                    <wps:wsp>
+                      <wps:cNvSpPr/>
+                      <wps:spPr>
+                        <a:xfrm>
+                          <a:off x="0" y="0"/>
+                          <a:ext cx="209550" cy="123825"/>
+                        </a:xfrm>
+                        <a:prstGeom prst="rightArrow">
+                          <a:avLst/>
+                        </a:prstGeom>
+                        <a:solidFill>
+                          <a:schemeClr val="tx1"/>
+                        </a:solidFill>
+                        <a:ln>
+                          <a:solidFill>
+                            <a:schemeClr val="tx1"/>
+                          </a:solidFill>
+                        </a:ln>
+                      </wps:spPr>
+                      <wps:style>
+                        <a:lnRef idx="2">
+                          <a:schemeClr val="accent1">
+                            <a:shade val="50000"/>
+                          </a:schemeClr>
+                        </a:lnRef>
+                        <a:fillRef idx="1">
+                          <a:schemeClr val="accent1"/>
+                        </a:fillRef>
+                        <a:effectRef idx="0">
+                          <a:schemeClr val="accent1"/>
+                        </a:effectRef>
+                        <a:fontRef idx="minor">
+                          <a:schemeClr val="lt1"/>
+                        </a:fontRef>
+                      </wps:style>
+                      <wps:bodyPr rot="0" spcFirstLastPara="0" vertOverflow="overflow" horzOverflow="overflow" vert="horz" wrap="square" lIns="91440" tIns="45720" rIns="91440" bIns="45720" numCol="1" spcCol="0" rtlCol="0" fromWordArt="0" anchor="ctr" anchorCtr="0" forceAA="0" compatLnSpc="1">
+                        <a:prstTxWarp prst="textNoShape">
+                          <a:avLst/>
+                        </a:prstTxWarp>
+                        <a:noAutofit/>
+                      </wps:bodyPr>
+                    </wps:wsp>
+                  </a:graphicData>
+                </a:graphic>
+                <wp14:sizeRelH relativeFrom="margin">
+                  <wp14:pctWidth>0</wp14:pctWidth>
+                </wp14:sizeRelH>
+                <wp14:sizeRelV relativeFrom="margin">
+                  <wp14:pctHeight>0</wp14:pctHeight>
+                </wp14:sizeRelV>
+              </wp:anchor>
+            </w:drawing>
+          </mc:Choice>
+          <mc:Fallback>
+            <w:pict>
+              <v:shape w14:anchorId="16F62FBC" id="Right Arrow 45" o:spid="_x0000_s1026" type="#_x0000_t13" style="position:absolute;margin-left:406.75pt;margin-top:100.95pt;width:16.5pt;height:9.75pt;z-index:251705344;visibility:visible;mso-wrap-style:square;mso-width-percent:0;mso-height-percent:0;mso-wrap-distance-left:9pt;mso-wrap-distance-top:0;mso-wrap-distance-right:9pt;mso-wrap-distance-bottom:0;mso-position-horizontal:absolute;mso-position-horizontal-relative:text;mso-position-vertical:absolute;mso-position-vertical-relative:text;mso-width-percent:0;mso-height-percent:0;mso-width-relative:margin;mso-height-relative:margin;v-text-anchor:middle" o:gfxdata="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" adj="15218" fillcolor="black [3213]" strokecolor="black [3213]" strokeweight="1pt"/>
+            </w:pict>
+          </mc:Fallback>
+        </mc:AlternateContent>
+      </w:r>
+      <w:r>
+        <mc:AlternateContent>
+          <mc:Choice Requires="wps">
+            <w:drawing>
+              <wp:anchor distT="45720" distB="45720" distL="114300" distR="114300" simplePos="0" relativeHeight="251704320" behindDoc="0" locked="0" layoutInCell="1" allowOverlap="1" wp14:anchorId="30EB8BBB" wp14:editId="59984F1E">
+                <wp:simplePos x="0" y="0"/>
+                <wp:positionH relativeFrom="page">
+                  <wp:posOffset>6715125</wp:posOffset>
+                </wp:positionH>
+                <wp:positionV relativeFrom="paragraph">
+                  <wp:posOffset>1677035</wp:posOffset>
+                </wp:positionV>
+                <wp:extent cx="854075" cy="318770"/>
+                <wp:effectExtent l="0" t="0" r="22225" b="24130"/>
+                <wp:wrapSquare wrapText="bothSides"/>
+                <wp:docPr id="44" name="Text Box 2"/>
+                <wp:cNvGraphicFramePr>
+                  <a:graphicFrameLocks xmlns:a="http://schemas.openxmlformats.org/drawingml/2006/main"/>
+                </wp:cNvGraphicFramePr>
+                <a:graphic xmlns:a="http://schemas.openxmlformats.org/drawingml/2006/main">
+                  <a:graphicData uri="http://schemas.microsoft.com/office/word/2010/wordprocessingShape">
+                    <wps:wsp>
+                      <wps:cNvSpPr txBox="1">
+                        <a:spLocks noChangeArrowheads="1"/>
+                      </wps:cNvSpPr>
+                      <wps:spPr bwMode="auto">
+                        <a:xfrm>
+                          <a:off x="0" y="0"/>
+                          <a:ext cx="854075" cy="318770"/>
+                        </a:xfrm>
+                        <a:prstGeom prst="rect">
+                          <a:avLst/>
+                        </a:prstGeom>
+                        <a:solidFill>
+                          <a:srgbClr val="FFFFFF"/>
+                        </a:solidFill>
+                        <a:ln w="9525">
+                          <a:solidFill>
+                            <a:srgbClr val="000000"/>
+                          </a:solidFill>
+                          <a:miter lim="800000"/>
+                          <a:headEnd/>
+                          <a:tailEnd/>
+                        </a:ln>
+                      </wps:spPr>
+                      <wps:txbx>
+                        <w:txbxContent>
+                          <w:p>
+                            <w:r>
+                              <w:t>WorkSpace</w:t>
+                            </w:r>
+                          </w:p>
+                        </w:txbxContent>
+                      </wps:txbx>
+                      <wps:bodyPr rot="0" vert="horz" wrap="square" lIns="91440" tIns="45720" rIns="91440" bIns="45720" anchor="t" anchorCtr="0">
+                        <a:noAutofit/>
+                      </wps:bodyPr>
+                    </wps:wsp>
+                  </a:graphicData>
+                </a:graphic>
+                <wp14:sizeRelH relativeFrom="margin">
+                  <wp14:pctWidth>0</wp14:pctWidth>
+                </wp14:sizeRelH>
+                <wp14:sizeRelV relativeFrom="margin">
+                  <wp14:pctHeight>0</wp14:pctHeight>
+                </wp14:sizeRelV>
+              </wp:anchor>
+            </w:drawing>
+          </mc:Choice>
+          <mc:Fallback>
+            <w:pict>
+              <v:shape w14:anchorId="30EB8BBB" id="_x0000_s1036" type="#_x0000_t202" style="position:absolute;left:0;text-align:left;margin-left:528.75pt;margin-top:132.05pt;width:67.25pt;height:25.1pt;z-index:251704320;visibility:visible;mso-wrap-style:square;mso-width-percent:0;mso-height-percent:0;mso-wrap-distance-left:9pt;mso-wrap-distance-top:3.6pt;mso-wrap-distance-right:9pt;mso-wrap-distance-bottom:3.6pt;mso-position-horizontal:absolute;mso-position-horizontal-relative:page;mso-position-vertical:absolute;mso-position-vertical-relative:text;mso-width-percent:0;mso-height-percent:0;mso-width-relative:margin;mso-height-relative:margin;v-text-anchor:top" o:gfxdata="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">
+                <v:textbox>
+                  <w:txbxContent>
+                    <w:p>
+                      <w:r>
+                        <w:t>WorkSpace</w:t>
+                      </w:r>
+                    </w:p>
+                  </w:txbxContent>
+                </v:textbox>
+                <w10:wrap type="square" anchorx="page"/>
+              </v:shape>
+            </w:pict>
+          </mc:Fallback>
+        </mc:AlternateContent>
+      </w:r>
+      <w:r>
+        <mc:AlternateContent>
+          <mc:Choice Requires="wps">
+            <w:drawing>
+              <wp:anchor distT="45720" distB="45720" distL="114300" distR="114300" simplePos="0" relativeHeight="251703296" behindDoc="0" locked="0" layoutInCell="1" allowOverlap="1" wp14:anchorId="7A7267AD" wp14:editId="30842BFD">
+                <wp:simplePos x="0" y="0"/>
+                <wp:positionH relativeFrom="page">
+                  <wp:posOffset>6715125</wp:posOffset>
+                </wp:positionH>
+                <wp:positionV relativeFrom="paragraph">
+                  <wp:posOffset>2090420</wp:posOffset>
+                </wp:positionV>
+                <wp:extent cx="854075" cy="306705"/>
+                <wp:effectExtent l="0" t="0" r="22225" b="17145"/>
+                <wp:wrapSquare wrapText="bothSides"/>
+                <wp:docPr id="43" name="Text Box 2"/>
+                <wp:cNvGraphicFramePr>
+                  <a:graphicFrameLocks xmlns:a="http://schemas.openxmlformats.org/drawingml/2006/main"/>
+                </wp:cNvGraphicFramePr>
+                <a:graphic xmlns:a="http://schemas.openxmlformats.org/drawingml/2006/main">
+                  <a:graphicData uri="http://schemas.microsoft.com/office/word/2010/wordprocessingShape">
+                    <wps:wsp>
+                      <wps:cNvSpPr txBox="1">
+                        <a:spLocks noChangeArrowheads="1"/>
+                      </wps:cNvSpPr>
+                      <wps:spPr bwMode="auto">
+                        <a:xfrm>
+                          <a:off x="0" y="0"/>
+                          <a:ext cx="854075" cy="306705"/>
+                        </a:xfrm>
+                        <a:prstGeom prst="rect">
+                          <a:avLst/>
+                        </a:prstGeom>
+                        <a:solidFill>
+                          <a:srgbClr val="FFFFFF"/>
+                        </a:solidFill>
+                        <a:ln w="9525">
+                          <a:solidFill>
+                            <a:srgbClr val="000000"/>
+                          </a:solidFill>
+                          <a:miter lim="800000"/>
+                          <a:headEnd/>
+                          <a:tailEnd/>
+                        </a:ln>
+                      </wps:spPr>
+                      <wps:txbx>
+                        <w:txbxContent>
+                          <w:p>
+                            <w:r>
+                              <w:t>ReadMe.txt</w:t>
+                            </w:r>
+                          </w:p>
+                        </w:txbxContent>
+                      </wps:txbx>
+                      <wps:bodyPr rot="0" vert="horz" wrap="square" lIns="91440" tIns="45720" rIns="91440" bIns="45720" anchor="t" anchorCtr="0">
+                        <a:noAutofit/>
+                      </wps:bodyPr>
+                    </wps:wsp>
+                  </a:graphicData>
+                </a:graphic>
+                <wp14:sizeRelH relativeFrom="margin">
+                  <wp14:pctWidth>0</wp14:pctWidth>
+                </wp14:sizeRelH>
+                <wp14:sizeRelV relativeFrom="margin">
+                  <wp14:pctHeight>0</wp14:pctHeight>
+                </wp14:sizeRelV>
+              </wp:anchor>
+            </w:drawing>
+          </mc:Choice>
+          <mc:Fallback>
+            <w:pict>
+              <v:shape w14:anchorId="7A7267AD" id="_x0000_s1037" type="#_x0000_t202" style="position:absolute;left:0;text-align:left;margin-left:528.75pt;margin-top:164.6pt;width:67.25pt;height:24.15pt;z-index:251703296;visibility:visible;mso-wrap-style:square;mso-width-percent:0;mso-height-percent:0;mso-wrap-distance-left:9pt;mso-wrap-distance-top:3.6pt;mso-wrap-distance-right:9pt;mso-wrap-distance-bottom:3.6pt;mso-position-horizontal:absolute;mso-position-horizontal-relative:page;mso-position-vertical:absolute;mso-position-vertical-relative:text;mso-width-percent:0;mso-height-percent:0;mso-width-relative:margin;mso-height-relative:margin;v-text-anchor:top" o:gfxdata="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">
+                <v:textbox>
+                  <w:txbxContent>
+                    <w:p>
+                      <w:r>
+                        <w:t>ReadMe.txt</w:t>
+                      </w:r>
+                    </w:p>
+                  </w:txbxContent>
+                </v:textbox>
+                <w10:wrap type="square" anchorx="page"/>
+              </v:shape>
+            </w:pict>
+          </mc:Fallback>
+        </mc:AlternateContent>
+      </w:r>
+      <w:r>
+        <mc:AlternateContent>
+          <mc:Choice Requires="wps">
+            <w:drawing>
+              <wp:anchor distT="45720" distB="45720" distL="114300" distR="114300" simplePos="0" relativeHeight="251701248" behindDoc="0" locked="0" layoutInCell="1" allowOverlap="1" wp14:anchorId="06CE7FA1" wp14:editId="35154A0F">
+                <wp:simplePos x="0" y="0"/>
+                <wp:positionH relativeFrom="page">
+                  <wp:posOffset>6727190</wp:posOffset>
+                </wp:positionH>
+                <wp:positionV relativeFrom="paragraph">
+                  <wp:posOffset>1261110</wp:posOffset>
+                </wp:positionV>
+                <wp:extent cx="842645" cy="318770"/>
+                <wp:effectExtent l="0" t="0" r="14605" b="24130"/>
+                <wp:wrapSquare wrapText="bothSides"/>
+                <wp:docPr id="42" name="Text Box 42"/>
+                <wp:cNvGraphicFramePr>
+                  <a:graphicFrameLocks xmlns:a="http://schemas.openxmlformats.org/drawingml/2006/main"/>
+                </wp:cNvGraphicFramePr>
+                <a:graphic xmlns:a="http://schemas.openxmlformats.org/drawingml/2006/main">
+                  <a:graphicData uri="http://schemas.microsoft.com/office/word/2010/wordprocessingShape">
+                    <wps:wsp>
+                      <wps:cNvSpPr txBox="1">
+                        <a:spLocks noChangeArrowheads="1"/>
+                      </wps:cNvSpPr>
+                      <wps:spPr bwMode="auto">
+                        <a:xfrm>
+                          <a:off x="0" y="0"/>
+                          <a:ext cx="842645" cy="318770"/>
+                        </a:xfrm>
+                        <a:prstGeom prst="rect">
+                          <a:avLst/>
+                        </a:prstGeom>
+                        <a:solidFill>
+                          <a:srgbClr val="FFFFFF"/>
+                        </a:solidFill>
+                        <a:ln w="9525">
+                          <a:solidFill>
+                            <a:srgbClr val="000000"/>
+                          </a:solidFill>
+                          <a:miter lim="800000"/>
+                          <a:headEnd/>
+                          <a:tailEnd/>
+                        </a:ln>
+                      </wps:spPr>
+                      <wps:txbx>
+                        <w:txbxContent>
+                          <w:p>
+                            <w:r>
+                              <w:t>Documents</w:t>
+                            </w:r>
+                          </w:p>
+                        </w:txbxContent>
+                      </wps:txbx>
+                      <wps:bodyPr rot="0" vert="horz" wrap="square" lIns="91440" tIns="45720" rIns="91440" bIns="45720" anchor="t" anchorCtr="0">
+                        <a:noAutofit/>
+                      </wps:bodyPr>
+                    </wps:wsp>
+                  </a:graphicData>
+                </a:graphic>
+                <wp14:sizeRelH relativeFrom="margin">
+                  <wp14:pctWidth>0</wp14:pctWidth>
+                </wp14:sizeRelH>
+                <wp14:sizeRelV relativeFrom="margin">
+                  <wp14:pctHeight>0</wp14:pctHeight>
+                </wp14:sizeRelV>
+              </wp:anchor>
+            </w:drawing>
+          </mc:Choice>
+          <mc:Fallback>
+            <w:pict>
+              <v:shape w14:anchorId="06CE7FA1" id="Text Box 42" o:spid="_x0000_s1038" type="#_x0000_t202" style="position:absolute;left:0;text-align:left;margin-left:529.7pt;margin-top:99.3pt;width:66.35pt;height:25.1pt;z-index:251701248;visibility:visible;mso-wrap-style:square;mso-width-percent:0;mso-height-percent:0;mso-wrap-distance-left:9pt;mso-wrap-distance-top:3.6pt;mso-wrap-distance-right:9pt;mso-wrap-distance-bottom:3.6pt;mso-position-horizontal:absolute;mso-position-horizontal-relative:page;mso-position-vertical:absolute;mso-position-vertical-relative:text;mso-width-percent:0;mso-height-percent:0;mso-width-relative:margin;mso-height-relative:margin;v-text-anchor:top" o:gfxdata="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">
+                <v:textbox>
+                  <w:txbxContent>
+                    <w:p>
+                      <w:r>
+                        <w:t>Documents</w:t>
+                      </w:r>
+                    </w:p>
+                  </w:txbxContent>
+                </v:textbox>
+                <w10:wrap type="square" anchorx="page"/>
+              </v:shape>
+            </w:pict>
+          </mc:Fallback>
+        </mc:AlternateContent>
+      </w:r>
+      <w:r>
+        <w:drawing>
+          <wp:anchor distT="0" distB="0" distL="114300" distR="114300" simplePos="0" relativeHeight="251700224" behindDoc="0" locked="0" layoutInCell="1" allowOverlap="1" wp14:anchorId="0334C059" wp14:editId="2009A8F3">
+            <wp:simplePos x="0" y="0"/>
+            <wp:positionH relativeFrom="margin">
+              <wp:posOffset>5355590</wp:posOffset>
+            </wp:positionH>
+            <wp:positionV relativeFrom="paragraph">
+              <wp:posOffset>1654175</wp:posOffset>
+            </wp:positionV>
+            <wp:extent cx="406400" cy="304800"/>
+            <wp:effectExtent l="0" t="0" r="0" b="0"/>
+            <wp:wrapSquare wrapText="bothSides"/>
+            <wp:docPr id="49" name="Picture 49" descr="Image result for folder icon"/>
+            <wp:cNvGraphicFramePr>
+              <a:graphicFrameLocks xmlns:a="http://schemas.openxmlformats.org/drawingml/2006/main" noChangeAspect="1"/>
+            </wp:cNvGraphicFramePr>
+            <a:graphic xmlns:a="http://schemas.openxmlformats.org/drawingml/2006/main">
+              <a:graphicData uri="http://schemas.openxmlformats.org/drawingml/2006/picture">
+                <pic:pic xmlns:pic="http://schemas.openxmlformats.org/drawingml/2006/picture">
+                  <pic:nvPicPr>
+                    <pic:cNvPr id="0" name="Picture 2" descr="Image result for folder icon"/>
+                    <pic:cNvPicPr>
+                      <a:picLocks noChangeAspect="1" noChangeArrowheads="1"/>
+                    </pic:cNvPicPr>
+                  </pic:nvPicPr>
+                  <pic:blipFill>
+                    <a:blip r:embed="rId20" cstate="print">
+                      <a:extLst>
+                        <a:ext uri="{28A0092B-C50C-407E-A947-70E740481C1C}">
+                          <a14:useLocalDpi xmlns:a14="http://schemas.microsoft.com/office/drawing/2010/main" val="0"/>
+                        </a:ext>
+                      </a:extLst>
+                    </a:blip>
+                    <a:srcRect/>
+                    <a:stretch>
+                      <a:fillRect/>
+                    </a:stretch>
+                  </pic:blipFill>
+                  <pic:spPr bwMode="auto">
+                    <a:xfrm>
+                      <a:off x="0" y="0"/>
+                      <a:ext cx="406400" cy="304800"/>
+                    </a:xfrm>
+                    <a:prstGeom prst="rect">
+                      <a:avLst/>
+                    </a:prstGeom>
+                    <a:noFill/>
+                    <a:ln>
+                      <a:noFill/>
+                    </a:ln>
+                  </pic:spPr>
+                </pic:pic>
+              </a:graphicData>
+            </a:graphic>
+            <wp14:sizeRelH relativeFrom="page">
+              <wp14:pctWidth>0</wp14:pctWidth>
+            </wp14:sizeRelH>
+            <wp14:sizeRelV relativeFrom="page">
+              <wp14:pctHeight>0</wp14:pctHeight>
+            </wp14:sizeRelV>
+          </wp:anchor>
+        </w:drawing>
+      </w:r>
+      <w:r>
+        <w:drawing>
+          <wp:anchor distT="0" distB="0" distL="114300" distR="114300" simplePos="0" relativeHeight="251699200" behindDoc="0" locked="0" layoutInCell="1" allowOverlap="1" wp14:anchorId="251A93EA" wp14:editId="089F4442">
+            <wp:simplePos x="0" y="0"/>
+            <wp:positionH relativeFrom="margin">
+              <wp:posOffset>5355400</wp:posOffset>
+            </wp:positionH>
+            <wp:positionV relativeFrom="paragraph">
+              <wp:posOffset>1207135</wp:posOffset>
+            </wp:positionV>
+            <wp:extent cx="406400" cy="304800"/>
+            <wp:effectExtent l="0" t="0" r="0" b="0"/>
+            <wp:wrapSquare wrapText="bothSides"/>
+            <wp:docPr id="48" name="Picture 48" descr="Image result for folder icon"/>
+            <wp:cNvGraphicFramePr>
+              <a:graphicFrameLocks xmlns:a="http://schemas.openxmlformats.org/drawingml/2006/main" noChangeAspect="1"/>
+            </wp:cNvGraphicFramePr>
+            <a:graphic xmlns:a="http://schemas.openxmlformats.org/drawingml/2006/main">
+              <a:graphicData uri="http://schemas.openxmlformats.org/drawingml/2006/picture">
+                <pic:pic xmlns:pic="http://schemas.openxmlformats.org/drawingml/2006/picture">
+                  <pic:nvPicPr>
+                    <pic:cNvPr id="0" name="Picture 2" descr="Image result for folder icon"/>
+                    <pic:cNvPicPr>
+                      <a:picLocks noChangeAspect="1" noChangeArrowheads="1"/>
+                    </pic:cNvPicPr>
+                  </pic:nvPicPr>
+                  <pic:blipFill>
+                    <a:blip r:embed="rId20" cstate="print">
+                      <a:extLst>
+                        <a:ext uri="{28A0092B-C50C-407E-A947-70E740481C1C}">
+                          <a14:useLocalDpi xmlns:a14="http://schemas.microsoft.com/office/drawing/2010/main" val="0"/>
+                        </a:ext>
+                      </a:extLst>
+                    </a:blip>
+                    <a:srcRect/>
+                    <a:stretch>
+                      <a:fillRect/>
+                    </a:stretch>
+                  </pic:blipFill>
+                  <pic:spPr bwMode="auto">
+                    <a:xfrm>
+                      <a:off x="0" y="0"/>
+                      <a:ext cx="406400" cy="304800"/>
+                    </a:xfrm>
+                    <a:prstGeom prst="rect">
+                      <a:avLst/>
+                    </a:prstGeom>
+                    <a:noFill/>
+                    <a:ln>
+                      <a:noFill/>
+                    </a:ln>
+                  </pic:spPr>
+                </pic:pic>
+              </a:graphicData>
+            </a:graphic>
+            <wp14:sizeRelH relativeFrom="page">
+              <wp14:pctWidth>0</wp14:pctWidth>
+            </wp14:sizeRelH>
+            <wp14:sizeRelV relativeFrom="page">
+              <wp14:pctHeight>0</wp14:pctHeight>
+            </wp14:sizeRelV>
+          </wp:anchor>
+        </w:drawing>
+      </w:r>
+      <w:r>
+        <mc:AlternateContent>
+          <mc:Choice Requires="wps">
+            <w:drawing>
+              <wp:anchor distT="0" distB="0" distL="114300" distR="114300" simplePos="0" relativeHeight="251695104" behindDoc="0" locked="0" layoutInCell="1" allowOverlap="1" wp14:anchorId="500D0623" wp14:editId="38B97C47">
+                <wp:simplePos x="0" y="0"/>
+                <wp:positionH relativeFrom="column">
+                  <wp:posOffset>5198555</wp:posOffset>
+                </wp:positionH>
+                <wp:positionV relativeFrom="paragraph">
+                  <wp:posOffset>100330</wp:posOffset>
+                </wp:positionV>
+                <wp:extent cx="209550" cy="123825"/>
+                <wp:effectExtent l="0" t="19050" r="38100" b="47625"/>
+                <wp:wrapNone/>
+                <wp:docPr id="36" name="Right Arrow 36"/>
+                <wp:cNvGraphicFramePr/>
+                <a:graphic xmlns:a="http://schemas.openxmlformats.org/drawingml/2006/main">
+                  <a:graphicData uri="http://schemas.microsoft.com/office/word/2010/wordprocessingShape">
+                    <wps:wsp>
+                      <wps:cNvSpPr/>
+                      <wps:spPr>
+                        <a:xfrm>
+                          <a:off x="0" y="0"/>
+                          <a:ext cx="209550" cy="123825"/>
+                        </a:xfrm>
+                        <a:prstGeom prst="rightArrow">
+                          <a:avLst/>
+                        </a:prstGeom>
+                        <a:solidFill>
+                          <a:schemeClr val="tx1"/>
+                        </a:solidFill>
+                        <a:ln>
+                          <a:solidFill>
+                            <a:schemeClr val="tx1"/>
+                          </a:solidFill>
+                        </a:ln>
+                      </wps:spPr>
+                      <wps:style>
+                        <a:lnRef idx="2">
+                          <a:schemeClr val="accent1">
+                            <a:shade val="50000"/>
+                          </a:schemeClr>
+                        </a:lnRef>
+                        <a:fillRef idx="1">
+                          <a:schemeClr val="accent1"/>
+                        </a:fillRef>
+                        <a:effectRef idx="0">
+                          <a:schemeClr val="accent1"/>
+                        </a:effectRef>
+                        <a:fontRef idx="minor">
+                          <a:schemeClr val="lt1"/>
+                        </a:fontRef>
+                      </wps:style>
+                      <wps:bodyPr rot="0" spcFirstLastPara="0" vertOverflow="overflow" horzOverflow="overflow" vert="horz" wrap="square" lIns="91440" tIns="45720" rIns="91440" bIns="45720" numCol="1" spcCol="0" rtlCol="0" fromWordArt="0" anchor="ctr" anchorCtr="0" forceAA="0" compatLnSpc="1">
+                        <a:prstTxWarp prst="textNoShape">
+                          <a:avLst/>
+                        </a:prstTxWarp>
+                        <a:noAutofit/>
+                      </wps:bodyPr>
+                    </wps:wsp>
+                  </a:graphicData>
+                </a:graphic>
+                <wp14:sizeRelH relativeFrom="margin">
+                  <wp14:pctWidth>0</wp14:pctWidth>
+                </wp14:sizeRelH>
+                <wp14:sizeRelV relativeFrom="margin">
+                  <wp14:pctHeight>0</wp14:pctHeight>
+                </wp14:sizeRelV>
+              </wp:anchor>
+            </w:drawing>
+          </mc:Choice>
+          <mc:Fallback>
+            <w:pict>
+              <v:shape w14:anchorId="10BCD022" id="Right Arrow 36" o:spid="_x0000_s1026" type="#_x0000_t13" style="position:absolute;margin-left:409.35pt;margin-top:7.9pt;width:16.5pt;height:9.75pt;z-index:251695104;visibility:visible;mso-wrap-style:square;mso-width-percent:0;mso-height-percent:0;mso-wrap-distance-left:9pt;mso-wrap-distance-top:0;mso-wrap-distance-right:9pt;mso-wrap-distance-bottom:0;mso-position-horizontal:absolute;mso-position-horizontal-relative:text;mso-position-vertical:absolute;mso-position-vertical-relative:text;mso-width-percent:0;mso-height-percent:0;mso-width-relative:margin;mso-height-relative:margin;v-text-anchor:middle" o:gfxdata="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" adj="15218" fillcolor="black [3213]" strokecolor="black [3213]" strokeweight="1pt"/>
+            </w:pict>
+          </mc:Fallback>
+        </mc:AlternateContent>
+      </w:r>
+      <w:r>
+        <mc:AlternateContent>
+          <mc:Choice Requires="wps">
+            <w:drawing>
+              <wp:anchor distT="0" distB="0" distL="114300" distR="114300" simplePos="0" relativeHeight="251697152" behindDoc="0" locked="0" layoutInCell="1" allowOverlap="1" wp14:anchorId="0D1F49E8" wp14:editId="72623B9D">
+                <wp:simplePos x="0" y="0"/>
+                <wp:positionH relativeFrom="column">
+                  <wp:posOffset>5206175</wp:posOffset>
+                </wp:positionH>
+                <wp:positionV relativeFrom="paragraph">
+                  <wp:posOffset>497840</wp:posOffset>
+                </wp:positionV>
+                <wp:extent cx="209550" cy="123825"/>
+                <wp:effectExtent l="0" t="19050" r="38100" b="47625"/>
+                <wp:wrapNone/>
+                <wp:docPr id="38" name="Right Arrow 38"/>
+                <wp:cNvGraphicFramePr/>
+                <a:graphic xmlns:a="http://schemas.openxmlformats.org/drawingml/2006/main">
+                  <a:graphicData uri="http://schemas.microsoft.com/office/word/2010/wordprocessingShape">
+                    <wps:wsp>
+                      <wps:cNvSpPr/>
+                      <wps:spPr>
+                        <a:xfrm>
+                          <a:off x="0" y="0"/>
+                          <a:ext cx="209550" cy="123825"/>
+                        </a:xfrm>
+                        <a:prstGeom prst="rightArrow">
+                          <a:avLst/>
+                        </a:prstGeom>
+                        <a:solidFill>
+                          <a:schemeClr val="tx1"/>
+                        </a:solidFill>
+                        <a:ln>
+                          <a:solidFill>
+                            <a:schemeClr val="tx1"/>
+                          </a:solidFill>
+                        </a:ln>
+                      </wps:spPr>
+                      <wps:style>
+                        <a:lnRef idx="2">
+                          <a:schemeClr val="accent1">
+                            <a:shade val="50000"/>
+                          </a:schemeClr>
+                        </a:lnRef>
+                        <a:fillRef idx="1">
+                          <a:schemeClr val="accent1"/>
+                        </a:fillRef>
+                        <a:effectRef idx="0">
+                          <a:schemeClr val="accent1"/>
+                        </a:effectRef>
+                        <a:fontRef idx="minor">
+                          <a:schemeClr val="lt1"/>
+                        </a:fontRef>
+                      </wps:style>
+                      <wps:bodyPr rot="0" spcFirstLastPara="0" vertOverflow="overflow" horzOverflow="overflow" vert="horz" wrap="square" lIns="91440" tIns="45720" rIns="91440" bIns="45720" numCol="1" spcCol="0" rtlCol="0" fromWordArt="0" anchor="ctr" anchorCtr="0" forceAA="0" compatLnSpc="1">
+                        <a:prstTxWarp prst="textNoShape">
+                          <a:avLst/>
+                        </a:prstTxWarp>
+                        <a:noAutofit/>
+                      </wps:bodyPr>
+                    </wps:wsp>
+                  </a:graphicData>
+                </a:graphic>
+                <wp14:sizeRelH relativeFrom="margin">
+                  <wp14:pctWidth>0</wp14:pctWidth>
+                </wp14:sizeRelH>
+                <wp14:sizeRelV relativeFrom="margin">
+                  <wp14:pctHeight>0</wp14:pctHeight>
+                </wp14:sizeRelV>
+              </wp:anchor>
+            </w:drawing>
+          </mc:Choice>
+          <mc:Fallback>
+            <w:pict>
+              <v:shape w14:anchorId="7A50AD08" id="Right Arrow 38" o:spid="_x0000_s1026" type="#_x0000_t13" style="position:absolute;margin-left:409.95pt;margin-top:39.2pt;width:16.5pt;height:9.75pt;z-index:251697152;visibility:visible;mso-wrap-style:square;mso-width-percent:0;mso-height-percent:0;mso-wrap-distance-left:9pt;mso-wrap-distance-top:0;mso-wrap-distance-right:9pt;mso-wrap-distance-bottom:0;mso-position-horizontal:absolute;mso-position-horizontal-relative:text;mso-position-vertical:absolute;mso-position-vertical-relative:text;mso-width-percent:0;mso-height-percent:0;mso-width-relative:margin;mso-height-relative:margin;v-text-anchor:middle" o:gfxdata="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" adj="15218" fillcolor="black [3213]" strokecolor="black [3213]" strokeweight="1pt"/>
+            </w:pict>
+          </mc:Fallback>
+        </mc:AlternateContent>
+      </w:r>
+      <w:r>
+        <w:rPr>
+          <w:noProof/>
+        </w:rPr>
+        <mc:AlternateContent>
+          <mc:Choice Requires="wps">
+            <w:drawing>
+              <wp:anchor distT="0" distB="0" distL="114300" distR="114300" simplePos="0" relativeHeight="251684864" behindDoc="0" locked="0" layoutInCell="1" allowOverlap="1" wp14:anchorId="1F06A777" wp14:editId="206D5285">
+                <wp:simplePos x="0" y="0"/>
+                <wp:positionH relativeFrom="column">
+                  <wp:posOffset>3659084</wp:posOffset>
+                </wp:positionH>
+                <wp:positionV relativeFrom="paragraph">
+                  <wp:posOffset>1236634</wp:posOffset>
+                </wp:positionV>
+                <wp:extent cx="323850" cy="123825"/>
+                <wp:effectExtent l="0" t="19050" r="38100" b="47625"/>
+                <wp:wrapNone/>
+                <wp:docPr id="10" name="Right Arrow 10"/>
+                <wp:cNvGraphicFramePr/>
+                <a:graphic xmlns:a="http://schemas.openxmlformats.org/drawingml/2006/main">
+                  <a:graphicData uri="http://schemas.microsoft.com/office/word/2010/wordprocessingShape">
+                    <wps:wsp>
+                      <wps:cNvSpPr/>
+                      <wps:spPr>
+                        <a:xfrm>
+                          <a:off x="0" y="0"/>
+                          <a:ext cx="323850" cy="123825"/>
+                        </a:xfrm>
+                        <a:prstGeom prst="rightArrow">
+                          <a:avLst/>
+                        </a:prstGeom>
+                        <a:solidFill>
+                          <a:schemeClr val="tx1"/>
+                        </a:solidFill>
+                        <a:ln>
+                          <a:solidFill>
+                            <a:schemeClr val="tx1"/>
+                          </a:solidFill>
+                        </a:ln>
+                      </wps:spPr>
+                      <wps:style>
+                        <a:lnRef idx="2">
+                          <a:schemeClr val="accent1">
+                            <a:shade val="50000"/>
+                          </a:schemeClr>
+                        </a:lnRef>
+                        <a:fillRef idx="1">
+                          <a:schemeClr val="accent1"/>
+                        </a:fillRef>
+                        <a:effectRef idx="0">
+                          <a:schemeClr val="accent1"/>
+                        </a:effectRef>
+                        <a:fontRef idx="minor">
+                          <a:schemeClr val="lt1"/>
+                        </a:fontRef>
+                      </wps:style>
+                      <wps:bodyPr rot="0" spcFirstLastPara="0" vertOverflow="overflow" horzOverflow="overflow" vert="horz" wrap="square" lIns="91440" tIns="45720" rIns="91440" bIns="45720" numCol="1" spcCol="0" rtlCol="0" fromWordArt="0" anchor="ctr" anchorCtr="0" forceAA="0" compatLnSpc="1">
+                        <a:prstTxWarp prst="textNoShape">
+                          <a:avLst/>
+                        </a:prstTxWarp>
+                        <a:noAutofit/>
+                      </wps:bodyPr>
+                    </wps:wsp>
+                  </a:graphicData>
+                </a:graphic>
+                <wp14:sizeRelH relativeFrom="margin">
+                  <wp14:pctWidth>0</wp14:pctWidth>
+                </wp14:sizeRelH>
+                <wp14:sizeRelV relativeFrom="margin">
+                  <wp14:pctHeight>0</wp14:pctHeight>
+                </wp14:sizeRelV>
+              </wp:anchor>
+            </w:drawing>
+          </mc:Choice>
+          <mc:Fallback>
+            <w:pict>
+              <v:shape w14:anchorId="14106ECB" id="Right Arrow 10" o:spid="_x0000_s1026" type="#_x0000_t13" style="position:absolute;margin-left:288.1pt;margin-top:97.35pt;width:25.5pt;height:9.75pt;z-index:251684864;visibility:visible;mso-wrap-style:square;mso-width-percent:0;mso-height-percent:0;mso-wrap-distance-left:9pt;mso-wrap-distance-top:0;mso-wrap-distance-right:9pt;mso-wrap-distance-bottom:0;mso-position-horizontal:absolute;mso-position-horizontal-relative:text;mso-position-vertical:absolute;mso-position-vertical-relative:text;mso-width-percent:0;mso-height-percent:0;mso-width-relative:margin;mso-height-relative:margin;v-text-anchor:middle" o:gfxdata="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" adj="17471" fillcolor="black [3213]" strokecolor="black [3213]" strokeweight="1pt"/>
+            </w:pict>
+          </mc:Fallback>
+        </mc:AlternateContent>
+      </w:r>
+      <w:r>
+        <w:rPr>
+          <w:noProof/>
+        </w:rPr>
+        <w:drawing>
+          <wp:anchor distT="0" distB="0" distL="114300" distR="114300" simplePos="0" relativeHeight="251680768" behindDoc="0" locked="0" layoutInCell="1" allowOverlap="1" wp14:anchorId="5D288019" wp14:editId="453E6F6F">
+            <wp:simplePos x="0" y="0"/>
+            <wp:positionH relativeFrom="margin">
+              <wp:posOffset>3910330</wp:posOffset>
+            </wp:positionH>
+            <wp:positionV relativeFrom="paragraph">
+              <wp:posOffset>1149985</wp:posOffset>
+            </wp:positionV>
+            <wp:extent cx="406400" cy="304800"/>
+            <wp:effectExtent l="0" t="0" r="0" b="0"/>
+            <wp:wrapSquare wrapText="bothSides"/>
+            <wp:docPr id="21" name="Picture 21" descr="Image result for folder icon"/>
+            <wp:cNvGraphicFramePr>
+              <a:graphicFrameLocks xmlns:a="http://schemas.openxmlformats.org/drawingml/2006/main" noChangeAspect="1"/>
+            </wp:cNvGraphicFramePr>
+            <a:graphic xmlns:a="http://schemas.openxmlformats.org/drawingml/2006/main">
+              <a:graphicData uri="http://schemas.openxmlformats.org/drawingml/2006/picture">
+                <pic:pic xmlns:pic="http://schemas.openxmlformats.org/drawingml/2006/picture">
+                  <pic:nvPicPr>
+                    <pic:cNvPr id="0" name="Picture 2" descr="Image result for folder icon"/>
+                    <pic:cNvPicPr>
+                      <a:picLocks noChangeAspect="1" noChangeArrowheads="1"/>
+                    </pic:cNvPicPr>
+                  </pic:nvPicPr>
+                  <pic:blipFill>
+                    <a:blip r:embed="rId20" cstate="print">
+                      <a:extLst>
+                        <a:ext uri="{28A0092B-C50C-407E-A947-70E740481C1C}">
+                          <a14:useLocalDpi xmlns:a14="http://schemas.microsoft.com/office/drawing/2010/main" val="0"/>
+                        </a:ext>
+                      </a:extLst>
+                    </a:blip>
+                    <a:srcRect/>
+                    <a:stretch>
+                      <a:fillRect/>
+                    </a:stretch>
+                  </pic:blipFill>
+                  <pic:spPr bwMode="auto">
+                    <a:xfrm>
+                      <a:off x="0" y="0"/>
+                      <a:ext cx="406400" cy="304800"/>
+                    </a:xfrm>
+                    <a:prstGeom prst="rect">
+                      <a:avLst/>
+                    </a:prstGeom>
+                    <a:noFill/>
+                    <a:ln>
+                      <a:noFill/>
+                    </a:ln>
+                  </pic:spPr>
+                </pic:pic>
+              </a:graphicData>
+            </a:graphic>
+            <wp14:sizeRelH relativeFrom="page">
+              <wp14:pctWidth>0</wp14:pctWidth>
+            </wp14:sizeRelH>
+            <wp14:sizeRelV relativeFrom="page">
+              <wp14:pctHeight>0</wp14:pctHeight>
+            </wp14:sizeRelV>
+          </wp:anchor>
+        </w:drawing>
+      </w:r>
+      <w:r>
+        <w:rPr>
+          <w:noProof/>
+        </w:rPr>
+        <mc:AlternateContent>
+          <mc:Choice Requires="wps">
+            <w:drawing>
+              <wp:anchor distT="45720" distB="45720" distL="114300" distR="114300" simplePos="0" relativeHeight="251681792" behindDoc="0" locked="0" layoutInCell="1" allowOverlap="1" wp14:anchorId="1E79FC00" wp14:editId="4BF3061D">
+                <wp:simplePos x="0" y="0"/>
+                <wp:positionH relativeFrom="page">
+                  <wp:posOffset>5270055</wp:posOffset>
+                </wp:positionH>
+                <wp:positionV relativeFrom="paragraph">
+                  <wp:posOffset>1113155</wp:posOffset>
+                </wp:positionV>
+                <wp:extent cx="973455" cy="342265"/>
+                <wp:effectExtent l="0" t="0" r="17145" b="19685"/>
+                <wp:wrapSquare wrapText="bothSides"/>
+                <wp:docPr id="13" name="Text Box 2"/>
+                <wp:cNvGraphicFramePr>
+                  <a:graphicFrameLocks xmlns:a="http://schemas.openxmlformats.org/drawingml/2006/main"/>
+                </wp:cNvGraphicFramePr>
+                <a:graphic xmlns:a="http://schemas.openxmlformats.org/drawingml/2006/main">
+                  <a:graphicData uri="http://schemas.microsoft.com/office/word/2010/wordprocessingShape">
+                    <wps:wsp>
+                      <wps:cNvSpPr txBox="1">
+                        <a:spLocks noChangeArrowheads="1"/>
+                      </wps:cNvSpPr>
+                      <wps:spPr bwMode="auto">
+                        <a:xfrm>
+                          <a:off x="0" y="0"/>
+                          <a:ext cx="973455" cy="342265"/>
+                        </a:xfrm>
+                        <a:prstGeom prst="rect">
+                          <a:avLst/>
+                        </a:prstGeom>
+                        <a:solidFill>
+                          <a:srgbClr val="FFFFFF"/>
+                        </a:solidFill>
+                        <a:ln w="9525">
+                          <a:solidFill>
+                            <a:srgbClr val="000000"/>
+                          </a:solidFill>
+                          <a:miter lim="800000"/>
+                          <a:headEnd/>
+                          <a:tailEnd/>
+                        </a:ln>
+                      </wps:spPr>
+                      <wps:txbx>
+                        <w:txbxContent>
+                          <w:p>
+                            <w:r>
+                              <w:t>Second Week</w:t>
+                            </w:r>
+                          </w:p>
+                        </w:txbxContent>
+                      </wps:txbx>
+                      <wps:bodyPr rot="0" vert="horz" wrap="square" lIns="91440" tIns="45720" rIns="91440" bIns="45720" anchor="t" anchorCtr="0">
+                        <a:noAutofit/>
+                      </wps:bodyPr>
+                    </wps:wsp>
+                  </a:graphicData>
+                </a:graphic>
+                <wp14:sizeRelH relativeFrom="margin">
+                  <wp14:pctWidth>0</wp14:pctWidth>
+                </wp14:sizeRelH>
+                <wp14:sizeRelV relativeFrom="margin">
+                  <wp14:pctHeight>0</wp14:pctHeight>
+                </wp14:sizeRelV>
+              </wp:anchor>
+            </w:drawing>
+          </mc:Choice>
+          <mc:Fallback>
+            <w:pict>
+              <v:shape w14:anchorId="1E79FC00" id="_x0000_s1039" type="#_x0000_t202" style="position:absolute;left:0;text-align:left;margin-left:414.95pt;margin-top:87.65pt;width:76.65pt;height:26.95pt;z-index:251681792;visibility:visible;mso-wrap-style:square;mso-width-percent:0;mso-height-percent:0;mso-wrap-distance-left:9pt;mso-wrap-distance-top:3.6pt;mso-wrap-distance-right:9pt;mso-wrap-distance-bottom:3.6pt;mso-position-horizontal:absolute;mso-position-horizontal-relative:page;mso-position-vertical:absolute;mso-position-vertical-relative:text;mso-width-percent:0;mso-height-percent:0;mso-width-relative:margin;mso-height-relative:margin;v-text-anchor:top" o:gfxdata="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">
+                <v:textbox>
+                  <w:txbxContent>
+                    <w:p>
+                      <w:r>
+                        <w:t>Second Week</w:t>
+                      </w:r>
+                    </w:p>
+                  </w:txbxContent>
+                </v:textbox>
+                <w10:wrap type="square" anchorx="page"/>
+              </v:shape>
+            </w:pict>
+          </mc:Fallback>
+        </mc:AlternateContent>
+      </w:r>
+      <w:r>
+        <w:rPr>
+          <w:noProof/>
+        </w:rPr>
+        <mc:AlternateContent>
+          <mc:Choice Requires="wps">
+            <w:drawing>
+              <wp:anchor distT="0" distB="0" distL="114300" distR="114300" simplePos="0" relativeHeight="251683840" behindDoc="0" locked="0" layoutInCell="1" allowOverlap="1" wp14:anchorId="5B63BEE4" wp14:editId="437E393F">
+                <wp:simplePos x="0" y="0"/>
+                <wp:positionH relativeFrom="column">
+                  <wp:posOffset>3719822</wp:posOffset>
+                </wp:positionH>
+                <wp:positionV relativeFrom="paragraph">
+                  <wp:posOffset>120353</wp:posOffset>
+                </wp:positionV>
+                <wp:extent cx="358115" cy="159451"/>
+                <wp:effectExtent l="0" t="19050" r="42545" b="31115"/>
+                <wp:wrapNone/>
+                <wp:docPr id="11" name="Right Arrow 11"/>
+                <wp:cNvGraphicFramePr/>
+                <a:graphic xmlns:a="http://schemas.openxmlformats.org/drawingml/2006/main">
+                  <a:graphicData uri="http://schemas.microsoft.com/office/word/2010/wordprocessingShape">
+                    <wps:wsp>
+                      <wps:cNvSpPr/>
+                      <wps:spPr>
+                        <a:xfrm>
+                          <a:off x="0" y="0"/>
+                          <a:ext cx="358115" cy="159451"/>
+                        </a:xfrm>
+                        <a:prstGeom prst="rightArrow">
+                          <a:avLst/>
+                        </a:prstGeom>
+                        <a:solidFill>
+                          <a:schemeClr val="tx1"/>
+                        </a:solidFill>
+                        <a:ln>
+                          <a:solidFill>
+                            <a:schemeClr val="tx1"/>
+                          </a:solidFill>
+                        </a:ln>
+                      </wps:spPr>
+                      <wps:style>
+                        <a:lnRef idx="2">
+                          <a:schemeClr val="accent1">
+                            <a:shade val="50000"/>
+                          </a:schemeClr>
+                        </a:lnRef>
+                        <a:fillRef idx="1">
+                          <a:schemeClr val="accent1"/>
+                        </a:fillRef>
+                        <a:effectRef idx="0">
+                          <a:schemeClr val="accent1"/>
+                        </a:effectRef>
+                        <a:fontRef idx="minor">
+                          <a:schemeClr val="lt1"/>
+                        </a:fontRef>
+                      </wps:style>
+                      <wps:bodyPr rot="0" spcFirstLastPara="0" vertOverflow="overflow" horzOverflow="overflow" vert="horz" wrap="square" lIns="91440" tIns="45720" rIns="91440" bIns="45720" numCol="1" spcCol="0" rtlCol="0" fromWordArt="0" anchor="ctr" anchorCtr="0" forceAA="0" compatLnSpc="1">
+                        <a:prstTxWarp prst="textNoShape">
+                          <a:avLst/>
+                        </a:prstTxWarp>
+                        <a:noAutofit/>
+                      </wps:bodyPr>
+                    </wps:wsp>
+                  </a:graphicData>
+                </a:graphic>
+                <wp14:sizeRelH relativeFrom="margin">
+                  <wp14:pctWidth>0</wp14:pctWidth>
+                </wp14:sizeRelH>
+                <wp14:sizeRelV relativeFrom="margin">
+                  <wp14:pctHeight>0</wp14:pctHeight>
+                </wp14:sizeRelV>
+              </wp:anchor>
+            </w:drawing>
+          </mc:Choice>
+          <mc:Fallback>
+            <w:pict>
+              <v:shape w14:anchorId="226FA510" id="Right Arrow 11" o:spid="_x0000_s1026" type="#_x0000_t13" style="position:absolute;margin-left:292.9pt;margin-top:9.5pt;width:28.2pt;height:12.55pt;z-index:251683840;visibility:visible;mso-wrap-style:square;mso-width-percent:0;mso-height-percent:0;mso-wrap-distance-left:9pt;mso-wrap-distance-top:0;mso-wrap-distance-right:9pt;mso-wrap-distance-bottom:0;mso-position-horizontal:absolute;mso-position-horizontal-relative:text;mso-position-vertical:absolute;mso-position-vertical-relative:text;mso-width-percent:0;mso-height-percent:0;mso-width-relative:margin;mso-height-relative:margin;v-text-anchor:middle" o:gfxdata="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" adj="16791" fillcolor="black [3213]" strokecolor="black [3213]" strokeweight="1pt"/>
+            </w:pict>
+          </mc:Fallback>
+        </mc:AlternateContent>
+      </w:r>
+      <w:r>
+        <w:drawing>
+          <wp:anchor distT="0" distB="0" distL="114300" distR="114300" simplePos="0" relativeHeight="251692032" behindDoc="0" locked="0" layoutInCell="1" allowOverlap="1" wp14:anchorId="5D806869" wp14:editId="5C66F6CF">
+            <wp:simplePos x="0" y="0"/>
+            <wp:positionH relativeFrom="margin">
+              <wp:posOffset>5343525</wp:posOffset>
+            </wp:positionH>
+            <wp:positionV relativeFrom="paragraph">
+              <wp:posOffset>791845</wp:posOffset>
+            </wp:positionV>
+            <wp:extent cx="406400" cy="304800"/>
+            <wp:effectExtent l="0" t="0" r="0" b="0"/>
+            <wp:wrapSquare wrapText="bothSides"/>
+            <wp:docPr id="41" name="Picture 41" descr="Image result for folder icon"/>
+            <wp:cNvGraphicFramePr>
+              <a:graphicFrameLocks xmlns:a="http://schemas.openxmlformats.org/drawingml/2006/main" noChangeAspect="1"/>
+            </wp:cNvGraphicFramePr>
+            <a:graphic xmlns:a="http://schemas.openxmlformats.org/drawingml/2006/main">
+              <a:graphicData uri="http://schemas.openxmlformats.org/drawingml/2006/picture">
+                <pic:pic xmlns:pic="http://schemas.openxmlformats.org/drawingml/2006/picture">
+                  <pic:nvPicPr>
+                    <pic:cNvPr id="0" name="Picture 2" descr="Image result for folder icon"/>
+                    <pic:cNvPicPr>
+                      <a:picLocks noChangeAspect="1" noChangeArrowheads="1"/>
+                    </pic:cNvPicPr>
+                  </pic:nvPicPr>
+                  <pic:blipFill>
+                    <a:blip r:embed="rId20" cstate="print">
+                      <a:extLst>
+                        <a:ext uri="{28A0092B-C50C-407E-A947-70E740481C1C}">
+                          <a14:useLocalDpi xmlns:a14="http://schemas.microsoft.com/office/drawing/2010/main" val="0"/>
+                        </a:ext>
+                      </a:extLst>
+                    </a:blip>
+                    <a:srcRect/>
+                    <a:stretch>
+                      <a:fillRect/>
+                    </a:stretch>
+                  </pic:blipFill>
+                  <pic:spPr bwMode="auto">
+                    <a:xfrm>
+                      <a:off x="0" y="0"/>
+                      <a:ext cx="406400" cy="304800"/>
+                    </a:xfrm>
+                    <a:prstGeom prst="rect">
+                      <a:avLst/>
+                    </a:prstGeom>
+                    <a:noFill/>
+                    <a:ln>
+                      <a:noFill/>
+                    </a:ln>
+                  </pic:spPr>
+                </pic:pic>
+              </a:graphicData>
+            </a:graphic>
+            <wp14:sizeRelH relativeFrom="page">
+              <wp14:pctWidth>0</wp14:pctWidth>
+            </wp14:sizeRelH>
+            <wp14:sizeRelV relativeFrom="page">
+              <wp14:pctHeight>0</wp14:pctHeight>
+            </wp14:sizeRelV>
+          </wp:anchor>
+        </w:drawing>
+      </w:r>
+      <w:r>
+        <mc:AlternateContent>
+          <mc:Choice Requires="wps">
+            <w:drawing>
+              <wp:anchor distT="45720" distB="45720" distL="114300" distR="114300" simplePos="0" relativeHeight="251693056" behindDoc="0" locked="0" layoutInCell="1" allowOverlap="1" wp14:anchorId="063D2552" wp14:editId="751743A1">
+                <wp:simplePos x="0" y="0"/>
+                <wp:positionH relativeFrom="page">
+                  <wp:posOffset>6703060</wp:posOffset>
+                </wp:positionH>
+                <wp:positionV relativeFrom="paragraph">
+                  <wp:posOffset>836295</wp:posOffset>
+                </wp:positionV>
+                <wp:extent cx="854075" cy="306705"/>
+                <wp:effectExtent l="0" t="0" r="22225" b="17145"/>
+                <wp:wrapSquare wrapText="bothSides"/>
+                <wp:docPr id="25" name="Text Box 2"/>
+                <wp:cNvGraphicFramePr>
+                  <a:graphicFrameLocks xmlns:a="http://schemas.openxmlformats.org/drawingml/2006/main"/>
+                </wp:cNvGraphicFramePr>
+                <a:graphic xmlns:a="http://schemas.openxmlformats.org/drawingml/2006/main">
+                  <a:graphicData uri="http://schemas.microsoft.com/office/word/2010/wordprocessingShape">
+                    <wps:wsp>
+                      <wps:cNvSpPr txBox="1">
+                        <a:spLocks noChangeArrowheads="1"/>
+                      </wps:cNvSpPr>
+                      <wps:spPr bwMode="auto">
+                        <a:xfrm>
+                          <a:off x="0" y="0"/>
+                          <a:ext cx="854075" cy="306705"/>
+                        </a:xfrm>
+                        <a:prstGeom prst="rect">
+                          <a:avLst/>
+                        </a:prstGeom>
+                        <a:solidFill>
+                          <a:srgbClr val="FFFFFF"/>
+                        </a:solidFill>
+                        <a:ln w="9525">
+                          <a:solidFill>
+                            <a:srgbClr val="000000"/>
+                          </a:solidFill>
+                          <a:miter lim="800000"/>
+                          <a:headEnd/>
+                          <a:tailEnd/>
+                        </a:ln>
+                      </wps:spPr>
+                      <wps:txbx>
+                        <w:txbxContent>
+                          <w:p>
+                            <w:r>
+                              <w:t>ReadMe.txt</w:t>
+                            </w:r>
+                          </w:p>
+                        </w:txbxContent>
+                      </wps:txbx>
+                      <wps:bodyPr rot="0" vert="horz" wrap="square" lIns="91440" tIns="45720" rIns="91440" bIns="45720" anchor="t" anchorCtr="0">
+                        <a:noAutofit/>
+                      </wps:bodyPr>
+                    </wps:wsp>
+                  </a:graphicData>
+                </a:graphic>
+                <wp14:sizeRelH relativeFrom="margin">
+                  <wp14:pctWidth>0</wp14:pctWidth>
+                </wp14:sizeRelH>
+                <wp14:sizeRelV relativeFrom="margin">
+                  <wp14:pctHeight>0</wp14:pctHeight>
+                </wp14:sizeRelV>
+              </wp:anchor>
+            </w:drawing>
+          </mc:Choice>
+          <mc:Fallback>
+            <w:pict>
+              <v:shape w14:anchorId="063D2552" id="_x0000_s1040" type="#_x0000_t202" style="position:absolute;left:0;text-align:left;margin-left:527.8pt;margin-top:65.85pt;width:67.25pt;height:24.15pt;z-index:251693056;visibility:visible;mso-wrap-style:square;mso-width-percent:0;mso-height-percent:0;mso-wrap-distance-left:9pt;mso-wrap-distance-top:3.6pt;mso-wrap-distance-right:9pt;mso-wrap-distance-bottom:3.6pt;mso-position-horizontal:absolute;mso-position-horizontal-relative:page;mso-position-vertical:absolute;mso-position-vertical-relative:text;mso-width-percent:0;mso-height-percent:0;mso-width-relative:margin;mso-height-relative:margin;v-text-anchor:top" o:gfxdata="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">
+                <v:textbox>
+                  <w:txbxContent>
+                    <w:p>
+                      <w:r>
+                        <w:t>ReadMe.txt</w:t>
+                      </w:r>
+                    </w:p>
+                  </w:txbxContent>
+                </v:textbox>
+                <w10:wrap type="square" anchorx="page"/>
+              </v:shape>
+            </w:pict>
+          </mc:Fallback>
+        </mc:AlternateContent>
+      </w:r>
+      <w:r>
+        <mc:AlternateContent>
+          <mc:Choice Requires="wps">
+            <w:drawing>
+              <wp:anchor distT="0" distB="0" distL="114300" distR="114300" simplePos="0" relativeHeight="251696128" behindDoc="0" locked="0" layoutInCell="1" allowOverlap="1" wp14:anchorId="1003DD3F" wp14:editId="4DBB2707">
+                <wp:simplePos x="0" y="0"/>
+                <wp:positionH relativeFrom="column">
+                  <wp:posOffset>5205730</wp:posOffset>
+                </wp:positionH>
+                <wp:positionV relativeFrom="paragraph">
+                  <wp:posOffset>900620</wp:posOffset>
+                </wp:positionV>
+                <wp:extent cx="209550" cy="123825"/>
+                <wp:effectExtent l="0" t="19050" r="38100" b="47625"/>
+                <wp:wrapNone/>
+                <wp:docPr id="37" name="Right Arrow 37"/>
+                <wp:cNvGraphicFramePr/>
+                <a:graphic xmlns:a="http://schemas.openxmlformats.org/drawingml/2006/main">
+                  <a:graphicData uri="http://schemas.microsoft.com/office/word/2010/wordprocessingShape">
+                    <wps:wsp>
+                      <wps:cNvSpPr/>
+                      <wps:spPr>
+                        <a:xfrm>
+                          <a:off x="0" y="0"/>
+                          <a:ext cx="209550" cy="123825"/>
+                        </a:xfrm>
+                        <a:prstGeom prst="rightArrow">
+                          <a:avLst/>
+                        </a:prstGeom>
+                        <a:solidFill>
+                          <a:schemeClr val="tx1"/>
+                        </a:solidFill>
+                        <a:ln>
+                          <a:solidFill>
+                            <a:schemeClr val="tx1"/>
+                          </a:solidFill>
+                        </a:ln>
+                      </wps:spPr>
+                      <wps:style>
+                        <a:lnRef idx="2">
+                          <a:schemeClr val="accent1">
+                            <a:shade val="50000"/>
+                          </a:schemeClr>
+                        </a:lnRef>
+                        <a:fillRef idx="1">
+                          <a:schemeClr val="accent1"/>
+                        </a:fillRef>
+                        <a:effectRef idx="0">
+                          <a:schemeClr val="accent1"/>
+                        </a:effectRef>
+                        <a:fontRef idx="minor">
+                          <a:schemeClr val="lt1"/>
+                        </a:fontRef>
+                      </wps:style>
+                      <wps:bodyPr rot="0" spcFirstLastPara="0" vertOverflow="overflow" horzOverflow="overflow" vert="horz" wrap="square" lIns="91440" tIns="45720" rIns="91440" bIns="45720" numCol="1" spcCol="0" rtlCol="0" fromWordArt="0" anchor="ctr" anchorCtr="0" forceAA="0" compatLnSpc="1">
+                        <a:prstTxWarp prst="textNoShape">
+                          <a:avLst/>
+                        </a:prstTxWarp>
+                        <a:noAutofit/>
+                      </wps:bodyPr>
+                    </wps:wsp>
+                  </a:graphicData>
+                </a:graphic>
+                <wp14:sizeRelH relativeFrom="margin">
+                  <wp14:pctWidth>0</wp14:pctWidth>
+                </wp14:sizeRelH>
+                <wp14:sizeRelV relativeFrom="margin">
+                  <wp14:pctHeight>0</wp14:pctHeight>
+                </wp14:sizeRelV>
+              </wp:anchor>
+            </w:drawing>
+          </mc:Choice>
+          <mc:Fallback>
+            <w:pict>
+              <v:shape w14:anchorId="7D4E35F9" id="Right Arrow 37" o:spid="_x0000_s1026" type="#_x0000_t13" style="position:absolute;margin-left:409.9pt;margin-top:70.9pt;width:16.5pt;height:9.75pt;z-index:251696128;visibility:visible;mso-wrap-style:square;mso-width-percent:0;mso-height-percent:0;mso-wrap-distance-left:9pt;mso-wrap-distance-top:0;mso-wrap-distance-right:9pt;mso-wrap-distance-bottom:0;mso-position-horizontal:absolute;mso-position-horizontal-relative:text;mso-position-vertical:absolute;mso-position-vertical-relative:text;mso-width-percent:0;mso-height-percent:0;mso-width-relative:margin;mso-height-relative:margin;v-text-anchor:middle" o:gfxdata="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" adj="15218" fillcolor="black [3213]" strokecolor="black [3213]" strokeweight="1pt"/>
+            </w:pict>
+          </mc:Fallback>
+        </mc:AlternateContent>
+      </w:r>
+      <w:r>
+        <w:rPr>
+          <w:noProof/>
+        </w:rPr>
+        <w:drawing>
+          <wp:anchor distT="0" distB="0" distL="114300" distR="114300" simplePos="0" relativeHeight="251677696" behindDoc="0" locked="0" layoutInCell="1" allowOverlap="1" wp14:anchorId="516961B3" wp14:editId="006FA528">
+            <wp:simplePos x="0" y="0"/>
+            <wp:positionH relativeFrom="margin">
+              <wp:posOffset>4066540</wp:posOffset>
+            </wp:positionH>
+            <wp:positionV relativeFrom="paragraph">
+              <wp:posOffset>38735</wp:posOffset>
+            </wp:positionV>
+            <wp:extent cx="406400" cy="304800"/>
+            <wp:effectExtent l="0" t="0" r="0" b="0"/>
+            <wp:wrapSquare wrapText="bothSides"/>
+            <wp:docPr id="23" name="Picture 23" descr="Image result for folder icon"/>
+            <wp:cNvGraphicFramePr>
+              <a:graphicFrameLocks xmlns:a="http://schemas.openxmlformats.org/drawingml/2006/main" noChangeAspect="1"/>
+            </wp:cNvGraphicFramePr>
+            <a:graphic xmlns:a="http://schemas.openxmlformats.org/drawingml/2006/main">
+              <a:graphicData uri="http://schemas.openxmlformats.org/drawingml/2006/picture">
+                <pic:pic xmlns:pic="http://schemas.openxmlformats.org/drawingml/2006/picture">
+                  <pic:nvPicPr>
+                    <pic:cNvPr id="0" name="Picture 2" descr="Image result for folder icon"/>
+                    <pic:cNvPicPr>
+                      <a:picLocks noChangeAspect="1" noChangeArrowheads="1"/>
+                    </pic:cNvPicPr>
+                  </pic:nvPicPr>
+                  <pic:blipFill>
+                    <a:blip r:embed="rId20" cstate="print">
+                      <a:extLst>
+                        <a:ext uri="{28A0092B-C50C-407E-A947-70E740481C1C}">
+                          <a14:useLocalDpi xmlns:a14="http://schemas.microsoft.com/office/drawing/2010/main" val="0"/>
+                        </a:ext>
+                      </a:extLst>
+                    </a:blip>
+                    <a:srcRect/>
+                    <a:stretch>
+                      <a:fillRect/>
+                    </a:stretch>
+                  </pic:blipFill>
+                  <pic:spPr bwMode="auto">
+                    <a:xfrm>
+                      <a:off x="0" y="0"/>
+                      <a:ext cx="406400" cy="304800"/>
+                    </a:xfrm>
+                    <a:prstGeom prst="rect">
+                      <a:avLst/>
+                    </a:prstGeom>
+                    <a:noFill/>
+                    <a:ln>
+                      <a:noFill/>
+                    </a:ln>
+                  </pic:spPr>
+                </pic:pic>
+              </a:graphicData>
+            </a:graphic>
+            <wp14:sizeRelH relativeFrom="page">
+              <wp14:pctWidth>0</wp14:pctWidth>
+            </wp14:sizeRelH>
+            <wp14:sizeRelV relativeFrom="page">
+              <wp14:pctHeight>0</wp14:pctHeight>
+            </wp14:sizeRelV>
+          </wp:anchor>
+        </w:drawing>
+      </w:r>
+      <w:r>
+        <w:rPr>
+          <w:noProof/>
+        </w:rPr>
+        <mc:AlternateContent>
+          <mc:Choice Requires="wps">
+            <w:drawing>
+              <wp:inline distT="0" distB="0" distL="0" distR="0" wp14:anchorId="7753AEF5" wp14:editId="04FABFC9">
+                <wp:extent cx="3543300" cy="1419225"/>
+                <wp:effectExtent l="0" t="0" r="19050" b="28575"/>
+                <wp:docPr id="18" name="Rectangle 18"/>
+                <wp:cNvGraphicFramePr/>
+                <a:graphic xmlns:a="http://schemas.openxmlformats.org/drawingml/2006/main">
+                  <a:graphicData uri="http://schemas.microsoft.com/office/word/2010/wordprocessingShape">
+                    <wps:wsp>
+                      <wps:cNvSpPr/>
+                      <wps:spPr>
+                        <a:xfrm>
+                          <a:off x="0" y="0"/>
+                          <a:ext cx="3543300" cy="1419225"/>
+                        </a:xfrm>
+                        <a:prstGeom prst="rect">
+                          <a:avLst/>
+                        </a:prstGeom>
+                      </wps:spPr>
+                      <wps:style>
+                        <a:lnRef idx="2">
+                          <a:schemeClr val="accent1">
+                            <a:shade val="50000"/>
+                          </a:schemeClr>
+                        </a:lnRef>
+                        <a:fillRef idx="1">
+                          <a:schemeClr val="accent1"/>
+                        </a:fillRef>
+                        <a:effectRef idx="0">
+                          <a:schemeClr val="accent1"/>
+                        </a:effectRef>
+                        <a:fontRef idx="minor">
+                          <a:schemeClr val="lt1"/>
+                        </a:fontRef>
+                      </wps:style>
+                      <wps:txbx>
+                        <w:txbxContent>
+                          <w:p>
+                            <w:pPr>
+                              <w:jc w:val="center"/>
+                            </w:pPr>
+                            <w:r>
+                              <w:t>Version 1&amp;2</w:t>
+                            </w:r>
+                          </w:p>
+                          <w:p>
+                            <w:pPr>
+                              <w:jc w:val="center"/>
+                            </w:pPr>
+                          </w:p>
+                        </w:txbxContent>
+                      </wps:txbx>
+                      <wps:bodyPr rot="0" spcFirstLastPara="0" vertOverflow="overflow" horzOverflow="overflow" vert="horz" wrap="square" lIns="91440" tIns="45720" rIns="91440" bIns="45720" numCol="1" spcCol="0" rtlCol="0" fromWordArt="0" anchor="ctr" anchorCtr="0" forceAA="0" compatLnSpc="1">
+                        <a:prstTxWarp prst="textNoShape">
+                          <a:avLst/>
+                        </a:prstTxWarp>
+                        <a:noAutofit/>
+                      </wps:bodyPr>
+                    </wps:wsp>
+                  </a:graphicData>
+                </a:graphic>
+              </wp:inline>
+            </w:drawing>
+          </mc:Choice>
+          <mc:Fallback>
+            <w:pict>
+              <v:rect w14:anchorId="7753AEF5" id="Rectangle 18" o:spid="_x0000_s1041" style="width:279pt;height:111.75pt;visibility:visible;mso-wrap-style:square;mso-left-percent:-10001;mso-top-percent:-10001;mso-position-horizontal:absolute;mso-position-horizontal-relative:char;mso-position-vertical:absolute;mso-position-vertical-relative:line;mso-left-percent:-10001;mso-top-percent:-10001;v-text-anchor:middle" o:gfxdata="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" fillcolor="#5b9bd5 [3204]" strokecolor="#1f4d78 [1604]" strokeweight="1pt">
+                <v:textbox>
+                  <w:txbxContent>
+                    <w:p>
+                      <w:pPr>
+                        <w:jc w:val="center"/>
+                      </w:pPr>
+                      <w:r>
+                        <w:t>Version 1&amp;2</w:t>
+                      </w:r>
+                    </w:p>
+                    <w:p>
+                      <w:pPr>
+                        <w:jc w:val="center"/>
+                      </w:pPr>
+                    </w:p>
+                  </w:txbxContent>
+                </v:textbox>
+                <w10:anchorlock/>
+              </v:rect>
+            </w:pict>
+          </mc:Fallback>
+        </mc:AlternateContent>
+      </w:r>
+    </w:p>
+    <w:p>
+      <w:pPr>
+        <w:jc w:val="center"/>
+      </w:pPr>
+      <w:r>
+        <mc:AlternateContent>
+          <mc:Choice Requires="wps">
+            <w:drawing>
+              <wp:anchor distT="0" distB="0" distL="114300" distR="114300" simplePos="0" relativeHeight="251707392" behindDoc="0" locked="0" layoutInCell="1" allowOverlap="1" wp14:anchorId="6C7E74B3" wp14:editId="1C745CFD">
+                <wp:simplePos x="0" y="0"/>
+                <wp:positionH relativeFrom="column">
+                  <wp:posOffset>5195570</wp:posOffset>
+                </wp:positionH>
+                <wp:positionV relativeFrom="paragraph">
+                  <wp:posOffset>162370</wp:posOffset>
+                </wp:positionV>
+                <wp:extent cx="209550" cy="123825"/>
+                <wp:effectExtent l="0" t="19050" r="38100" b="47625"/>
+                <wp:wrapNone/>
+                <wp:docPr id="47" name="Right Arrow 47"/>
+                <wp:cNvGraphicFramePr/>
+                <a:graphic xmlns:a="http://schemas.openxmlformats.org/drawingml/2006/main">
+                  <a:graphicData uri="http://schemas.microsoft.com/office/word/2010/wordprocessingShape">
+                    <wps:wsp>
+                      <wps:cNvSpPr/>
+                      <wps:spPr>
+                        <a:xfrm>
+                          <a:off x="0" y="0"/>
+                          <a:ext cx="209550" cy="123825"/>
+                        </a:xfrm>
+                        <a:prstGeom prst="rightArrow">
+                          <a:avLst/>
+                        </a:prstGeom>
+                        <a:solidFill>
+                          <a:schemeClr val="tx1"/>
+                        </a:solidFill>
+                        <a:ln>
+                          <a:solidFill>
+                            <a:schemeClr val="tx1"/>
+                          </a:solidFill>
+                        </a:ln>
+                      </wps:spPr>
+                      <wps:style>
+                        <a:lnRef idx="2">
+                          <a:schemeClr val="accent1">
+                            <a:shade val="50000"/>
+                          </a:schemeClr>
+                        </a:lnRef>
+                        <a:fillRef idx="1">
+                          <a:schemeClr val="accent1"/>
+                        </a:fillRef>
+                        <a:effectRef idx="0">
+                          <a:schemeClr val="accent1"/>
+                        </a:effectRef>
+                        <a:fontRef idx="minor">
+                          <a:schemeClr val="lt1"/>
+                        </a:fontRef>
+                      </wps:style>
+                      <wps:bodyPr rot="0" spcFirstLastPara="0" vertOverflow="overflow" horzOverflow="overflow" vert="horz" wrap="square" lIns="91440" tIns="45720" rIns="91440" bIns="45720" numCol="1" spcCol="0" rtlCol="0" fromWordArt="0" anchor="ctr" anchorCtr="0" forceAA="0" compatLnSpc="1">
+                        <a:prstTxWarp prst="textNoShape">
+                          <a:avLst/>
+                        </a:prstTxWarp>
+                        <a:noAutofit/>
+                      </wps:bodyPr>
+                    </wps:wsp>
+                  </a:graphicData>
+                </a:graphic>
+                <wp14:sizeRelH relativeFrom="margin">
+                  <wp14:pctWidth>0</wp14:pctWidth>
+                </wp14:sizeRelH>
+                <wp14:sizeRelV relativeFrom="margin">
+                  <wp14:pctHeight>0</wp14:pctHeight>
+                </wp14:sizeRelV>
+              </wp:anchor>
+            </w:drawing>
+          </mc:Choice>
+          <mc:Fallback>
+            <w:pict>
+              <v:shape w14:anchorId="2A850B7B" id="Right Arrow 47" o:spid="_x0000_s1026" type="#_x0000_t13" style="position:absolute;margin-left:409.1pt;margin-top:12.8pt;width:16.5pt;height:9.75pt;z-index:251707392;visibility:visible;mso-wrap-style:square;mso-width-percent:0;mso-height-percent:0;mso-wrap-distance-left:9pt;mso-wrap-distance-top:0;mso-wrap-distance-right:9pt;mso-wrap-distance-bottom:0;mso-position-horizontal:absolute;mso-position-horizontal-relative:text;mso-position-vertical:absolute;mso-position-vertical-relative:text;mso-width-percent:0;mso-height-percent:0;mso-width-relative:margin;mso-height-relative:margin;v-text-anchor:middle" o:gfxdata="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" adj="15218" fillcolor="black [3213]" strokecolor="black [3213]" strokeweight="1pt"/>
+            </w:pict>
+          </mc:Fallback>
+        </mc:AlternateContent>
+      </w:r>
+    </w:p>
+    <w:p>
+      <w:pPr>
+        <w:rPr>
+          <w:rFonts w:ascii="Times New Roman" w:hAnsi="Times New Roman" w:cs="Times New Roman"/>
+          <w:color w:val="000000"/>
+          <w:sz w:val="23"/>
+          <w:szCs w:val="23"/>
+        </w:rPr>
+      </w:pPr>
+      <w:r>
+        <mc:AlternateContent>
+          <mc:Choice Requires="wps">
+            <w:drawing>
+              <wp:anchor distT="0" distB="0" distL="114300" distR="114300" simplePos="0" relativeHeight="251706368" behindDoc="0" locked="0" layoutInCell="1" allowOverlap="1" wp14:anchorId="15AB0574" wp14:editId="1FF5BB56">
+                <wp:simplePos x="0" y="0"/>
+                <wp:positionH relativeFrom="column">
+                  <wp:posOffset>5172710</wp:posOffset>
+                </wp:positionH>
+                <wp:positionV relativeFrom="paragraph">
+                  <wp:posOffset>268415</wp:posOffset>
+                </wp:positionV>
+                <wp:extent cx="209550" cy="123825"/>
+                <wp:effectExtent l="0" t="19050" r="38100" b="47625"/>
+                <wp:wrapNone/>
+                <wp:docPr id="46" name="Right Arrow 46"/>
+                <wp:cNvGraphicFramePr/>
+                <a:graphic xmlns:a="http://schemas.openxmlformats.org/drawingml/2006/main">
+                  <a:graphicData uri="http://schemas.microsoft.com/office/word/2010/wordprocessingShape">
+                    <wps:wsp>
+                      <wps:cNvSpPr/>
+                      <wps:spPr>
+                        <a:xfrm>
+                          <a:off x="0" y="0"/>
+                          <a:ext cx="209550" cy="123825"/>
+                        </a:xfrm>
+                        <a:prstGeom prst="rightArrow">
+                          <a:avLst/>
+                        </a:prstGeom>
+                        <a:solidFill>
+                          <a:schemeClr val="tx1"/>
+                        </a:solidFill>
+                        <a:ln>
+                          <a:solidFill>
+                            <a:schemeClr val="tx1"/>
+                          </a:solidFill>
+                        </a:ln>
+                      </wps:spPr>
+                      <wps:style>
+                        <a:lnRef idx="2">
+                          <a:schemeClr val="accent1">
+                            <a:shade val="50000"/>
+                          </a:schemeClr>
+                        </a:lnRef>
+                        <a:fillRef idx="1">
+                          <a:schemeClr val="accent1"/>
+                        </a:fillRef>
+                        <a:effectRef idx="0">
+                          <a:schemeClr val="accent1"/>
+                        </a:effectRef>
+                        <a:fontRef idx="minor">
+                          <a:schemeClr val="lt1"/>
+                        </a:fontRef>
+                      </wps:style>
+                      <wps:bodyPr rot="0" spcFirstLastPara="0" vertOverflow="overflow" horzOverflow="overflow" vert="horz" wrap="square" lIns="91440" tIns="45720" rIns="91440" bIns="45720" numCol="1" spcCol="0" rtlCol="0" fromWordArt="0" anchor="ctr" anchorCtr="0" forceAA="0" compatLnSpc="1">
+                        <a:prstTxWarp prst="textNoShape">
+                          <a:avLst/>
+                        </a:prstTxWarp>
+                        <a:noAutofit/>
+                      </wps:bodyPr>
+                    </wps:wsp>
+                  </a:graphicData>
+                </a:graphic>
+                <wp14:sizeRelH relativeFrom="margin">
+                  <wp14:pctWidth>0</wp14:pctWidth>
+                </wp14:sizeRelH>
+                <wp14:sizeRelV relativeFrom="margin">
+                  <wp14:pctHeight>0</wp14:pctHeight>
+                </wp14:sizeRelV>
+              </wp:anchor>
+            </w:drawing>
+          </mc:Choice>
+          <mc:Fallback>
+            <w:pict>
+              <v:shape w14:anchorId="145D0DAF" id="Right Arrow 46" o:spid="_x0000_s1026" type="#_x0000_t13" style="position:absolute;margin-left:407.3pt;margin-top:21.15pt;width:16.5pt;height:9.75pt;z-index:251706368;visibility:visible;mso-wrap-style:square;mso-width-percent:0;mso-height-percent:0;mso-wrap-distance-left:9pt;mso-wrap-distance-top:0;mso-wrap-distance-right:9pt;mso-wrap-distance-bottom:0;mso-position-horizontal:absolute;mso-position-horizontal-relative:text;mso-position-vertical:absolute;mso-position-vertical-relative:text;mso-width-percent:0;mso-height-percent:0;mso-width-relative:margin;mso-height-relative:margin;v-text-anchor:middle" o:gfxdata="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" adj="15218" fillcolor="black [3213]" strokecolor="black [3213]" strokeweight="1pt"/>
+            </w:pict>
+          </mc:Fallback>
+        </mc:AlternateContent>
+      </w:r>
+      <w:r>
+        <w:drawing>
+          <wp:anchor distT="0" distB="0" distL="114300" distR="114300" simplePos="0" relativeHeight="251702272" behindDoc="0" locked="0" layoutInCell="1" allowOverlap="1" wp14:anchorId="7A14470E" wp14:editId="6ED16F8D">
+            <wp:simplePos x="0" y="0"/>
+            <wp:positionH relativeFrom="margin">
+              <wp:posOffset>5355590</wp:posOffset>
+            </wp:positionH>
+            <wp:positionV relativeFrom="paragraph">
+              <wp:posOffset>197930</wp:posOffset>
+            </wp:positionV>
+            <wp:extent cx="406400" cy="304800"/>
+            <wp:effectExtent l="0" t="0" r="0" b="0"/>
+            <wp:wrapSquare wrapText="bothSides"/>
+            <wp:docPr id="50" name="Picture 50" descr="Image result for folder icon"/>
+            <wp:cNvGraphicFramePr>
+              <a:graphicFrameLocks xmlns:a="http://schemas.openxmlformats.org/drawingml/2006/main" noChangeAspect="1"/>
+            </wp:cNvGraphicFramePr>
+            <a:graphic xmlns:a="http://schemas.openxmlformats.org/drawingml/2006/main">
+              <a:graphicData uri="http://schemas.openxmlformats.org/drawingml/2006/picture">
+                <pic:pic xmlns:pic="http://schemas.openxmlformats.org/drawingml/2006/picture">
+                  <pic:nvPicPr>
+                    <pic:cNvPr id="0" name="Picture 2" descr="Image result for folder icon"/>
+                    <pic:cNvPicPr>
+                      <a:picLocks noChangeAspect="1" noChangeArrowheads="1"/>
+                    </pic:cNvPicPr>
+                  </pic:nvPicPr>
+                  <pic:blipFill>
+                    <a:blip r:embed="rId20" cstate="print">
+                      <a:extLst>
+                        <a:ext uri="{28A0092B-C50C-407E-A947-70E740481C1C}">
+                          <a14:useLocalDpi xmlns:a14="http://schemas.microsoft.com/office/drawing/2010/main" val="0"/>
+                        </a:ext>
+                      </a:extLst>
+                    </a:blip>
+                    <a:srcRect/>
+                    <a:stretch>
+                      <a:fillRect/>
+                    </a:stretch>
+                  </pic:blipFill>
+                  <pic:spPr bwMode="auto">
+                    <a:xfrm>
+                      <a:off x="0" y="0"/>
+                      <a:ext cx="406400" cy="304800"/>
+                    </a:xfrm>
+                    <a:prstGeom prst="rect">
+                      <a:avLst/>
+                    </a:prstGeom>
+                    <a:noFill/>
+                    <a:ln>
+                      <a:noFill/>
+                    </a:ln>
+                  </pic:spPr>
+                </pic:pic>
+              </a:graphicData>
+            </a:graphic>
+            <wp14:sizeRelH relativeFrom="page">
+              <wp14:pctWidth>0</wp14:pctWidth>
+            </wp14:sizeRelH>
+            <wp14:sizeRelV relativeFrom="page">
+              <wp14:pctHeight>0</wp14:pctHeight>
+            </wp14:sizeRelV>
+          </wp:anchor>
+        </w:drawing>
+      </w:r>
+    </w:p>
+    <w:p>
+      <w:pPr>
+        <w:rPr>
+          <w:rFonts w:ascii="Times New Roman" w:hAnsi="Times New Roman" w:cs="Times New Roman"/>
+          <w:color w:val="000000"/>
+          <w:sz w:val="23"/>
+          <w:szCs w:val="23"/>
+        </w:rPr>
+      </w:pPr>
+    </w:p>
+    <w:p>
+      <w:pPr>
+        <w:rPr>
+          <w:rFonts w:ascii="Times New Roman" w:hAnsi="Times New Roman" w:cs="Times New Roman"/>
+          <w:color w:val="000000"/>
+          <w:sz w:val="23"/>
+          <w:szCs w:val="23"/>
+        </w:rPr>
+      </w:pPr>
+    </w:p>
+    <w:p>
+      <w:pPr>
+        <w:rPr>
+          <w:rFonts w:ascii="Times New Roman" w:hAnsi="Times New Roman" w:cs="Times New Roman"/>
+          <w:color w:val="000000"/>
+          <w:sz w:val="23"/>
+          <w:szCs w:val="23"/>
+        </w:rPr>
+      </w:pPr>
+    </w:p>
+    <w:p>
+      <w:pPr>
+        <w:rPr>
+          <w:rFonts w:ascii="Times New Roman" w:hAnsi="Times New Roman" w:cs="Times New Roman"/>
+          <w:color w:val="000000"/>
+          <w:sz w:val="23"/>
+          <w:szCs w:val="23"/>
+        </w:rPr>
+      </w:pPr>
+    </w:p>
+    <w:p>
+      <w:pPr>
+        <w:rPr>
+          <w:rFonts w:ascii="Times New Roman" w:hAnsi="Times New Roman" w:cs="Times New Roman"/>
+          <w:color w:val="000000"/>
+          <w:sz w:val="23"/>
+          <w:szCs w:val="23"/>
+        </w:rPr>
+      </w:pPr>
+    </w:p>
+    <w:p>
+      <w:pPr>
+        <w:rPr>
+          <w:rFonts w:ascii="Times New Roman" w:hAnsi="Times New Roman" w:cs="Times New Roman"/>
+          <w:color w:val="000000"/>
+          <w:sz w:val="23"/>
+          <w:szCs w:val="23"/>
+        </w:rPr>
+      </w:pPr>
+    </w:p>
+    <w:p>
+      <w:pPr>
+        <w:rPr>
+          <w:rFonts w:ascii="Times New Roman" w:hAnsi="Times New Roman" w:cs="Times New Roman"/>
+          <w:color w:val="000000"/>
+          <w:sz w:val="23"/>
+          <w:szCs w:val="23"/>
+        </w:rPr>
+      </w:pPr>
+    </w:p>
+    <w:p>
+      <w:pPr>
+        <w:rPr>
+          <w:rFonts w:ascii="Times New Roman" w:hAnsi="Times New Roman" w:cs="Times New Roman"/>
+          <w:color w:val="000000"/>
+          <w:sz w:val="23"/>
+          <w:szCs w:val="23"/>
+        </w:rPr>
+      </w:pPr>
+    </w:p>
+    <w:p>
+      <w:pPr>
+        <w:rPr>
+          <w:lang w:bidi="ar-EG"/>
+        </w:rPr>
+      </w:pPr>
+    </w:p>
+    <w:p>
+      <w:pPr>
+        <w:jc w:val="center"/>
+        <w:rPr>
+          <w:lang w:bidi="ar-EG"/>
+        </w:rPr>
+      </w:pPr>
+    </w:p>
     <w:sectPr>
-      <w:headerReference w:type="default" r:id="rId20"/>
-      <w:footerReference w:type="default" r:id="rId21"/>
+      <w:headerReference w:type="default" r:id="rId21"/>
+      <w:footerReference w:type="default" r:id="rId22"/>
       <w:pgSz w:w="12240" w:h="15840"/>
       <w:pgMar w:top="1440" w:right="1800" w:bottom="1440" w:left="1800" w:header="720" w:footer="720" w:gutter="0"/>
       <w:cols w:space="720"/>
@@ -32048,70 +35515,70 @@
   </dgm:ptLst>
   <dgm:cxnLst>
     <dgm:cxn modelId="{2FFDFCEA-3F38-415D-8026-575852131479}" srcId="{F470E863-8366-4E60-80A7-C736A31516D1}" destId="{7F996AE2-2ED9-48FC-B22A-8098BA61CD9F}" srcOrd="3" destOrd="0" parTransId="{9EBE6F98-74F8-4FED-A449-BEA0CA04C0CF}" sibTransId="{56B14BFC-E7FC-4F02-AF91-C9EAAC6B26D1}"/>
-    <dgm:cxn modelId="{EA1A3106-2637-48C9-AA81-65CEDBF2030E}" type="presOf" srcId="{3EC72C32-D977-4E4C-A823-18B6036EAA75}" destId="{667C5C64-DF0A-40BB-8947-C32153043B82}" srcOrd="0" destOrd="0" presId="urn:microsoft.com/office/officeart/2005/8/layout/hierarchy6"/>
-    <dgm:cxn modelId="{C6F10430-6753-4736-B959-ED1E3A659E4D}" type="presOf" srcId="{F470E863-8366-4E60-80A7-C736A31516D1}" destId="{6CA150C8-75B4-4326-AA9B-A907F2416336}" srcOrd="0" destOrd="0" presId="urn:microsoft.com/office/officeart/2005/8/layout/hierarchy6"/>
-    <dgm:cxn modelId="{0EF87704-03F8-4E51-AC1D-673A40F6785D}" type="presOf" srcId="{C90FC156-3368-4FC0-9817-C8BC8710D8B6}" destId="{DD6826C5-9122-4911-835E-4BE27D37B4FF}" srcOrd="0" destOrd="0" presId="urn:microsoft.com/office/officeart/2005/8/layout/hierarchy6"/>
+    <dgm:cxn modelId="{50412029-5727-4670-8D77-EA0C66F258AA}" type="presOf" srcId="{7F996AE2-2ED9-48FC-B22A-8098BA61CD9F}" destId="{5B12A927-EC3C-4A0B-B1C7-AD11B3578C7B}" srcOrd="0" destOrd="0" presId="urn:microsoft.com/office/officeart/2005/8/layout/hierarchy6"/>
     <dgm:cxn modelId="{CAF0AC38-20C7-4BCC-8D5F-4FE17FB63621}" srcId="{E8CD3052-B830-4A29-8C8E-0ECBD295931F}" destId="{41E86EC1-E1A3-4AEB-B125-9456FA133A8E}" srcOrd="0" destOrd="0" parTransId="{67BE6DC3-2677-4337-97D5-06BDD3A7D316}" sibTransId="{F38149E1-74E6-466C-B24D-A49C51AAF114}"/>
-    <dgm:cxn modelId="{408EA4B2-3295-41C3-B9B7-6A395E6FAC92}" type="presOf" srcId="{9F32EB41-A898-45ED-A5AB-45832D81E81A}" destId="{E3B5E55D-3EA4-438B-9A24-1B19AADB6A5A}" srcOrd="0" destOrd="0" presId="urn:microsoft.com/office/officeart/2005/8/layout/hierarchy6"/>
-    <dgm:cxn modelId="{45B484A2-805B-464A-99DC-BA02DC2EFC97}" type="presOf" srcId="{E125473C-4F12-4BF9-AEF7-96AEB7836B76}" destId="{1A9336C8-FE61-4D83-A553-6136CEA39EAF}" srcOrd="0" destOrd="0" presId="urn:microsoft.com/office/officeart/2005/8/layout/hierarchy6"/>
-    <dgm:cxn modelId="{59C566AC-7A5D-4B74-A3BD-B50511DE4528}" type="presOf" srcId="{4543853B-43A1-4027-AD46-9E962AD7045D}" destId="{0712D45A-A649-4C06-BE44-397978CF8C09}" srcOrd="0" destOrd="0" presId="urn:microsoft.com/office/officeart/2005/8/layout/hierarchy6"/>
+    <dgm:cxn modelId="{DEDDF31C-4EAD-45D5-AD5A-557155B1B0F8}" type="presOf" srcId="{E125473C-4F12-4BF9-AEF7-96AEB7836B76}" destId="{1A9336C8-FE61-4D83-A553-6136CEA39EAF}" srcOrd="0" destOrd="0" presId="urn:microsoft.com/office/officeart/2005/8/layout/hierarchy6"/>
+    <dgm:cxn modelId="{C793EC6F-50F2-4881-95CA-737013BC565D}" type="presOf" srcId="{9F32EB41-A898-45ED-A5AB-45832D81E81A}" destId="{E3B5E55D-3EA4-438B-9A24-1B19AADB6A5A}" srcOrd="0" destOrd="0" presId="urn:microsoft.com/office/officeart/2005/8/layout/hierarchy6"/>
+    <dgm:cxn modelId="{23234E8B-8A60-4265-B771-155907BDA2D7}" type="presOf" srcId="{E8CD3052-B830-4A29-8C8E-0ECBD295931F}" destId="{A02B5DD0-0260-42C7-B5EC-4283A3BFA9ED}" srcOrd="0" destOrd="0" presId="urn:microsoft.com/office/officeart/2005/8/layout/hierarchy6"/>
+    <dgm:cxn modelId="{602AEC9A-F085-4390-9651-699C4D24D26E}" type="presOf" srcId="{C90FC156-3368-4FC0-9817-C8BC8710D8B6}" destId="{DD6826C5-9122-4911-835E-4BE27D37B4FF}" srcOrd="0" destOrd="0" presId="urn:microsoft.com/office/officeart/2005/8/layout/hierarchy6"/>
     <dgm:cxn modelId="{87C89988-9865-4121-AC07-B2F010025B69}" srcId="{F470E863-8366-4E60-80A7-C736A31516D1}" destId="{C90FC156-3368-4FC0-9817-C8BC8710D8B6}" srcOrd="0" destOrd="0" parTransId="{9AC68710-0A96-487C-8097-44B865517561}" sibTransId="{D58D9AAC-96C2-4ACC-AD20-168A30D7B83E}"/>
     <dgm:cxn modelId="{7B801ABF-2920-4E7B-9A2B-DE286EE0FEC8}" srcId="{F470E863-8366-4E60-80A7-C736A31516D1}" destId="{9F32EB41-A898-45ED-A5AB-45832D81E81A}" srcOrd="1" destOrd="0" parTransId="{5A3F2C9B-E417-4825-A59E-A6029D194B37}" sibTransId="{4056086C-87F7-4AC5-8F4A-140B597E7BC2}"/>
+    <dgm:cxn modelId="{DCCDCA2C-E163-4860-8BBB-04A9F7236610}" type="presOf" srcId="{9ACDFFB0-25AE-4070-99E2-81418F8083BB}" destId="{DD0D8E10-7F05-42D2-BCDD-4794B382BA2C}" srcOrd="0" destOrd="0" presId="urn:microsoft.com/office/officeart/2005/8/layout/hierarchy6"/>
+    <dgm:cxn modelId="{A8028524-37DC-4E8B-98A2-C061290792E5}" type="presOf" srcId="{5A3F2C9B-E417-4825-A59E-A6029D194B37}" destId="{B3D582B1-54B4-4BFD-A9E6-5D2CECB4A2AE}" srcOrd="0" destOrd="0" presId="urn:microsoft.com/office/officeart/2005/8/layout/hierarchy6"/>
     <dgm:cxn modelId="{3619CB17-4DDA-42DE-9DED-155855F097E4}" srcId="{E8CD3052-B830-4A29-8C8E-0ECBD295931F}" destId="{F66D22CB-32C8-43F7-A21A-333223B55D2A}" srcOrd="1" destOrd="0" parTransId="{7CA881E0-F04A-4D3F-A460-49D3C5645792}" sibTransId="{A8A79FF0-12CB-4A45-BB3F-E8CF0F845201}"/>
+    <dgm:cxn modelId="{8CDBC7EB-E5E1-4951-AA62-D171B1ADAEC1}" type="presOf" srcId="{3EC72C32-D977-4E4C-A823-18B6036EAA75}" destId="{667C5C64-DF0A-40BB-8947-C32153043B82}" srcOrd="0" destOrd="0" presId="urn:microsoft.com/office/officeart/2005/8/layout/hierarchy6"/>
     <dgm:cxn modelId="{CF5D8EF6-9599-45AB-837E-CB48A9E25B58}" srcId="{F470E863-8366-4E60-80A7-C736A31516D1}" destId="{E8CD3052-B830-4A29-8C8E-0ECBD295931F}" srcOrd="2" destOrd="0" parTransId="{E125473C-4F12-4BF9-AEF7-96AEB7836B76}" sibTransId="{D1B9C692-D515-4DC6-B86A-4D8328E3BD45}"/>
-    <dgm:cxn modelId="{16A016F5-0F54-4C0A-87A2-4CEE0B369C49}" type="presOf" srcId="{7CA881E0-F04A-4D3F-A460-49D3C5645792}" destId="{ADC746FF-EB01-4947-A5F3-6A99DF26608E}" srcOrd="0" destOrd="0" presId="urn:microsoft.com/office/officeart/2005/8/layout/hierarchy6"/>
-    <dgm:cxn modelId="{3562EC0A-0C4B-495C-9EAB-3DEF84EF1CD8}" type="presOf" srcId="{9ACDFFB0-25AE-4070-99E2-81418F8083BB}" destId="{DD0D8E10-7F05-42D2-BCDD-4794B382BA2C}" srcOrd="0" destOrd="0" presId="urn:microsoft.com/office/officeart/2005/8/layout/hierarchy6"/>
-    <dgm:cxn modelId="{CBFB43B2-0836-4065-A167-C31D02A6649B}" type="presOf" srcId="{7F996AE2-2ED9-48FC-B22A-8098BA61CD9F}" destId="{5B12A927-EC3C-4A0B-B1C7-AD11B3578C7B}" srcOrd="0" destOrd="0" presId="urn:microsoft.com/office/officeart/2005/8/layout/hierarchy6"/>
-    <dgm:cxn modelId="{6E2BE671-E520-497D-BED7-05413B2AF9E9}" type="presOf" srcId="{5A3F2C9B-E417-4825-A59E-A6029D194B37}" destId="{B3D582B1-54B4-4BFD-A9E6-5D2CECB4A2AE}" srcOrd="0" destOrd="0" presId="urn:microsoft.com/office/officeart/2005/8/layout/hierarchy6"/>
-    <dgm:cxn modelId="{18BC3C31-7DA4-47E3-BC3A-49F6F04C7E9C}" type="presOf" srcId="{6270CD8F-DDC4-4F18-8D06-48865ADCBB35}" destId="{27B51F5B-B2E4-494A-A146-906AE65E19C5}" srcOrd="0" destOrd="0" presId="urn:microsoft.com/office/officeart/2005/8/layout/hierarchy6"/>
+    <dgm:cxn modelId="{26C02D50-B4AF-4AD1-8D1D-DA193EA453C3}" type="presOf" srcId="{7CA881E0-F04A-4D3F-A460-49D3C5645792}" destId="{ADC746FF-EB01-4947-A5F3-6A99DF26608E}" srcOrd="0" destOrd="0" presId="urn:microsoft.com/office/officeart/2005/8/layout/hierarchy6"/>
+    <dgm:cxn modelId="{81EBDBBC-2583-4515-9017-3B1F24162116}" type="presOf" srcId="{6270CD8F-DDC4-4F18-8D06-48865ADCBB35}" destId="{27B51F5B-B2E4-494A-A146-906AE65E19C5}" srcOrd="0" destOrd="0" presId="urn:microsoft.com/office/officeart/2005/8/layout/hierarchy6"/>
+    <dgm:cxn modelId="{AB4B1C80-2C60-49FC-B119-6621A502C809}" type="presOf" srcId="{B1AFD543-F863-4CAF-9B68-B0A65D915D6E}" destId="{BACA846A-FAB6-4B1A-A3DC-DD7849651E5E}" srcOrd="0" destOrd="0" presId="urn:microsoft.com/office/officeart/2005/8/layout/hierarchy6"/>
     <dgm:cxn modelId="{A63A9751-EECE-4790-B46B-1BD0C2822C6F}" srcId="{F66D22CB-32C8-43F7-A21A-333223B55D2A}" destId="{B1AFD543-F863-4CAF-9B68-B0A65D915D6E}" srcOrd="0" destOrd="0" parTransId="{4543853B-43A1-4027-AD46-9E962AD7045D}" sibTransId="{6A8A044B-E6DC-4C68-8AA4-BEA2941BAF83}"/>
-    <dgm:cxn modelId="{61921C14-099B-4DC6-A5FE-7A902788D49E}" type="presOf" srcId="{67BE6DC3-2677-4337-97D5-06BDD3A7D316}" destId="{18342755-072E-4D01-95F3-4910CF053ABB}" srcOrd="0" destOrd="0" presId="urn:microsoft.com/office/officeart/2005/8/layout/hierarchy6"/>
-    <dgm:cxn modelId="{36E902B3-544B-46CB-B9B0-4FCF21FBF936}" type="presOf" srcId="{9EBE6F98-74F8-4FED-A449-BEA0CA04C0CF}" destId="{98A84315-C8E4-456F-9D0F-B970DA8E7277}" srcOrd="0" destOrd="0" presId="urn:microsoft.com/office/officeart/2005/8/layout/hierarchy6"/>
-    <dgm:cxn modelId="{8E835886-B3B2-4B56-8B0C-BFF8192C0972}" type="presOf" srcId="{B1AFD543-F863-4CAF-9B68-B0A65D915D6E}" destId="{BACA846A-FAB6-4B1A-A3DC-DD7849651E5E}" srcOrd="0" destOrd="0" presId="urn:microsoft.com/office/officeart/2005/8/layout/hierarchy6"/>
-    <dgm:cxn modelId="{89034AD1-B401-448C-A27D-88269D93D74D}" type="presOf" srcId="{F66D22CB-32C8-43F7-A21A-333223B55D2A}" destId="{5286A0CF-6C5C-4E13-8BDD-C0E2628CBC99}" srcOrd="0" destOrd="0" presId="urn:microsoft.com/office/officeart/2005/8/layout/hierarchy6"/>
+    <dgm:cxn modelId="{C75529BD-59E6-4CFC-9E52-3A7377C3E14C}" type="presOf" srcId="{4543853B-43A1-4027-AD46-9E962AD7045D}" destId="{0712D45A-A649-4C06-BE44-397978CF8C09}" srcOrd="0" destOrd="0" presId="urn:microsoft.com/office/officeart/2005/8/layout/hierarchy6"/>
+    <dgm:cxn modelId="{8D30BA84-110E-4A27-961D-8343113CD079}" type="presOf" srcId="{F470E863-8366-4E60-80A7-C736A31516D1}" destId="{6CA150C8-75B4-4326-AA9B-A907F2416336}" srcOrd="0" destOrd="0" presId="urn:microsoft.com/office/officeart/2005/8/layout/hierarchy6"/>
+    <dgm:cxn modelId="{C65C2109-265B-45D5-A0A3-E9814B4077C8}" type="presOf" srcId="{9EBE6F98-74F8-4FED-A449-BEA0CA04C0CF}" destId="{98A84315-C8E4-456F-9D0F-B970DA8E7277}" srcOrd="0" destOrd="0" presId="urn:microsoft.com/office/officeart/2005/8/layout/hierarchy6"/>
+    <dgm:cxn modelId="{8BC2365D-2FEF-404B-B70A-6B47C427F566}" type="presOf" srcId="{41E86EC1-E1A3-4AEB-B125-9456FA133A8E}" destId="{E854CB0A-B43C-400B-91AA-147816761B44}" srcOrd="0" destOrd="0" presId="urn:microsoft.com/office/officeart/2005/8/layout/hierarchy6"/>
+    <dgm:cxn modelId="{7C7F53CB-5E81-4CDB-8E1E-B13328CB95A8}" type="presOf" srcId="{67BE6DC3-2677-4337-97D5-06BDD3A7D316}" destId="{18342755-072E-4D01-95F3-4910CF053ABB}" srcOrd="0" destOrd="0" presId="urn:microsoft.com/office/officeart/2005/8/layout/hierarchy6"/>
     <dgm:cxn modelId="{32EEEDAA-2E13-4FCF-9EE6-3C4054F0E568}" srcId="{9F32EB41-A898-45ED-A5AB-45832D81E81A}" destId="{3EC72C32-D977-4E4C-A823-18B6036EAA75}" srcOrd="0" destOrd="0" parTransId="{6270CD8F-DDC4-4F18-8D06-48865ADCBB35}" sibTransId="{035CDE21-B13A-4E28-8871-840D78B8E5C8}"/>
-    <dgm:cxn modelId="{F520F96F-ED6D-4ACC-B08E-BFC19E8320D9}" type="presOf" srcId="{41E86EC1-E1A3-4AEB-B125-9456FA133A8E}" destId="{E854CB0A-B43C-400B-91AA-147816761B44}" srcOrd="0" destOrd="0" presId="urn:microsoft.com/office/officeart/2005/8/layout/hierarchy6"/>
-    <dgm:cxn modelId="{9F8FC64F-E081-4242-9B57-13C3DDF04E09}" type="presOf" srcId="{9AC68710-0A96-487C-8097-44B865517561}" destId="{BCB5F8C2-23E9-4428-A2CC-B06EFB1B407A}" srcOrd="0" destOrd="0" presId="urn:microsoft.com/office/officeart/2005/8/layout/hierarchy6"/>
+    <dgm:cxn modelId="{0FD969D2-C91C-47E3-8A67-AB51D37062C0}" type="presOf" srcId="{F66D22CB-32C8-43F7-A21A-333223B55D2A}" destId="{5286A0CF-6C5C-4E13-8BDD-C0E2628CBC99}" srcOrd="0" destOrd="0" presId="urn:microsoft.com/office/officeart/2005/8/layout/hierarchy6"/>
     <dgm:cxn modelId="{895198B8-C80B-45C7-8CD9-552669193D25}" srcId="{9ACDFFB0-25AE-4070-99E2-81418F8083BB}" destId="{F470E863-8366-4E60-80A7-C736A31516D1}" srcOrd="0" destOrd="0" parTransId="{74FF4760-6119-4C9F-8BB3-FA3D41289793}" sibTransId="{77F2191B-8B33-4017-B576-526A0769D664}"/>
-    <dgm:cxn modelId="{C133DBFB-DA27-4AA3-A09E-A0FD4766A303}" type="presOf" srcId="{E8CD3052-B830-4A29-8C8E-0ECBD295931F}" destId="{A02B5DD0-0260-42C7-B5EC-4283A3BFA9ED}" srcOrd="0" destOrd="0" presId="urn:microsoft.com/office/officeart/2005/8/layout/hierarchy6"/>
-    <dgm:cxn modelId="{5AD7D407-8A18-4EEA-83C2-315399A6E699}" type="presParOf" srcId="{DD0D8E10-7F05-42D2-BCDD-4794B382BA2C}" destId="{BC3C8D7B-7CD0-4F49-BF63-0ED14C6245AA}" srcOrd="0" destOrd="0" presId="urn:microsoft.com/office/officeart/2005/8/layout/hierarchy6"/>
-    <dgm:cxn modelId="{C0E00B69-C6CA-4485-919E-1742FE0E30AC}" type="presParOf" srcId="{BC3C8D7B-7CD0-4F49-BF63-0ED14C6245AA}" destId="{2DA0EF03-DC6A-4B3A-862D-F8520CE09F8E}" srcOrd="0" destOrd="0" presId="urn:microsoft.com/office/officeart/2005/8/layout/hierarchy6"/>
-    <dgm:cxn modelId="{ACD9B181-F698-40F8-AF6A-2DDD702E5544}" type="presParOf" srcId="{2DA0EF03-DC6A-4B3A-862D-F8520CE09F8E}" destId="{9EEDA3F3-0D53-4C79-9537-E19FD29FC01B}" srcOrd="0" destOrd="0" presId="urn:microsoft.com/office/officeart/2005/8/layout/hierarchy6"/>
-    <dgm:cxn modelId="{5F1CAE6A-77E9-47DE-864E-B094427F0814}" type="presParOf" srcId="{9EEDA3F3-0D53-4C79-9537-E19FD29FC01B}" destId="{6CA150C8-75B4-4326-AA9B-A907F2416336}" srcOrd="0" destOrd="0" presId="urn:microsoft.com/office/officeart/2005/8/layout/hierarchy6"/>
-    <dgm:cxn modelId="{E7E7C117-F4EE-4310-B7BE-9D18F7F089A1}" type="presParOf" srcId="{9EEDA3F3-0D53-4C79-9537-E19FD29FC01B}" destId="{F3BF04F2-11C6-4E53-AB50-469FA7D343ED}" srcOrd="1" destOrd="0" presId="urn:microsoft.com/office/officeart/2005/8/layout/hierarchy6"/>
-    <dgm:cxn modelId="{09DB8C77-AD48-4006-B142-C892328663AF}" type="presParOf" srcId="{F3BF04F2-11C6-4E53-AB50-469FA7D343ED}" destId="{BCB5F8C2-23E9-4428-A2CC-B06EFB1B407A}" srcOrd="0" destOrd="0" presId="urn:microsoft.com/office/officeart/2005/8/layout/hierarchy6"/>
-    <dgm:cxn modelId="{ABDAC107-68C1-4FC4-9A73-B4B2FA01DF92}" type="presParOf" srcId="{F3BF04F2-11C6-4E53-AB50-469FA7D343ED}" destId="{75C51320-DFB9-4353-9F81-E8EA47DC10DB}" srcOrd="1" destOrd="0" presId="urn:microsoft.com/office/officeart/2005/8/layout/hierarchy6"/>
-    <dgm:cxn modelId="{3766F39F-C984-42D7-B429-15CB14EA9738}" type="presParOf" srcId="{75C51320-DFB9-4353-9F81-E8EA47DC10DB}" destId="{DD6826C5-9122-4911-835E-4BE27D37B4FF}" srcOrd="0" destOrd="0" presId="urn:microsoft.com/office/officeart/2005/8/layout/hierarchy6"/>
-    <dgm:cxn modelId="{661308C7-3F8D-499F-BBEB-E92918EF8508}" type="presParOf" srcId="{75C51320-DFB9-4353-9F81-E8EA47DC10DB}" destId="{E4713218-B333-4D76-9E40-EC3087B7CEB1}" srcOrd="1" destOrd="0" presId="urn:microsoft.com/office/officeart/2005/8/layout/hierarchy6"/>
-    <dgm:cxn modelId="{1C94D1DD-7F47-4795-850E-A6003F88D479}" type="presParOf" srcId="{F3BF04F2-11C6-4E53-AB50-469FA7D343ED}" destId="{B3D582B1-54B4-4BFD-A9E6-5D2CECB4A2AE}" srcOrd="2" destOrd="0" presId="urn:microsoft.com/office/officeart/2005/8/layout/hierarchy6"/>
-    <dgm:cxn modelId="{455500A3-3174-483A-854B-892552D4626C}" type="presParOf" srcId="{F3BF04F2-11C6-4E53-AB50-469FA7D343ED}" destId="{A522F3A2-9E01-4DD1-932E-CC84D3C5F395}" srcOrd="3" destOrd="0" presId="urn:microsoft.com/office/officeart/2005/8/layout/hierarchy6"/>
-    <dgm:cxn modelId="{5178C285-6F61-4D66-9765-728FCC8FF2D8}" type="presParOf" srcId="{A522F3A2-9E01-4DD1-932E-CC84D3C5F395}" destId="{E3B5E55D-3EA4-438B-9A24-1B19AADB6A5A}" srcOrd="0" destOrd="0" presId="urn:microsoft.com/office/officeart/2005/8/layout/hierarchy6"/>
-    <dgm:cxn modelId="{6271F052-3AD4-4E87-B768-33CEDF5281C9}" type="presParOf" srcId="{A522F3A2-9E01-4DD1-932E-CC84D3C5F395}" destId="{B77C27B5-6C6D-4AF2-9A2C-A41B1C4F75E2}" srcOrd="1" destOrd="0" presId="urn:microsoft.com/office/officeart/2005/8/layout/hierarchy6"/>
-    <dgm:cxn modelId="{49388C54-F0CE-41B9-B3D2-C5E3EA7D1EDA}" type="presParOf" srcId="{B77C27B5-6C6D-4AF2-9A2C-A41B1C4F75E2}" destId="{27B51F5B-B2E4-494A-A146-906AE65E19C5}" srcOrd="0" destOrd="0" presId="urn:microsoft.com/office/officeart/2005/8/layout/hierarchy6"/>
-    <dgm:cxn modelId="{A404FD2B-B7B1-4182-B174-EE5075006A85}" type="presParOf" srcId="{B77C27B5-6C6D-4AF2-9A2C-A41B1C4F75E2}" destId="{C6B83E3A-3BA7-44DA-82D9-85337CDA1851}" srcOrd="1" destOrd="0" presId="urn:microsoft.com/office/officeart/2005/8/layout/hierarchy6"/>
-    <dgm:cxn modelId="{2143A668-1641-4EEA-B7B8-D2EE4AB25E7A}" type="presParOf" srcId="{C6B83E3A-3BA7-44DA-82D9-85337CDA1851}" destId="{667C5C64-DF0A-40BB-8947-C32153043B82}" srcOrd="0" destOrd="0" presId="urn:microsoft.com/office/officeart/2005/8/layout/hierarchy6"/>
-    <dgm:cxn modelId="{C86CAA89-58F5-4D9E-900C-50109159B194}" type="presParOf" srcId="{C6B83E3A-3BA7-44DA-82D9-85337CDA1851}" destId="{4C5A01C2-026D-4583-8996-8078A4826322}" srcOrd="1" destOrd="0" presId="urn:microsoft.com/office/officeart/2005/8/layout/hierarchy6"/>
-    <dgm:cxn modelId="{5F2BB1CF-F393-4976-896A-03772CC62D8B}" type="presParOf" srcId="{F3BF04F2-11C6-4E53-AB50-469FA7D343ED}" destId="{1A9336C8-FE61-4D83-A553-6136CEA39EAF}" srcOrd="4" destOrd="0" presId="urn:microsoft.com/office/officeart/2005/8/layout/hierarchy6"/>
-    <dgm:cxn modelId="{E14D0D31-141A-4F64-8C52-0A589431031F}" type="presParOf" srcId="{F3BF04F2-11C6-4E53-AB50-469FA7D343ED}" destId="{C47E155A-C259-4D6B-BF56-D55FE6AE3713}" srcOrd="5" destOrd="0" presId="urn:microsoft.com/office/officeart/2005/8/layout/hierarchy6"/>
-    <dgm:cxn modelId="{59005F91-B8A6-4305-9BA8-AB0B40BE482B}" type="presParOf" srcId="{C47E155A-C259-4D6B-BF56-D55FE6AE3713}" destId="{A02B5DD0-0260-42C7-B5EC-4283A3BFA9ED}" srcOrd="0" destOrd="0" presId="urn:microsoft.com/office/officeart/2005/8/layout/hierarchy6"/>
-    <dgm:cxn modelId="{5114188C-FE66-4682-8EBA-726CF99A4087}" type="presParOf" srcId="{C47E155A-C259-4D6B-BF56-D55FE6AE3713}" destId="{34FE0FBC-B718-4C37-BBBF-319477F2CFBE}" srcOrd="1" destOrd="0" presId="urn:microsoft.com/office/officeart/2005/8/layout/hierarchy6"/>
-    <dgm:cxn modelId="{928DDDA2-4DB7-4E86-B37D-AC512FE62C14}" type="presParOf" srcId="{34FE0FBC-B718-4C37-BBBF-319477F2CFBE}" destId="{18342755-072E-4D01-95F3-4910CF053ABB}" srcOrd="0" destOrd="0" presId="urn:microsoft.com/office/officeart/2005/8/layout/hierarchy6"/>
-    <dgm:cxn modelId="{00AB9F22-C2CC-48F0-B41C-D9068336EEEC}" type="presParOf" srcId="{34FE0FBC-B718-4C37-BBBF-319477F2CFBE}" destId="{9D3C9A86-6D95-484E-B581-C11C991FBDD9}" srcOrd="1" destOrd="0" presId="urn:microsoft.com/office/officeart/2005/8/layout/hierarchy6"/>
-    <dgm:cxn modelId="{9816F56C-3E0B-46CE-B829-CA7F621B2943}" type="presParOf" srcId="{9D3C9A86-6D95-484E-B581-C11C991FBDD9}" destId="{E854CB0A-B43C-400B-91AA-147816761B44}" srcOrd="0" destOrd="0" presId="urn:microsoft.com/office/officeart/2005/8/layout/hierarchy6"/>
-    <dgm:cxn modelId="{E8B3B38B-3E45-4934-A2AD-879600B9EF54}" type="presParOf" srcId="{9D3C9A86-6D95-484E-B581-C11C991FBDD9}" destId="{404C86B7-3413-44C5-B370-3E85E371A5F7}" srcOrd="1" destOrd="0" presId="urn:microsoft.com/office/officeart/2005/8/layout/hierarchy6"/>
-    <dgm:cxn modelId="{2E4B2059-6177-438A-96F0-CCAAC7C4C7F5}" type="presParOf" srcId="{34FE0FBC-B718-4C37-BBBF-319477F2CFBE}" destId="{ADC746FF-EB01-4947-A5F3-6A99DF26608E}" srcOrd="2" destOrd="0" presId="urn:microsoft.com/office/officeart/2005/8/layout/hierarchy6"/>
-    <dgm:cxn modelId="{30B624C8-6ABD-4456-86A1-0C551952FF7E}" type="presParOf" srcId="{34FE0FBC-B718-4C37-BBBF-319477F2CFBE}" destId="{8C26CBD1-26B5-4BC1-822F-38B28D2D77CF}" srcOrd="3" destOrd="0" presId="urn:microsoft.com/office/officeart/2005/8/layout/hierarchy6"/>
-    <dgm:cxn modelId="{649EE5BE-4F37-4CD9-93A2-A6391C39E2A5}" type="presParOf" srcId="{8C26CBD1-26B5-4BC1-822F-38B28D2D77CF}" destId="{5286A0CF-6C5C-4E13-8BDD-C0E2628CBC99}" srcOrd="0" destOrd="0" presId="urn:microsoft.com/office/officeart/2005/8/layout/hierarchy6"/>
-    <dgm:cxn modelId="{47435B14-3873-4006-BF85-3E197F692022}" type="presParOf" srcId="{8C26CBD1-26B5-4BC1-822F-38B28D2D77CF}" destId="{CE4E3429-4FDC-4DA5-B49B-A1B5DC379733}" srcOrd="1" destOrd="0" presId="urn:microsoft.com/office/officeart/2005/8/layout/hierarchy6"/>
-    <dgm:cxn modelId="{E1840438-2DDC-4549-BE80-57823518DCE9}" type="presParOf" srcId="{CE4E3429-4FDC-4DA5-B49B-A1B5DC379733}" destId="{0712D45A-A649-4C06-BE44-397978CF8C09}" srcOrd="0" destOrd="0" presId="urn:microsoft.com/office/officeart/2005/8/layout/hierarchy6"/>
-    <dgm:cxn modelId="{DA882BA2-A770-4CF1-95B0-057BF326A86A}" type="presParOf" srcId="{CE4E3429-4FDC-4DA5-B49B-A1B5DC379733}" destId="{A5A29A11-7780-4BE2-A7D7-65F5C2B63C51}" srcOrd="1" destOrd="0" presId="urn:microsoft.com/office/officeart/2005/8/layout/hierarchy6"/>
-    <dgm:cxn modelId="{E796A983-49DA-4953-AA97-E2DFF4745ACD}" type="presParOf" srcId="{A5A29A11-7780-4BE2-A7D7-65F5C2B63C51}" destId="{BACA846A-FAB6-4B1A-A3DC-DD7849651E5E}" srcOrd="0" destOrd="0" presId="urn:microsoft.com/office/officeart/2005/8/layout/hierarchy6"/>
-    <dgm:cxn modelId="{35F803AB-E18C-4453-AEB4-EF08BC1D2798}" type="presParOf" srcId="{A5A29A11-7780-4BE2-A7D7-65F5C2B63C51}" destId="{86842A21-1BD3-4398-A079-E997B1D0F166}" srcOrd="1" destOrd="0" presId="urn:microsoft.com/office/officeart/2005/8/layout/hierarchy6"/>
-    <dgm:cxn modelId="{30E7FB7B-3B94-4761-8FAB-D61B1E5F5EDF}" type="presParOf" srcId="{F3BF04F2-11C6-4E53-AB50-469FA7D343ED}" destId="{98A84315-C8E4-456F-9D0F-B970DA8E7277}" srcOrd="6" destOrd="0" presId="urn:microsoft.com/office/officeart/2005/8/layout/hierarchy6"/>
-    <dgm:cxn modelId="{F26B1116-E473-4D18-BBC6-03AE12F6943E}" type="presParOf" srcId="{F3BF04F2-11C6-4E53-AB50-469FA7D343ED}" destId="{57DB53C1-F641-408C-91FE-521C47172911}" srcOrd="7" destOrd="0" presId="urn:microsoft.com/office/officeart/2005/8/layout/hierarchy6"/>
-    <dgm:cxn modelId="{6E2CD4CF-F45E-40E3-AC52-8E54A159AA69}" type="presParOf" srcId="{57DB53C1-F641-408C-91FE-521C47172911}" destId="{5B12A927-EC3C-4A0B-B1C7-AD11B3578C7B}" srcOrd="0" destOrd="0" presId="urn:microsoft.com/office/officeart/2005/8/layout/hierarchy6"/>
-    <dgm:cxn modelId="{F27B1384-2DDC-4450-B074-0B30A33F7E12}" type="presParOf" srcId="{57DB53C1-F641-408C-91FE-521C47172911}" destId="{F48DB9A9-C761-41C1-BAA6-2CB842DE5FBD}" srcOrd="1" destOrd="0" presId="urn:microsoft.com/office/officeart/2005/8/layout/hierarchy6"/>
-    <dgm:cxn modelId="{21575EAD-1319-4FEF-9D3A-4F2EFBC2087D}" type="presParOf" srcId="{DD0D8E10-7F05-42D2-BCDD-4794B382BA2C}" destId="{9F9C646C-6460-4546-8EC8-53D8B2B318D8}" srcOrd="1" destOrd="0" presId="urn:microsoft.com/office/officeart/2005/8/layout/hierarchy6"/>
+    <dgm:cxn modelId="{4C635674-AE6D-438A-8101-1DFE81670E2A}" type="presOf" srcId="{9AC68710-0A96-487C-8097-44B865517561}" destId="{BCB5F8C2-23E9-4428-A2CC-B06EFB1B407A}" srcOrd="0" destOrd="0" presId="urn:microsoft.com/office/officeart/2005/8/layout/hierarchy6"/>
+    <dgm:cxn modelId="{C7F8AB2C-396E-4F3C-912C-1DA8E0FD8A86}" type="presParOf" srcId="{DD0D8E10-7F05-42D2-BCDD-4794B382BA2C}" destId="{BC3C8D7B-7CD0-4F49-BF63-0ED14C6245AA}" srcOrd="0" destOrd="0" presId="urn:microsoft.com/office/officeart/2005/8/layout/hierarchy6"/>
+    <dgm:cxn modelId="{E850C696-7AD0-4A14-99D9-DC79B53F33F8}" type="presParOf" srcId="{BC3C8D7B-7CD0-4F49-BF63-0ED14C6245AA}" destId="{2DA0EF03-DC6A-4B3A-862D-F8520CE09F8E}" srcOrd="0" destOrd="0" presId="urn:microsoft.com/office/officeart/2005/8/layout/hierarchy6"/>
+    <dgm:cxn modelId="{B6951783-32E5-4683-B198-B7CD2BE7896E}" type="presParOf" srcId="{2DA0EF03-DC6A-4B3A-862D-F8520CE09F8E}" destId="{9EEDA3F3-0D53-4C79-9537-E19FD29FC01B}" srcOrd="0" destOrd="0" presId="urn:microsoft.com/office/officeart/2005/8/layout/hierarchy6"/>
+    <dgm:cxn modelId="{FFF34080-9CE7-4B20-B479-12A2B3054D33}" type="presParOf" srcId="{9EEDA3F3-0D53-4C79-9537-E19FD29FC01B}" destId="{6CA150C8-75B4-4326-AA9B-A907F2416336}" srcOrd="0" destOrd="0" presId="urn:microsoft.com/office/officeart/2005/8/layout/hierarchy6"/>
+    <dgm:cxn modelId="{E06656B6-5AAB-49DF-B7C1-15B90F550EAE}" type="presParOf" srcId="{9EEDA3F3-0D53-4C79-9537-E19FD29FC01B}" destId="{F3BF04F2-11C6-4E53-AB50-469FA7D343ED}" srcOrd="1" destOrd="0" presId="urn:microsoft.com/office/officeart/2005/8/layout/hierarchy6"/>
+    <dgm:cxn modelId="{59088225-8CC3-48E0-8A3B-768F68F9774F}" type="presParOf" srcId="{F3BF04F2-11C6-4E53-AB50-469FA7D343ED}" destId="{BCB5F8C2-23E9-4428-A2CC-B06EFB1B407A}" srcOrd="0" destOrd="0" presId="urn:microsoft.com/office/officeart/2005/8/layout/hierarchy6"/>
+    <dgm:cxn modelId="{5996D44F-25B0-479B-9F5F-5E9145E5F5BF}" type="presParOf" srcId="{F3BF04F2-11C6-4E53-AB50-469FA7D343ED}" destId="{75C51320-DFB9-4353-9F81-E8EA47DC10DB}" srcOrd="1" destOrd="0" presId="urn:microsoft.com/office/officeart/2005/8/layout/hierarchy6"/>
+    <dgm:cxn modelId="{8D21FB07-5BBF-4D7A-8198-378B6880B6A7}" type="presParOf" srcId="{75C51320-DFB9-4353-9F81-E8EA47DC10DB}" destId="{DD6826C5-9122-4911-835E-4BE27D37B4FF}" srcOrd="0" destOrd="0" presId="urn:microsoft.com/office/officeart/2005/8/layout/hierarchy6"/>
+    <dgm:cxn modelId="{77A44EB7-C6D1-48D5-90CC-AB0E9E2A7ABD}" type="presParOf" srcId="{75C51320-DFB9-4353-9F81-E8EA47DC10DB}" destId="{E4713218-B333-4D76-9E40-EC3087B7CEB1}" srcOrd="1" destOrd="0" presId="urn:microsoft.com/office/officeart/2005/8/layout/hierarchy6"/>
+    <dgm:cxn modelId="{60943FC2-8E85-423F-8C78-AB5B07591F3E}" type="presParOf" srcId="{F3BF04F2-11C6-4E53-AB50-469FA7D343ED}" destId="{B3D582B1-54B4-4BFD-A9E6-5D2CECB4A2AE}" srcOrd="2" destOrd="0" presId="urn:microsoft.com/office/officeart/2005/8/layout/hierarchy6"/>
+    <dgm:cxn modelId="{0927E963-34AE-484E-BA96-C730F6E699A2}" type="presParOf" srcId="{F3BF04F2-11C6-4E53-AB50-469FA7D343ED}" destId="{A522F3A2-9E01-4DD1-932E-CC84D3C5F395}" srcOrd="3" destOrd="0" presId="urn:microsoft.com/office/officeart/2005/8/layout/hierarchy6"/>
+    <dgm:cxn modelId="{700F37DB-9DE6-4B46-B7C1-6D15E7DD6224}" type="presParOf" srcId="{A522F3A2-9E01-4DD1-932E-CC84D3C5F395}" destId="{E3B5E55D-3EA4-438B-9A24-1B19AADB6A5A}" srcOrd="0" destOrd="0" presId="urn:microsoft.com/office/officeart/2005/8/layout/hierarchy6"/>
+    <dgm:cxn modelId="{D36A2735-E0B4-4019-8E48-0FDD6DCC6B60}" type="presParOf" srcId="{A522F3A2-9E01-4DD1-932E-CC84D3C5F395}" destId="{B77C27B5-6C6D-4AF2-9A2C-A41B1C4F75E2}" srcOrd="1" destOrd="0" presId="urn:microsoft.com/office/officeart/2005/8/layout/hierarchy6"/>
+    <dgm:cxn modelId="{096DD1E3-5E4A-4948-8943-02572EBA4102}" type="presParOf" srcId="{B77C27B5-6C6D-4AF2-9A2C-A41B1C4F75E2}" destId="{27B51F5B-B2E4-494A-A146-906AE65E19C5}" srcOrd="0" destOrd="0" presId="urn:microsoft.com/office/officeart/2005/8/layout/hierarchy6"/>
+    <dgm:cxn modelId="{B14C608F-FCF3-47A8-9AB5-F7FD823D5408}" type="presParOf" srcId="{B77C27B5-6C6D-4AF2-9A2C-A41B1C4F75E2}" destId="{C6B83E3A-3BA7-44DA-82D9-85337CDA1851}" srcOrd="1" destOrd="0" presId="urn:microsoft.com/office/officeart/2005/8/layout/hierarchy6"/>
+    <dgm:cxn modelId="{85BFB2B4-2794-4D18-9EB5-657F967411A7}" type="presParOf" srcId="{C6B83E3A-3BA7-44DA-82D9-85337CDA1851}" destId="{667C5C64-DF0A-40BB-8947-C32153043B82}" srcOrd="0" destOrd="0" presId="urn:microsoft.com/office/officeart/2005/8/layout/hierarchy6"/>
+    <dgm:cxn modelId="{F0AD069A-2D8F-4705-AB73-7305F9532BCF}" type="presParOf" srcId="{C6B83E3A-3BA7-44DA-82D9-85337CDA1851}" destId="{4C5A01C2-026D-4583-8996-8078A4826322}" srcOrd="1" destOrd="0" presId="urn:microsoft.com/office/officeart/2005/8/layout/hierarchy6"/>
+    <dgm:cxn modelId="{7D8CA9F9-81C4-4C04-A020-02B515407AC9}" type="presParOf" srcId="{F3BF04F2-11C6-4E53-AB50-469FA7D343ED}" destId="{1A9336C8-FE61-4D83-A553-6136CEA39EAF}" srcOrd="4" destOrd="0" presId="urn:microsoft.com/office/officeart/2005/8/layout/hierarchy6"/>
+    <dgm:cxn modelId="{4E608DB7-CFC2-4AB3-9561-96E14875F3E5}" type="presParOf" srcId="{F3BF04F2-11C6-4E53-AB50-469FA7D343ED}" destId="{C47E155A-C259-4D6B-BF56-D55FE6AE3713}" srcOrd="5" destOrd="0" presId="urn:microsoft.com/office/officeart/2005/8/layout/hierarchy6"/>
+    <dgm:cxn modelId="{4E6D3F4B-C2DF-477D-8B97-96721C1142B9}" type="presParOf" srcId="{C47E155A-C259-4D6B-BF56-D55FE6AE3713}" destId="{A02B5DD0-0260-42C7-B5EC-4283A3BFA9ED}" srcOrd="0" destOrd="0" presId="urn:microsoft.com/office/officeart/2005/8/layout/hierarchy6"/>
+    <dgm:cxn modelId="{051FC68D-7CE8-48E7-8E11-71B7145E99E9}" type="presParOf" srcId="{C47E155A-C259-4D6B-BF56-D55FE6AE3713}" destId="{34FE0FBC-B718-4C37-BBBF-319477F2CFBE}" srcOrd="1" destOrd="0" presId="urn:microsoft.com/office/officeart/2005/8/layout/hierarchy6"/>
+    <dgm:cxn modelId="{45CE26CB-2E23-466F-9AE5-CB6B7E9A1455}" type="presParOf" srcId="{34FE0FBC-B718-4C37-BBBF-319477F2CFBE}" destId="{18342755-072E-4D01-95F3-4910CF053ABB}" srcOrd="0" destOrd="0" presId="urn:microsoft.com/office/officeart/2005/8/layout/hierarchy6"/>
+    <dgm:cxn modelId="{5F1AA883-E583-4F8C-8F82-008AF103E70E}" type="presParOf" srcId="{34FE0FBC-B718-4C37-BBBF-319477F2CFBE}" destId="{9D3C9A86-6D95-484E-B581-C11C991FBDD9}" srcOrd="1" destOrd="0" presId="urn:microsoft.com/office/officeart/2005/8/layout/hierarchy6"/>
+    <dgm:cxn modelId="{56D0F107-69E5-425A-A780-B0136A842E2B}" type="presParOf" srcId="{9D3C9A86-6D95-484E-B581-C11C991FBDD9}" destId="{E854CB0A-B43C-400B-91AA-147816761B44}" srcOrd="0" destOrd="0" presId="urn:microsoft.com/office/officeart/2005/8/layout/hierarchy6"/>
+    <dgm:cxn modelId="{9A94A276-0E1A-46B3-9E9E-CAFD1D83E903}" type="presParOf" srcId="{9D3C9A86-6D95-484E-B581-C11C991FBDD9}" destId="{404C86B7-3413-44C5-B370-3E85E371A5F7}" srcOrd="1" destOrd="0" presId="urn:microsoft.com/office/officeart/2005/8/layout/hierarchy6"/>
+    <dgm:cxn modelId="{2B54CED9-D25D-4326-BC54-8EBFC4B72EF0}" type="presParOf" srcId="{34FE0FBC-B718-4C37-BBBF-319477F2CFBE}" destId="{ADC746FF-EB01-4947-A5F3-6A99DF26608E}" srcOrd="2" destOrd="0" presId="urn:microsoft.com/office/officeart/2005/8/layout/hierarchy6"/>
+    <dgm:cxn modelId="{10DFA783-FF59-48C2-92CC-3D61521A96AD}" type="presParOf" srcId="{34FE0FBC-B718-4C37-BBBF-319477F2CFBE}" destId="{8C26CBD1-26B5-4BC1-822F-38B28D2D77CF}" srcOrd="3" destOrd="0" presId="urn:microsoft.com/office/officeart/2005/8/layout/hierarchy6"/>
+    <dgm:cxn modelId="{DA6E4194-1BCA-438D-87BD-7CBAB7143555}" type="presParOf" srcId="{8C26CBD1-26B5-4BC1-822F-38B28D2D77CF}" destId="{5286A0CF-6C5C-4E13-8BDD-C0E2628CBC99}" srcOrd="0" destOrd="0" presId="urn:microsoft.com/office/officeart/2005/8/layout/hierarchy6"/>
+    <dgm:cxn modelId="{5029FF1A-C58E-45B0-8972-36CC4648265B}" type="presParOf" srcId="{8C26CBD1-26B5-4BC1-822F-38B28D2D77CF}" destId="{CE4E3429-4FDC-4DA5-B49B-A1B5DC379733}" srcOrd="1" destOrd="0" presId="urn:microsoft.com/office/officeart/2005/8/layout/hierarchy6"/>
+    <dgm:cxn modelId="{7C78183C-99BD-4CBE-B0CD-7AACE70ACF54}" type="presParOf" srcId="{CE4E3429-4FDC-4DA5-B49B-A1B5DC379733}" destId="{0712D45A-A649-4C06-BE44-397978CF8C09}" srcOrd="0" destOrd="0" presId="urn:microsoft.com/office/officeart/2005/8/layout/hierarchy6"/>
+    <dgm:cxn modelId="{4BB4BF0D-E199-4BA4-8F91-5A258EC4811D}" type="presParOf" srcId="{CE4E3429-4FDC-4DA5-B49B-A1B5DC379733}" destId="{A5A29A11-7780-4BE2-A7D7-65F5C2B63C51}" srcOrd="1" destOrd="0" presId="urn:microsoft.com/office/officeart/2005/8/layout/hierarchy6"/>
+    <dgm:cxn modelId="{3C598A8D-EFF8-4A3D-A7B9-82639AA876DA}" type="presParOf" srcId="{A5A29A11-7780-4BE2-A7D7-65F5C2B63C51}" destId="{BACA846A-FAB6-4B1A-A3DC-DD7849651E5E}" srcOrd="0" destOrd="0" presId="urn:microsoft.com/office/officeart/2005/8/layout/hierarchy6"/>
+    <dgm:cxn modelId="{C805637D-091C-46DB-B357-6EAB7CE81DB6}" type="presParOf" srcId="{A5A29A11-7780-4BE2-A7D7-65F5C2B63C51}" destId="{86842A21-1BD3-4398-A079-E997B1D0F166}" srcOrd="1" destOrd="0" presId="urn:microsoft.com/office/officeart/2005/8/layout/hierarchy6"/>
+    <dgm:cxn modelId="{ED395B35-339D-4597-96B7-D485DDA787C8}" type="presParOf" srcId="{F3BF04F2-11C6-4E53-AB50-469FA7D343ED}" destId="{98A84315-C8E4-456F-9D0F-B970DA8E7277}" srcOrd="6" destOrd="0" presId="urn:microsoft.com/office/officeart/2005/8/layout/hierarchy6"/>
+    <dgm:cxn modelId="{B7A44911-0AA8-4BBB-A17B-27E915E17218}" type="presParOf" srcId="{F3BF04F2-11C6-4E53-AB50-469FA7D343ED}" destId="{57DB53C1-F641-408C-91FE-521C47172911}" srcOrd="7" destOrd="0" presId="urn:microsoft.com/office/officeart/2005/8/layout/hierarchy6"/>
+    <dgm:cxn modelId="{991F8B4D-EA45-476A-B213-8F771E04E7B1}" type="presParOf" srcId="{57DB53C1-F641-408C-91FE-521C47172911}" destId="{5B12A927-EC3C-4A0B-B1C7-AD11B3578C7B}" srcOrd="0" destOrd="0" presId="urn:microsoft.com/office/officeart/2005/8/layout/hierarchy6"/>
+    <dgm:cxn modelId="{A09E568A-B376-4870-B169-824C0B7093DC}" type="presParOf" srcId="{57DB53C1-F641-408C-91FE-521C47172911}" destId="{F48DB9A9-C761-41C1-BAA6-2CB842DE5FBD}" srcOrd="1" destOrd="0" presId="urn:microsoft.com/office/officeart/2005/8/layout/hierarchy6"/>
+    <dgm:cxn modelId="{DF36C269-B838-48D7-A782-AB612CAF42AA}" type="presParOf" srcId="{DD0D8E10-7F05-42D2-BCDD-4794B382BA2C}" destId="{9F9C646C-6460-4546-8EC8-53D8B2B318D8}" srcOrd="1" destOrd="0" presId="urn:microsoft.com/office/officeart/2005/8/layout/hierarchy6"/>
   </dgm:cxnLst>
   <dgm:bg/>
   <dgm:whole/>
@@ -32520,49 +35987,49 @@
     </dgm:pt>
   </dgm:ptLst>
   <dgm:cxnLst>
-    <dgm:cxn modelId="{D2827B9F-46E1-498F-B30E-6685585A233D}" type="presOf" srcId="{D98A7698-606F-40D8-B5C4-AAA5F078190A}" destId="{A4CF6403-B288-484D-85ED-BF16D5C53D1D}" srcOrd="0" destOrd="0" presId="urn:microsoft.com/office/officeart/2005/8/layout/orgChart1"/>
-    <dgm:cxn modelId="{FE000847-F88F-4AEB-AF21-E85A9156C09A}" type="presOf" srcId="{208FC8FA-7441-4CFC-B5D5-5E16089DECC7}" destId="{7F0809B1-293F-49A8-9B13-8122A6213405}" srcOrd="0" destOrd="0" presId="urn:microsoft.com/office/officeart/2005/8/layout/orgChart1"/>
-    <dgm:cxn modelId="{8D004770-C8F4-4B4D-A6C9-0835D8CEE8E4}" type="presOf" srcId="{ED7DBD46-D09D-48A3-A02B-3DA0321C3D76}" destId="{664C6331-DF8C-4412-905E-23E3BBD35448}" srcOrd="0" destOrd="0" presId="urn:microsoft.com/office/officeart/2005/8/layout/orgChart1"/>
-    <dgm:cxn modelId="{F8FA77C4-E791-459D-A68E-C24E33A5A0EA}" type="presOf" srcId="{684C730F-1E16-402F-8ADD-768C717D2CB7}" destId="{BB91D64F-C824-4BBE-9E11-ABCBD97EEBC1}" srcOrd="1" destOrd="0" presId="urn:microsoft.com/office/officeart/2005/8/layout/orgChart1"/>
-    <dgm:cxn modelId="{72C9B732-14B2-4266-AD1C-2C643A0D8C21}" type="presOf" srcId="{302F36D0-34EB-4736-8CF2-002F44B14220}" destId="{F6AEBFEB-B3CE-4258-9FF5-EE6F58900DB7}" srcOrd="1" destOrd="0" presId="urn:microsoft.com/office/officeart/2005/8/layout/orgChart1"/>
+    <dgm:cxn modelId="{3331B796-C421-44B2-8EA4-C96B11124B33}" type="presOf" srcId="{ED7DBD46-D09D-48A3-A02B-3DA0321C3D76}" destId="{664C6331-DF8C-4412-905E-23E3BBD35448}" srcOrd="0" destOrd="0" presId="urn:microsoft.com/office/officeart/2005/8/layout/orgChart1"/>
+    <dgm:cxn modelId="{77039902-982D-4FE8-B57F-426E2E40F4A0}" type="presOf" srcId="{208FC8FA-7441-4CFC-B5D5-5E16089DECC7}" destId="{32A38546-F4B7-44F1-9E99-AE554DDFB5A7}" srcOrd="1" destOrd="0" presId="urn:microsoft.com/office/officeart/2005/8/layout/orgChart1"/>
     <dgm:cxn modelId="{8406B111-88DA-4196-867B-8DD0D34115F2}" srcId="{684C730F-1E16-402F-8ADD-768C717D2CB7}" destId="{302F36D0-34EB-4736-8CF2-002F44B14220}" srcOrd="0" destOrd="0" parTransId="{694ABFD8-DA21-47B7-AA3A-F495DC5F5EFA}" sibTransId="{5888A8B3-BACB-45AE-8C3B-ED27D6338FE9}"/>
-    <dgm:cxn modelId="{BC089816-2DC8-4A36-868F-90E5EBDA9146}" type="presOf" srcId="{302F36D0-34EB-4736-8CF2-002F44B14220}" destId="{F88FE480-E00A-48D8-AFC8-7AE0FD0EF2FF}" srcOrd="0" destOrd="0" presId="urn:microsoft.com/office/officeart/2005/8/layout/orgChart1"/>
-    <dgm:cxn modelId="{7C4069E0-8679-40BC-A4EE-349EAC228818}" type="presOf" srcId="{EE2FE196-A5DB-44F3-B4E8-DD6CDA4FC18A}" destId="{04BBAB84-76B6-42E9-9CA5-55C55D05A507}" srcOrd="1" destOrd="0" presId="urn:microsoft.com/office/officeart/2005/8/layout/orgChart1"/>
-    <dgm:cxn modelId="{07D616C9-7243-4C66-866F-3647076F8EEA}" type="presOf" srcId="{684C730F-1E16-402F-8ADD-768C717D2CB7}" destId="{E4853EC1-21FA-4BC6-8FA3-0B990C8A7320}" srcOrd="0" destOrd="0" presId="urn:microsoft.com/office/officeart/2005/8/layout/orgChart1"/>
-    <dgm:cxn modelId="{0E4F8B83-3A0D-43FB-9DD4-6AF4F88B57F4}" type="presOf" srcId="{694ABFD8-DA21-47B7-AA3A-F495DC5F5EFA}" destId="{AE790B0A-3371-4DAC-B9F3-3728C4BE78E3}" srcOrd="0" destOrd="0" presId="urn:microsoft.com/office/officeart/2005/8/layout/orgChart1"/>
-    <dgm:cxn modelId="{0978F3E4-465B-4EAC-9219-5580D82674C6}" type="presOf" srcId="{EE2FE196-A5DB-44F3-B4E8-DD6CDA4FC18A}" destId="{A9818278-F57D-43D5-BF8F-9F3DFCBFFDF8}" srcOrd="0" destOrd="0" presId="urn:microsoft.com/office/officeart/2005/8/layout/orgChart1"/>
+    <dgm:cxn modelId="{C0E86355-722A-4806-9FAC-0F921EDBED1B}" type="presOf" srcId="{D98A7698-606F-40D8-B5C4-AAA5F078190A}" destId="{A4CF6403-B288-484D-85ED-BF16D5C53D1D}" srcOrd="0" destOrd="0" presId="urn:microsoft.com/office/officeart/2005/8/layout/orgChart1"/>
+    <dgm:cxn modelId="{9E3C26AB-2CD3-42DF-B349-2452AFCB905F}" type="presOf" srcId="{694ABFD8-DA21-47B7-AA3A-F495DC5F5EFA}" destId="{AE790B0A-3371-4DAC-B9F3-3728C4BE78E3}" srcOrd="0" destOrd="0" presId="urn:microsoft.com/office/officeart/2005/8/layout/orgChart1"/>
+    <dgm:cxn modelId="{9AD746BB-8A1A-4DC6-ABEC-AE6C39C4AAE6}" type="presOf" srcId="{302F36D0-34EB-4736-8CF2-002F44B14220}" destId="{F6AEBFEB-B3CE-4258-9FF5-EE6F58900DB7}" srcOrd="1" destOrd="0" presId="urn:microsoft.com/office/officeart/2005/8/layout/orgChart1"/>
+    <dgm:cxn modelId="{4124EF10-C695-4A6F-970C-36A5460D01FE}" type="presOf" srcId="{EE2FE196-A5DB-44F3-B4E8-DD6CDA4FC18A}" destId="{04BBAB84-76B6-42E9-9CA5-55C55D05A507}" srcOrd="1" destOrd="0" presId="urn:microsoft.com/office/officeart/2005/8/layout/orgChart1"/>
     <dgm:cxn modelId="{288562DF-87D7-41FB-B3CC-C1D0CA1818F9}" srcId="{684C730F-1E16-402F-8ADD-768C717D2CB7}" destId="{EE2FE196-A5DB-44F3-B4E8-DD6CDA4FC18A}" srcOrd="2" destOrd="0" parTransId="{D98A7698-606F-40D8-B5C4-AAA5F078190A}" sibTransId="{4BB2ADE0-C187-4039-9438-AB94CC87965C}"/>
     <dgm:cxn modelId="{7C2FA554-AC52-40C2-A4FA-5BA5DF6B3185}" srcId="{ED7DBD46-D09D-48A3-A02B-3DA0321C3D76}" destId="{684C730F-1E16-402F-8ADD-768C717D2CB7}" srcOrd="0" destOrd="0" parTransId="{AD1DDD6D-CB78-4F77-8E96-8773C1862B8E}" sibTransId="{3AA4AA53-9B5D-4E4C-A132-478DC00F89E6}"/>
+    <dgm:cxn modelId="{FEA584F5-6B37-4066-9B16-E8AFA36B388D}" type="presOf" srcId="{684C730F-1E16-402F-8ADD-768C717D2CB7}" destId="{E4853EC1-21FA-4BC6-8FA3-0B990C8A7320}" srcOrd="0" destOrd="0" presId="urn:microsoft.com/office/officeart/2005/8/layout/orgChart1"/>
+    <dgm:cxn modelId="{87A1735C-C408-41D4-A2A4-5C360772402C}" type="presOf" srcId="{684C730F-1E16-402F-8ADD-768C717D2CB7}" destId="{BB91D64F-C824-4BBE-9E11-ABCBD97EEBC1}" srcOrd="1" destOrd="0" presId="urn:microsoft.com/office/officeart/2005/8/layout/orgChart1"/>
+    <dgm:cxn modelId="{6AFCCD6B-E2E5-4859-AF13-DF3AABA167A7}" type="presOf" srcId="{208FC8FA-7441-4CFC-B5D5-5E16089DECC7}" destId="{7F0809B1-293F-49A8-9B13-8122A6213405}" srcOrd="0" destOrd="0" presId="urn:microsoft.com/office/officeart/2005/8/layout/orgChart1"/>
+    <dgm:cxn modelId="{3CD7BBC3-19EE-4AD6-891F-FF8A61B82996}" type="presOf" srcId="{EE2FE196-A5DB-44F3-B4E8-DD6CDA4FC18A}" destId="{A9818278-F57D-43D5-BF8F-9F3DFCBFFDF8}" srcOrd="0" destOrd="0" presId="urn:microsoft.com/office/officeart/2005/8/layout/orgChart1"/>
+    <dgm:cxn modelId="{FD9C948A-A199-4E22-8BBE-B2F09D0E1E34}" type="presOf" srcId="{A71C51C1-7659-4EEF-AFBC-68A6C78F4C78}" destId="{EE728D59-9E6A-4B1D-846F-60DCE4B0287B}" srcOrd="0" destOrd="0" presId="urn:microsoft.com/office/officeart/2005/8/layout/orgChart1"/>
     <dgm:cxn modelId="{747B0184-44A0-4F9C-A251-59F39A3F1772}" srcId="{684C730F-1E16-402F-8ADD-768C717D2CB7}" destId="{208FC8FA-7441-4CFC-B5D5-5E16089DECC7}" srcOrd="1" destOrd="0" parTransId="{A71C51C1-7659-4EEF-AFBC-68A6C78F4C78}" sibTransId="{65980394-06D2-4767-AD3A-9C7C8D7EFBA0}"/>
-    <dgm:cxn modelId="{2CA8CD2B-DCDD-4831-83D1-0E56F2C08CC5}" type="presOf" srcId="{208FC8FA-7441-4CFC-B5D5-5E16089DECC7}" destId="{32A38546-F4B7-44F1-9E99-AE554DDFB5A7}" srcOrd="1" destOrd="0" presId="urn:microsoft.com/office/officeart/2005/8/layout/orgChart1"/>
-    <dgm:cxn modelId="{914F1598-0389-46E3-AB44-495B7C8C1077}" type="presOf" srcId="{A71C51C1-7659-4EEF-AFBC-68A6C78F4C78}" destId="{EE728D59-9E6A-4B1D-846F-60DCE4B0287B}" srcOrd="0" destOrd="0" presId="urn:microsoft.com/office/officeart/2005/8/layout/orgChart1"/>
-    <dgm:cxn modelId="{423F5452-DA6C-487C-B161-A062597BB11D}" type="presParOf" srcId="{664C6331-DF8C-4412-905E-23E3BBD35448}" destId="{77F87104-781F-4E59-B9FA-C0678BDEEB89}" srcOrd="0" destOrd="0" presId="urn:microsoft.com/office/officeart/2005/8/layout/orgChart1"/>
-    <dgm:cxn modelId="{2368AF72-4D02-4C75-A997-C01DD26C366C}" type="presParOf" srcId="{77F87104-781F-4E59-B9FA-C0678BDEEB89}" destId="{AF9971D5-FD5C-4640-83CB-91696FF07EBB}" srcOrd="0" destOrd="0" presId="urn:microsoft.com/office/officeart/2005/8/layout/orgChart1"/>
-    <dgm:cxn modelId="{A50DDBFD-7774-4948-B7D5-F36F29E82D13}" type="presParOf" srcId="{AF9971D5-FD5C-4640-83CB-91696FF07EBB}" destId="{E4853EC1-21FA-4BC6-8FA3-0B990C8A7320}" srcOrd="0" destOrd="0" presId="urn:microsoft.com/office/officeart/2005/8/layout/orgChart1"/>
-    <dgm:cxn modelId="{D6E12782-4879-400F-8BDF-D7EC964C63CD}" type="presParOf" srcId="{AF9971D5-FD5C-4640-83CB-91696FF07EBB}" destId="{BB91D64F-C824-4BBE-9E11-ABCBD97EEBC1}" srcOrd="1" destOrd="0" presId="urn:microsoft.com/office/officeart/2005/8/layout/orgChart1"/>
-    <dgm:cxn modelId="{8BC90DC5-E4B2-49D6-9617-6E162DCA1894}" type="presParOf" srcId="{77F87104-781F-4E59-B9FA-C0678BDEEB89}" destId="{0B7D2379-2CCF-4859-862F-1AB194FE61AF}" srcOrd="1" destOrd="0" presId="urn:microsoft.com/office/officeart/2005/8/layout/orgChart1"/>
-    <dgm:cxn modelId="{50472EC3-EC80-482D-97F1-EBAA620EBB3C}" type="presParOf" srcId="{0B7D2379-2CCF-4859-862F-1AB194FE61AF}" destId="{AE790B0A-3371-4DAC-B9F3-3728C4BE78E3}" srcOrd="0" destOrd="0" presId="urn:microsoft.com/office/officeart/2005/8/layout/orgChart1"/>
-    <dgm:cxn modelId="{3C2D86A0-3710-4410-ADD4-9DBDE37DC1DE}" type="presParOf" srcId="{0B7D2379-2CCF-4859-862F-1AB194FE61AF}" destId="{1C7C658C-24F3-4FBC-82D6-466946294C34}" srcOrd="1" destOrd="0" presId="urn:microsoft.com/office/officeart/2005/8/layout/orgChart1"/>
-    <dgm:cxn modelId="{E67F7D13-49D6-42CF-B127-845153D49609}" type="presParOf" srcId="{1C7C658C-24F3-4FBC-82D6-466946294C34}" destId="{BFD2CF28-4285-4173-8CBD-2F238E29446E}" srcOrd="0" destOrd="0" presId="urn:microsoft.com/office/officeart/2005/8/layout/orgChart1"/>
-    <dgm:cxn modelId="{DEC4D519-46CE-4F90-BF98-EF03C218234E}" type="presParOf" srcId="{BFD2CF28-4285-4173-8CBD-2F238E29446E}" destId="{F88FE480-E00A-48D8-AFC8-7AE0FD0EF2FF}" srcOrd="0" destOrd="0" presId="urn:microsoft.com/office/officeart/2005/8/layout/orgChart1"/>
-    <dgm:cxn modelId="{F8BCF05E-611D-42AF-9A47-120CB35C7608}" type="presParOf" srcId="{BFD2CF28-4285-4173-8CBD-2F238E29446E}" destId="{F6AEBFEB-B3CE-4258-9FF5-EE6F58900DB7}" srcOrd="1" destOrd="0" presId="urn:microsoft.com/office/officeart/2005/8/layout/orgChart1"/>
-    <dgm:cxn modelId="{8F051055-FE1C-4405-AA55-864728995691}" type="presParOf" srcId="{1C7C658C-24F3-4FBC-82D6-466946294C34}" destId="{F4451B89-FA27-4F49-B18B-B6E0EE5952AF}" srcOrd="1" destOrd="0" presId="urn:microsoft.com/office/officeart/2005/8/layout/orgChart1"/>
-    <dgm:cxn modelId="{B8AE8F57-E77C-4F86-9EBE-5284E5A1E880}" type="presParOf" srcId="{1C7C658C-24F3-4FBC-82D6-466946294C34}" destId="{25E08C38-66F1-4010-A82B-407CD7512FC6}" srcOrd="2" destOrd="0" presId="urn:microsoft.com/office/officeart/2005/8/layout/orgChart1"/>
-    <dgm:cxn modelId="{10ECD22A-AC2D-4D72-A08A-FF74BE31CA94}" type="presParOf" srcId="{0B7D2379-2CCF-4859-862F-1AB194FE61AF}" destId="{EE728D59-9E6A-4B1D-846F-60DCE4B0287B}" srcOrd="2" destOrd="0" presId="urn:microsoft.com/office/officeart/2005/8/layout/orgChart1"/>
-    <dgm:cxn modelId="{F5913BA0-3156-44A1-850D-BC19DC61C14C}" type="presParOf" srcId="{0B7D2379-2CCF-4859-862F-1AB194FE61AF}" destId="{10ECD68E-8B85-4780-B8E8-6A6CD7EAB58D}" srcOrd="3" destOrd="0" presId="urn:microsoft.com/office/officeart/2005/8/layout/orgChart1"/>
-    <dgm:cxn modelId="{47B7804B-B4EB-42AD-8EFA-5190DA783C83}" type="presParOf" srcId="{10ECD68E-8B85-4780-B8E8-6A6CD7EAB58D}" destId="{7ABC860C-E1B2-4AF1-B76D-EAF6F6BF7526}" srcOrd="0" destOrd="0" presId="urn:microsoft.com/office/officeart/2005/8/layout/orgChart1"/>
-    <dgm:cxn modelId="{341424E5-DE41-4167-8A71-310971CDACAD}" type="presParOf" srcId="{7ABC860C-E1B2-4AF1-B76D-EAF6F6BF7526}" destId="{7F0809B1-293F-49A8-9B13-8122A6213405}" srcOrd="0" destOrd="0" presId="urn:microsoft.com/office/officeart/2005/8/layout/orgChart1"/>
-    <dgm:cxn modelId="{6802077F-FD5F-45E7-8499-42CFD35806A1}" type="presParOf" srcId="{7ABC860C-E1B2-4AF1-B76D-EAF6F6BF7526}" destId="{32A38546-F4B7-44F1-9E99-AE554DDFB5A7}" srcOrd="1" destOrd="0" presId="urn:microsoft.com/office/officeart/2005/8/layout/orgChart1"/>
-    <dgm:cxn modelId="{A2BE042C-B205-474A-A810-A319D6177FBA}" type="presParOf" srcId="{10ECD68E-8B85-4780-B8E8-6A6CD7EAB58D}" destId="{C49F87AA-87E9-44D6-991B-0499FFE6D39A}" srcOrd="1" destOrd="0" presId="urn:microsoft.com/office/officeart/2005/8/layout/orgChart1"/>
-    <dgm:cxn modelId="{DBECF8F6-3E2D-41AC-A235-8109CFE50565}" type="presParOf" srcId="{10ECD68E-8B85-4780-B8E8-6A6CD7EAB58D}" destId="{1BCF3C3C-FEC6-417A-9B29-3C2E8BEAEF2D}" srcOrd="2" destOrd="0" presId="urn:microsoft.com/office/officeart/2005/8/layout/orgChart1"/>
-    <dgm:cxn modelId="{93A67903-A559-401D-9883-F1373AD0C78B}" type="presParOf" srcId="{0B7D2379-2CCF-4859-862F-1AB194FE61AF}" destId="{A4CF6403-B288-484D-85ED-BF16D5C53D1D}" srcOrd="4" destOrd="0" presId="urn:microsoft.com/office/officeart/2005/8/layout/orgChart1"/>
-    <dgm:cxn modelId="{0566CC21-AE86-4BD8-AD87-7894A7873D6A}" type="presParOf" srcId="{0B7D2379-2CCF-4859-862F-1AB194FE61AF}" destId="{6897F736-2BE1-442E-BE70-68B95CC9892C}" srcOrd="5" destOrd="0" presId="urn:microsoft.com/office/officeart/2005/8/layout/orgChart1"/>
-    <dgm:cxn modelId="{49023CD1-1058-4DDA-8FDD-E8B72DF91D07}" type="presParOf" srcId="{6897F736-2BE1-442E-BE70-68B95CC9892C}" destId="{E0044BB0-7138-4560-83E0-D6ACB5B437C0}" srcOrd="0" destOrd="0" presId="urn:microsoft.com/office/officeart/2005/8/layout/orgChart1"/>
-    <dgm:cxn modelId="{517F7543-5FC1-4AB2-BCEB-5444208113A5}" type="presParOf" srcId="{E0044BB0-7138-4560-83E0-D6ACB5B437C0}" destId="{A9818278-F57D-43D5-BF8F-9F3DFCBFFDF8}" srcOrd="0" destOrd="0" presId="urn:microsoft.com/office/officeart/2005/8/layout/orgChart1"/>
-    <dgm:cxn modelId="{361D09D6-44D2-45D5-AEA9-B2ECF8FF858E}" type="presParOf" srcId="{E0044BB0-7138-4560-83E0-D6ACB5B437C0}" destId="{04BBAB84-76B6-42E9-9CA5-55C55D05A507}" srcOrd="1" destOrd="0" presId="urn:microsoft.com/office/officeart/2005/8/layout/orgChart1"/>
-    <dgm:cxn modelId="{08FE6C7E-A392-4559-AE2C-29048B99E264}" type="presParOf" srcId="{6897F736-2BE1-442E-BE70-68B95CC9892C}" destId="{3FC02E97-BF49-4BE6-8E8C-7DC9CAFC7381}" srcOrd="1" destOrd="0" presId="urn:microsoft.com/office/officeart/2005/8/layout/orgChart1"/>
-    <dgm:cxn modelId="{2092F7DE-193F-4E5D-9122-8B2AB69A0D04}" type="presParOf" srcId="{6897F736-2BE1-442E-BE70-68B95CC9892C}" destId="{BD4C9923-D4A8-4683-96F5-1F79F6359BB9}" srcOrd="2" destOrd="0" presId="urn:microsoft.com/office/officeart/2005/8/layout/orgChart1"/>
-    <dgm:cxn modelId="{D911686E-2819-4AEB-9A48-176D1A2C3031}" type="presParOf" srcId="{77F87104-781F-4E59-B9FA-C0678BDEEB89}" destId="{45F44FD9-748A-45F9-B582-185980694CFE}" srcOrd="2" destOrd="0" presId="urn:microsoft.com/office/officeart/2005/8/layout/orgChart1"/>
+    <dgm:cxn modelId="{406D5923-6720-45A6-B803-5562230C450F}" type="presOf" srcId="{302F36D0-34EB-4736-8CF2-002F44B14220}" destId="{F88FE480-E00A-48D8-AFC8-7AE0FD0EF2FF}" srcOrd="0" destOrd="0" presId="urn:microsoft.com/office/officeart/2005/8/layout/orgChart1"/>
+    <dgm:cxn modelId="{8407F622-63DF-43B7-BEAE-5402B2D11A3F}" type="presParOf" srcId="{664C6331-DF8C-4412-905E-23E3BBD35448}" destId="{77F87104-781F-4E59-B9FA-C0678BDEEB89}" srcOrd="0" destOrd="0" presId="urn:microsoft.com/office/officeart/2005/8/layout/orgChart1"/>
+    <dgm:cxn modelId="{548E1ED2-B8AC-422A-907A-9DC2811DD66F}" type="presParOf" srcId="{77F87104-781F-4E59-B9FA-C0678BDEEB89}" destId="{AF9971D5-FD5C-4640-83CB-91696FF07EBB}" srcOrd="0" destOrd="0" presId="urn:microsoft.com/office/officeart/2005/8/layout/orgChart1"/>
+    <dgm:cxn modelId="{7E8A3172-403B-42B9-B2BF-E2D04045097E}" type="presParOf" srcId="{AF9971D5-FD5C-4640-83CB-91696FF07EBB}" destId="{E4853EC1-21FA-4BC6-8FA3-0B990C8A7320}" srcOrd="0" destOrd="0" presId="urn:microsoft.com/office/officeart/2005/8/layout/orgChart1"/>
+    <dgm:cxn modelId="{58A3BE65-45C9-4B00-8914-CBCA00C2EB11}" type="presParOf" srcId="{AF9971D5-FD5C-4640-83CB-91696FF07EBB}" destId="{BB91D64F-C824-4BBE-9E11-ABCBD97EEBC1}" srcOrd="1" destOrd="0" presId="urn:microsoft.com/office/officeart/2005/8/layout/orgChart1"/>
+    <dgm:cxn modelId="{3E6EC986-0867-46DF-979F-464C6B63EA84}" type="presParOf" srcId="{77F87104-781F-4E59-B9FA-C0678BDEEB89}" destId="{0B7D2379-2CCF-4859-862F-1AB194FE61AF}" srcOrd="1" destOrd="0" presId="urn:microsoft.com/office/officeart/2005/8/layout/orgChart1"/>
+    <dgm:cxn modelId="{6B8EE6A7-A834-4376-912F-5671E6FBA974}" type="presParOf" srcId="{0B7D2379-2CCF-4859-862F-1AB194FE61AF}" destId="{AE790B0A-3371-4DAC-B9F3-3728C4BE78E3}" srcOrd="0" destOrd="0" presId="urn:microsoft.com/office/officeart/2005/8/layout/orgChart1"/>
+    <dgm:cxn modelId="{BAE2816B-FE5E-4D38-84E2-12C71A7A559E}" type="presParOf" srcId="{0B7D2379-2CCF-4859-862F-1AB194FE61AF}" destId="{1C7C658C-24F3-4FBC-82D6-466946294C34}" srcOrd="1" destOrd="0" presId="urn:microsoft.com/office/officeart/2005/8/layout/orgChart1"/>
+    <dgm:cxn modelId="{A1DA750D-7AEC-4F6D-96F5-4B0746D5AB7A}" type="presParOf" srcId="{1C7C658C-24F3-4FBC-82D6-466946294C34}" destId="{BFD2CF28-4285-4173-8CBD-2F238E29446E}" srcOrd="0" destOrd="0" presId="urn:microsoft.com/office/officeart/2005/8/layout/orgChart1"/>
+    <dgm:cxn modelId="{4E2E3890-DC4F-4BA9-B728-5752CE39BAFF}" type="presParOf" srcId="{BFD2CF28-4285-4173-8CBD-2F238E29446E}" destId="{F88FE480-E00A-48D8-AFC8-7AE0FD0EF2FF}" srcOrd="0" destOrd="0" presId="urn:microsoft.com/office/officeart/2005/8/layout/orgChart1"/>
+    <dgm:cxn modelId="{BFC30830-152F-4AC3-925E-EAB5EAC67C1E}" type="presParOf" srcId="{BFD2CF28-4285-4173-8CBD-2F238E29446E}" destId="{F6AEBFEB-B3CE-4258-9FF5-EE6F58900DB7}" srcOrd="1" destOrd="0" presId="urn:microsoft.com/office/officeart/2005/8/layout/orgChart1"/>
+    <dgm:cxn modelId="{853F562C-8360-454C-B294-210C4671A5DA}" type="presParOf" srcId="{1C7C658C-24F3-4FBC-82D6-466946294C34}" destId="{F4451B89-FA27-4F49-B18B-B6E0EE5952AF}" srcOrd="1" destOrd="0" presId="urn:microsoft.com/office/officeart/2005/8/layout/orgChart1"/>
+    <dgm:cxn modelId="{867DDC9D-8589-406F-A18B-935A5933EF66}" type="presParOf" srcId="{1C7C658C-24F3-4FBC-82D6-466946294C34}" destId="{25E08C38-66F1-4010-A82B-407CD7512FC6}" srcOrd="2" destOrd="0" presId="urn:microsoft.com/office/officeart/2005/8/layout/orgChart1"/>
+    <dgm:cxn modelId="{069F7975-44CC-4651-B29D-90B67B32D893}" type="presParOf" srcId="{0B7D2379-2CCF-4859-862F-1AB194FE61AF}" destId="{EE728D59-9E6A-4B1D-846F-60DCE4B0287B}" srcOrd="2" destOrd="0" presId="urn:microsoft.com/office/officeart/2005/8/layout/orgChart1"/>
+    <dgm:cxn modelId="{6B6F3BC4-CFD4-4402-9D25-3B4A75AB2B7D}" type="presParOf" srcId="{0B7D2379-2CCF-4859-862F-1AB194FE61AF}" destId="{10ECD68E-8B85-4780-B8E8-6A6CD7EAB58D}" srcOrd="3" destOrd="0" presId="urn:microsoft.com/office/officeart/2005/8/layout/orgChart1"/>
+    <dgm:cxn modelId="{00EF7920-537E-43B2-A120-8593AEEF021A}" type="presParOf" srcId="{10ECD68E-8B85-4780-B8E8-6A6CD7EAB58D}" destId="{7ABC860C-E1B2-4AF1-B76D-EAF6F6BF7526}" srcOrd="0" destOrd="0" presId="urn:microsoft.com/office/officeart/2005/8/layout/orgChart1"/>
+    <dgm:cxn modelId="{02FD1C58-012E-4A1D-9855-29B1F152648E}" type="presParOf" srcId="{7ABC860C-E1B2-4AF1-B76D-EAF6F6BF7526}" destId="{7F0809B1-293F-49A8-9B13-8122A6213405}" srcOrd="0" destOrd="0" presId="urn:microsoft.com/office/officeart/2005/8/layout/orgChart1"/>
+    <dgm:cxn modelId="{58314F19-4E53-4742-874F-8D167C268F15}" type="presParOf" srcId="{7ABC860C-E1B2-4AF1-B76D-EAF6F6BF7526}" destId="{32A38546-F4B7-44F1-9E99-AE554DDFB5A7}" srcOrd="1" destOrd="0" presId="urn:microsoft.com/office/officeart/2005/8/layout/orgChart1"/>
+    <dgm:cxn modelId="{735F0E83-59BC-4CE9-B4AD-7DEE4DB79244}" type="presParOf" srcId="{10ECD68E-8B85-4780-B8E8-6A6CD7EAB58D}" destId="{C49F87AA-87E9-44D6-991B-0499FFE6D39A}" srcOrd="1" destOrd="0" presId="urn:microsoft.com/office/officeart/2005/8/layout/orgChart1"/>
+    <dgm:cxn modelId="{509C7D04-57D2-477B-ABAA-4BF319056B33}" type="presParOf" srcId="{10ECD68E-8B85-4780-B8E8-6A6CD7EAB58D}" destId="{1BCF3C3C-FEC6-417A-9B29-3C2E8BEAEF2D}" srcOrd="2" destOrd="0" presId="urn:microsoft.com/office/officeart/2005/8/layout/orgChart1"/>
+    <dgm:cxn modelId="{C04131F3-1248-4AFA-999B-16CAE0B37267}" type="presParOf" srcId="{0B7D2379-2CCF-4859-862F-1AB194FE61AF}" destId="{A4CF6403-B288-484D-85ED-BF16D5C53D1D}" srcOrd="4" destOrd="0" presId="urn:microsoft.com/office/officeart/2005/8/layout/orgChart1"/>
+    <dgm:cxn modelId="{540F29C0-322A-4464-9EF0-8FFA381C969F}" type="presParOf" srcId="{0B7D2379-2CCF-4859-862F-1AB194FE61AF}" destId="{6897F736-2BE1-442E-BE70-68B95CC9892C}" srcOrd="5" destOrd="0" presId="urn:microsoft.com/office/officeart/2005/8/layout/orgChart1"/>
+    <dgm:cxn modelId="{B2B6042D-CA2E-48A5-8547-0FE9458EBF43}" type="presParOf" srcId="{6897F736-2BE1-442E-BE70-68B95CC9892C}" destId="{E0044BB0-7138-4560-83E0-D6ACB5B437C0}" srcOrd="0" destOrd="0" presId="urn:microsoft.com/office/officeart/2005/8/layout/orgChart1"/>
+    <dgm:cxn modelId="{EACFE8D9-C532-47BF-82CA-1F57F84E4496}" type="presParOf" srcId="{E0044BB0-7138-4560-83E0-D6ACB5B437C0}" destId="{A9818278-F57D-43D5-BF8F-9F3DFCBFFDF8}" srcOrd="0" destOrd="0" presId="urn:microsoft.com/office/officeart/2005/8/layout/orgChart1"/>
+    <dgm:cxn modelId="{C863D5C8-0262-4023-BE4B-E04EF2273BDE}" type="presParOf" srcId="{E0044BB0-7138-4560-83E0-D6ACB5B437C0}" destId="{04BBAB84-76B6-42E9-9CA5-55C55D05A507}" srcOrd="1" destOrd="0" presId="urn:microsoft.com/office/officeart/2005/8/layout/orgChart1"/>
+    <dgm:cxn modelId="{BBB26128-62F0-4909-B23B-1C8CAF25159C}" type="presParOf" srcId="{6897F736-2BE1-442E-BE70-68B95CC9892C}" destId="{3FC02E97-BF49-4BE6-8E8C-7DC9CAFC7381}" srcOrd="1" destOrd="0" presId="urn:microsoft.com/office/officeart/2005/8/layout/orgChart1"/>
+    <dgm:cxn modelId="{EE6C1375-AD98-432B-8062-221447BD3A4C}" type="presParOf" srcId="{6897F736-2BE1-442E-BE70-68B95CC9892C}" destId="{BD4C9923-D4A8-4683-96F5-1F79F6359BB9}" srcOrd="2" destOrd="0" presId="urn:microsoft.com/office/officeart/2005/8/layout/orgChart1"/>
+    <dgm:cxn modelId="{DE8F1B34-FC60-42F7-ABC2-9E1BB79CBAC9}" type="presParOf" srcId="{77F87104-781F-4E59-B9FA-C0678BDEEB89}" destId="{45F44FD9-748A-45F9-B582-185980694CFE}" srcOrd="2" destOrd="0" presId="urn:microsoft.com/office/officeart/2005/8/layout/orgChart1"/>
   </dgm:cxnLst>
   <dgm:bg/>
   <dgm:whole/>
@@ -38124,6 +41591,7 @@
     <w:rsid w:val="005D02E4"/>
     <w:rsid w:val="00787868"/>
     <w:rsid w:val="00A5197B"/>
+    <w:rsid w:val="00A570F6"/>
     <w:rsid w:val="00EC2F94"/>
   </w:rsids>
   <m:mathPr>
@@ -38870,7 +42338,7 @@
 </file>
 
 <file path=customXml/itemProps1.xml><?xml version="1.0" encoding="utf-8"?>
-<ds:datastoreItem xmlns:ds="http://schemas.openxmlformats.org/officeDocument/2006/customXml" ds:itemID="{DC54249C-A016-4605-8761-05DC31A59BC7}">
+<ds:datastoreItem xmlns:ds="http://schemas.openxmlformats.org/officeDocument/2006/customXml" ds:itemID="{0A15E66D-F5B1-41E6-B587-3BE00DC60E61}">
   <ds:schemaRefs>
     <ds:schemaRef ds:uri="http://schemas.openxmlformats.org/officeDocument/2006/bibliography"/>
   </ds:schemaRefs>
